--- a/TRABALHO.docx
+++ b/TRABALHO.docx
@@ -3769,7 +3769,31 @@
     </w:p>
     <w:p>
       <w:r>
-        <w:t>S (20) usado para setar as flags: 1 – Setar e 2 – não setar;</w:t>
+        <w:t xml:space="preserve">S (20) usado para </w:t>
+      </w:r>
+      <w:proofErr w:type="spellStart"/>
+      <w:r>
+        <w:t>setar</w:t>
+      </w:r>
+      <w:proofErr w:type="spellEnd"/>
+      <w:r>
+        <w:t xml:space="preserve"> as flags: 1 – </w:t>
+      </w:r>
+      <w:proofErr w:type="spellStart"/>
+      <w:r>
+        <w:t>Setar</w:t>
+      </w:r>
+      <w:proofErr w:type="spellEnd"/>
+      <w:r>
+        <w:t xml:space="preserve"> e 2 – não </w:t>
+      </w:r>
+      <w:proofErr w:type="spellStart"/>
+      <w:r>
+        <w:t>setar</w:t>
+      </w:r>
+      <w:proofErr w:type="spellEnd"/>
+      <w:r>
+        <w:t>;</w:t>
       </w:r>
     </w:p>
     <w:p>
@@ -8978,13 +9002,26 @@
         <w:rPr>
           <w:lang w:val="en-US"/>
         </w:rPr>
-        <w:t>Î – immediate barrado</w:t>
-      </w:r>
+        <w:t xml:space="preserve">Î – immediate </w:t>
+      </w:r>
+      <w:proofErr w:type="spellStart"/>
+      <w:r>
+        <w:rPr>
+          <w:lang w:val="en-US"/>
+        </w:rPr>
+        <w:t>barrado</w:t>
+      </w:r>
+      <w:proofErr w:type="spellEnd"/>
     </w:p>
     <w:p>
       <w:r>
-        <w:t>P - Preindex</w:t>
-      </w:r>
+        <w:t xml:space="preserve">P - </w:t>
+      </w:r>
+      <w:proofErr w:type="spellStart"/>
+      <w:r>
+        <w:t>Preindex</w:t>
+      </w:r>
+      <w:proofErr w:type="spellEnd"/>
       <w:r>
         <w:br/>
         <w:t xml:space="preserve">U </w:t>
@@ -8993,8 +9030,13 @@
         <w:t>–</w:t>
       </w:r>
       <w:r>
-        <w:t xml:space="preserve"> Add</w:t>
-      </w:r>
+        <w:t xml:space="preserve"> </w:t>
+      </w:r>
+      <w:proofErr w:type="spellStart"/>
+      <w:r>
+        <w:t>Add</w:t>
+      </w:r>
+      <w:proofErr w:type="spellEnd"/>
       <w:r>
         <w:t xml:space="preserve"> (Adicionar ou subtrair)</w:t>
       </w:r>
@@ -9016,7 +9058,15 @@
       </w:r>
       <w:r>
         <w:lastRenderedPageBreak/>
-        <w:t>W – Writeback (Atualizar ou não</w:t>
+        <w:t xml:space="preserve">W – </w:t>
+      </w:r>
+      <w:proofErr w:type="spellStart"/>
+      <w:r>
+        <w:t>Writeback</w:t>
+      </w:r>
+      <w:proofErr w:type="spellEnd"/>
+      <w:r>
+        <w:t xml:space="preserve"> (Atualizar ou não</w:t>
       </w:r>
       <w:r>
         <w:t xml:space="preserve"> o registrador)</w:t>
@@ -9029,10 +9079,23 @@
         <w:t>–</w:t>
       </w:r>
       <w:r>
-        <w:t xml:space="preserve"> Load</w:t>
-      </w:r>
-      <w:r>
-        <w:t xml:space="preserve"> (Load ou Store)</w:t>
+        <w:t xml:space="preserve"> </w:t>
+      </w:r>
+      <w:proofErr w:type="spellStart"/>
+      <w:r>
+        <w:t>Load</w:t>
+      </w:r>
+      <w:proofErr w:type="spellEnd"/>
+      <w:r>
+        <w:t xml:space="preserve"> (</w:t>
+      </w:r>
+      <w:proofErr w:type="spellStart"/>
+      <w:r>
+        <w:t>Load</w:t>
+      </w:r>
+      <w:proofErr w:type="spellEnd"/>
+      <w:r>
+        <w:t xml:space="preserve"> ou Store)</w:t>
       </w:r>
     </w:p>
     <w:tbl>
@@ -11594,1444 +11657,15 @@
     </w:p>
     <w:p>
       <w:r>
-        <w:t xml:space="preserve">Implementar o seguintes comandos: </w:t>
-      </w:r>
-    </w:p>
-    <w:p>
-      <w:r>
-        <w:t>DATA</w:t>
-      </w:r>
-    </w:p>
-    <w:p>
-      <w:pPr>
-        <w:ind w:left="708"/>
-        <w:rPr>
-          <w:lang w:val="en-US"/>
-        </w:rPr>
-      </w:pPr>
-      <w:r>
-        <w:rPr>
-          <w:lang w:val="en-US"/>
-        </w:rPr>
-        <w:t xml:space="preserve">EOR [CMD: 0001, S=0] : Bitwise XOR – RD &lt;- RN </w:t>
-      </w:r>
-      <w:r>
-        <w:rPr>
-          <w:lang w:val="en-US"/>
-        </w:rPr>
-        <w:t>^</w:t>
-      </w:r>
-      <w:r>
-        <w:rPr>
-          <w:lang w:val="en-US"/>
-        </w:rPr>
-        <w:t xml:space="preserve"> Src2</w:t>
-      </w:r>
-    </w:p>
-    <w:p>
-      <w:pPr>
-        <w:ind w:firstLine="708"/>
-        <w:rPr>
-          <w:lang w:val="en-US"/>
-        </w:rPr>
-      </w:pPr>
-      <w:r>
-        <w:rPr>
-          <w:lang w:val="en-US"/>
-        </w:rPr>
-        <w:tab/>
-        <w:t>EOR RD, RN, SRC2</w:t>
-      </w:r>
-    </w:p>
-    <w:tbl>
-      <w:tblPr>
-        <w:tblStyle w:val="Tabelacomgrade"/>
-        <w:tblW w:w="4997" w:type="pct"/>
-        <w:tblLook w:val="04A0" w:firstRow="1" w:lastRow="0" w:firstColumn="1" w:lastColumn="0" w:noHBand="0" w:noVBand="1"/>
-      </w:tblPr>
-      <w:tblGrid>
-        <w:gridCol w:w="479"/>
-        <w:gridCol w:w="479"/>
-        <w:gridCol w:w="479"/>
-        <w:gridCol w:w="491"/>
-        <w:gridCol w:w="479"/>
-        <w:gridCol w:w="486"/>
-        <w:gridCol w:w="480"/>
-        <w:gridCol w:w="480"/>
-        <w:gridCol w:w="480"/>
-        <w:gridCol w:w="480"/>
-        <w:gridCol w:w="480"/>
-        <w:gridCol w:w="480"/>
-        <w:gridCol w:w="480"/>
-        <w:gridCol w:w="480"/>
-        <w:gridCol w:w="480"/>
-        <w:gridCol w:w="480"/>
-        <w:gridCol w:w="480"/>
-        <w:gridCol w:w="480"/>
-        <w:gridCol w:w="480"/>
-        <w:gridCol w:w="480"/>
-        <w:gridCol w:w="480"/>
-        <w:gridCol w:w="480"/>
-        <w:gridCol w:w="480"/>
-        <w:gridCol w:w="480"/>
-        <w:gridCol w:w="480"/>
-        <w:gridCol w:w="480"/>
-        <w:gridCol w:w="480"/>
-        <w:gridCol w:w="480"/>
-        <w:gridCol w:w="480"/>
-        <w:gridCol w:w="480"/>
-        <w:gridCol w:w="480"/>
-        <w:gridCol w:w="486"/>
-      </w:tblGrid>
-      <w:tr>
-        <w:tc>
-          <w:tcPr>
-            <w:tcW w:w="627" w:type="pct"/>
-            <w:gridSpan w:val="4"/>
-            <w:vMerge w:val="restart"/>
-            <w:shd w:val="clear" w:color="auto" w:fill="538135" w:themeFill="accent6" w:themeFillShade="BF"/>
-          </w:tcPr>
-          <w:p>
-            <w:pPr>
-              <w:jc w:val="center"/>
-              <w:rPr>
-                <w:lang w:val="en-US"/>
-              </w:rPr>
-            </w:pPr>
-            <w:r>
-              <w:rPr>
-                <w:lang w:val="en-US"/>
-              </w:rPr>
-              <w:t>COND</w:t>
-            </w:r>
-          </w:p>
-        </w:tc>
-        <w:tc>
-          <w:tcPr>
-            <w:tcW w:w="314" w:type="pct"/>
-            <w:gridSpan w:val="2"/>
-            <w:vMerge w:val="restart"/>
-            <w:shd w:val="clear" w:color="auto" w:fill="C45911" w:themeFill="accent2" w:themeFillShade="BF"/>
-          </w:tcPr>
-          <w:p>
-            <w:pPr>
-              <w:jc w:val="center"/>
-              <w:rPr>
-                <w:lang w:val="en-US"/>
-              </w:rPr>
-            </w:pPr>
-            <w:r>
-              <w:rPr>
-                <w:lang w:val="en-US"/>
-              </w:rPr>
-              <w:t>OP</w:t>
-            </w:r>
-          </w:p>
-        </w:tc>
-        <w:tc>
-          <w:tcPr>
-            <w:tcW w:w="936" w:type="pct"/>
-            <w:gridSpan w:val="6"/>
-            <w:shd w:val="clear" w:color="auto" w:fill="2F5496" w:themeFill="accent1" w:themeFillShade="BF"/>
-          </w:tcPr>
-          <w:p>
-            <w:pPr>
-              <w:jc w:val="center"/>
-              <w:rPr>
-                <w:lang w:val="en-US"/>
-              </w:rPr>
-            </w:pPr>
-            <w:r>
-              <w:rPr>
-                <w:lang w:val="en-US"/>
-              </w:rPr>
-              <w:t>FUNCT</w:t>
-            </w:r>
-          </w:p>
-        </w:tc>
-        <w:tc>
-          <w:tcPr>
-            <w:tcW w:w="624" w:type="pct"/>
-            <w:gridSpan w:val="4"/>
-            <w:vMerge w:val="restart"/>
-            <w:shd w:val="clear" w:color="auto" w:fill="806000" w:themeFill="accent4" w:themeFillShade="80"/>
-          </w:tcPr>
-          <w:p>
-            <w:pPr>
-              <w:jc w:val="center"/>
-              <w:rPr>
-                <w:lang w:val="en-US"/>
-              </w:rPr>
-            </w:pPr>
-            <w:r>
-              <w:rPr>
-                <w:lang w:val="en-US"/>
-              </w:rPr>
-              <w:t>RN</w:t>
-            </w:r>
-          </w:p>
-        </w:tc>
-        <w:tc>
-          <w:tcPr>
-            <w:tcW w:w="624" w:type="pct"/>
-            <w:gridSpan w:val="4"/>
-            <w:vMerge w:val="restart"/>
-            <w:shd w:val="clear" w:color="auto" w:fill="323E4F" w:themeFill="text2" w:themeFillShade="BF"/>
-          </w:tcPr>
-          <w:p>
-            <w:pPr>
-              <w:jc w:val="center"/>
-              <w:rPr>
-                <w:lang w:val="en-US"/>
-              </w:rPr>
-            </w:pPr>
-            <w:r>
-              <w:rPr>
-                <w:lang w:val="en-US"/>
-              </w:rPr>
-              <w:t>RD</w:t>
-            </w:r>
-          </w:p>
-        </w:tc>
-        <w:tc>
-          <w:tcPr>
-            <w:tcW w:w="1875" w:type="pct"/>
-            <w:gridSpan w:val="12"/>
-            <w:shd w:val="clear" w:color="auto" w:fill="808080" w:themeFill="background1" w:themeFillShade="80"/>
-          </w:tcPr>
-          <w:p>
-            <w:pPr>
-              <w:tabs>
-                <w:tab w:val="left" w:pos="714"/>
-                <w:tab w:val="center" w:pos="2775"/>
-              </w:tabs>
-              <w:rPr>
-                <w:lang w:val="en-US"/>
-              </w:rPr>
-            </w:pPr>
-            <w:r>
-              <w:rPr>
-                <w:lang w:val="en-US"/>
-              </w:rPr>
-              <w:tab/>
-            </w:r>
-            <w:r>
-              <w:rPr>
-                <w:lang w:val="en-US"/>
-              </w:rPr>
-              <w:tab/>
-              <w:t>SRC2</w:t>
-            </w:r>
-          </w:p>
-        </w:tc>
-      </w:tr>
-      <w:tr>
-        <w:tc>
-          <w:tcPr>
-            <w:tcW w:w="627" w:type="pct"/>
-            <w:gridSpan w:val="4"/>
-            <w:vMerge/>
-            <w:shd w:val="clear" w:color="auto" w:fill="538135" w:themeFill="accent6" w:themeFillShade="BF"/>
-          </w:tcPr>
-          <w:p>
-            <w:pPr>
-              <w:jc w:val="center"/>
-              <w:rPr>
-                <w:lang w:val="en-US"/>
-              </w:rPr>
-            </w:pPr>
-          </w:p>
-        </w:tc>
-        <w:tc>
-          <w:tcPr>
-            <w:tcW w:w="314" w:type="pct"/>
-            <w:gridSpan w:val="2"/>
-            <w:vMerge/>
-            <w:shd w:val="clear" w:color="auto" w:fill="C45911" w:themeFill="accent2" w:themeFillShade="BF"/>
-          </w:tcPr>
-          <w:p>
-            <w:pPr>
-              <w:jc w:val="center"/>
-              <w:rPr>
-                <w:lang w:val="en-US"/>
-              </w:rPr>
-            </w:pPr>
-          </w:p>
-        </w:tc>
-        <w:tc>
-          <w:tcPr>
-            <w:tcW w:w="156" w:type="pct"/>
-            <w:shd w:val="clear" w:color="auto" w:fill="5B9BD5" w:themeFill="accent5"/>
-          </w:tcPr>
-          <w:p>
-            <w:pPr>
-              <w:jc w:val="center"/>
-              <w:rPr>
-                <w:lang w:val="en-US"/>
-              </w:rPr>
-            </w:pPr>
-            <w:r>
-              <w:rPr>
-                <w:lang w:val="en-US"/>
-              </w:rPr>
-              <w:t>I</w:t>
-            </w:r>
-          </w:p>
-        </w:tc>
-        <w:tc>
-          <w:tcPr>
-            <w:tcW w:w="624" w:type="pct"/>
-            <w:gridSpan w:val="4"/>
-            <w:shd w:val="clear" w:color="auto" w:fill="BDD6EE" w:themeFill="accent5" w:themeFillTint="66"/>
-          </w:tcPr>
-          <w:p>
-            <w:pPr>
-              <w:jc w:val="center"/>
-              <w:rPr>
-                <w:lang w:val="en-US"/>
-              </w:rPr>
-            </w:pPr>
-            <w:r>
-              <w:rPr>
-                <w:lang w:val="en-US"/>
-              </w:rPr>
-              <w:t>CMD</w:t>
-            </w:r>
-          </w:p>
-        </w:tc>
-        <w:tc>
-          <w:tcPr>
-            <w:tcW w:w="156" w:type="pct"/>
-            <w:shd w:val="clear" w:color="auto" w:fill="5B9BD5" w:themeFill="accent5"/>
-          </w:tcPr>
-          <w:p>
-            <w:pPr>
-              <w:jc w:val="center"/>
-              <w:rPr>
-                <w:lang w:val="en-US"/>
-              </w:rPr>
-            </w:pPr>
-            <w:r>
-              <w:rPr>
-                <w:lang w:val="en-US"/>
-              </w:rPr>
-              <w:t>S</w:t>
-            </w:r>
-          </w:p>
-        </w:tc>
-        <w:tc>
-          <w:tcPr>
-            <w:tcW w:w="624" w:type="pct"/>
-            <w:gridSpan w:val="4"/>
-            <w:vMerge/>
-            <w:shd w:val="clear" w:color="auto" w:fill="806000" w:themeFill="accent4" w:themeFillShade="80"/>
-          </w:tcPr>
-          <w:p>
-            <w:pPr>
-              <w:jc w:val="center"/>
-              <w:rPr>
-                <w:lang w:val="en-US"/>
-              </w:rPr>
-            </w:pPr>
-          </w:p>
-        </w:tc>
-        <w:tc>
-          <w:tcPr>
-            <w:tcW w:w="624" w:type="pct"/>
-            <w:gridSpan w:val="4"/>
-            <w:vMerge/>
-            <w:shd w:val="clear" w:color="auto" w:fill="323E4F" w:themeFill="text2" w:themeFillShade="BF"/>
-          </w:tcPr>
-          <w:p>
-            <w:pPr>
-              <w:jc w:val="center"/>
-              <w:rPr>
-                <w:lang w:val="en-US"/>
-              </w:rPr>
-            </w:pPr>
-          </w:p>
-        </w:tc>
-        <w:tc>
-          <w:tcPr>
-            <w:tcW w:w="624" w:type="pct"/>
-            <w:gridSpan w:val="4"/>
-            <w:shd w:val="clear" w:color="auto" w:fill="D9D9D9" w:themeFill="background1" w:themeFillShade="D9"/>
-          </w:tcPr>
-          <w:p>
-            <w:pPr>
-              <w:jc w:val="center"/>
-              <w:rPr>
-                <w:lang w:val="en-US"/>
-              </w:rPr>
-            </w:pPr>
-          </w:p>
-        </w:tc>
-        <w:tc>
-          <w:tcPr>
-            <w:tcW w:w="1250" w:type="pct"/>
-            <w:gridSpan w:val="8"/>
-            <w:shd w:val="clear" w:color="auto" w:fill="BFBFBF" w:themeFill="background1" w:themeFillShade="BF"/>
-          </w:tcPr>
-          <w:p>
-            <w:pPr>
-              <w:jc w:val="center"/>
-              <w:rPr>
-                <w:lang w:val="en-US"/>
-              </w:rPr>
-            </w:pPr>
-            <w:r>
-              <w:rPr>
-                <w:lang w:val="en-US"/>
-              </w:rPr>
-              <w:t>IMM8</w:t>
-            </w:r>
-          </w:p>
-        </w:tc>
-      </w:tr>
-      <w:tr>
-        <w:tc>
-          <w:tcPr>
-            <w:tcW w:w="156" w:type="pct"/>
-            <w:shd w:val="clear" w:color="auto" w:fill="A8D08D" w:themeFill="accent6" w:themeFillTint="99"/>
-          </w:tcPr>
-          <w:p>
-            <w:r>
-              <w:t>31</w:t>
-            </w:r>
-          </w:p>
-        </w:tc>
-        <w:tc>
-          <w:tcPr>
-            <w:tcW w:w="156" w:type="pct"/>
-            <w:shd w:val="clear" w:color="auto" w:fill="A8D08D" w:themeFill="accent6" w:themeFillTint="99"/>
-          </w:tcPr>
-          <w:p>
-            <w:r>
-              <w:t>30</w:t>
-            </w:r>
-          </w:p>
-        </w:tc>
-        <w:tc>
-          <w:tcPr>
-            <w:tcW w:w="156" w:type="pct"/>
-            <w:shd w:val="clear" w:color="auto" w:fill="A8D08D" w:themeFill="accent6" w:themeFillTint="99"/>
-          </w:tcPr>
-          <w:p>
-            <w:r>
-              <w:t>29</w:t>
-            </w:r>
-          </w:p>
-        </w:tc>
-        <w:tc>
-          <w:tcPr>
-            <w:tcW w:w="160" w:type="pct"/>
-            <w:shd w:val="clear" w:color="auto" w:fill="A8D08D" w:themeFill="accent6" w:themeFillTint="99"/>
-          </w:tcPr>
-          <w:p>
-            <w:r>
-              <w:t>28</w:t>
-            </w:r>
-          </w:p>
-        </w:tc>
-        <w:tc>
-          <w:tcPr>
-            <w:tcW w:w="156" w:type="pct"/>
-            <w:shd w:val="clear" w:color="auto" w:fill="F4B083" w:themeFill="accent2" w:themeFillTint="99"/>
-          </w:tcPr>
-          <w:p>
-            <w:r>
-              <w:t>27</w:t>
-            </w:r>
-          </w:p>
-        </w:tc>
-        <w:tc>
-          <w:tcPr>
-            <w:tcW w:w="158" w:type="pct"/>
-            <w:shd w:val="clear" w:color="auto" w:fill="F4B083" w:themeFill="accent2" w:themeFillTint="99"/>
-          </w:tcPr>
-          <w:p>
-            <w:r>
-              <w:t>26</w:t>
-            </w:r>
-          </w:p>
-        </w:tc>
-        <w:tc>
-          <w:tcPr>
-            <w:tcW w:w="156" w:type="pct"/>
-            <w:shd w:val="clear" w:color="auto" w:fill="5B9BD5" w:themeFill="accent5"/>
-          </w:tcPr>
-          <w:p>
-            <w:pPr>
-              <w:jc w:val="center"/>
-            </w:pPr>
-            <w:r>
-              <w:t>25</w:t>
-            </w:r>
-          </w:p>
-        </w:tc>
-        <w:tc>
-          <w:tcPr>
-            <w:tcW w:w="156" w:type="pct"/>
-            <w:shd w:val="clear" w:color="auto" w:fill="BDD6EE" w:themeFill="accent5" w:themeFillTint="66"/>
-          </w:tcPr>
-          <w:p>
-            <w:pPr>
-              <w:jc w:val="center"/>
-            </w:pPr>
-            <w:r>
-              <w:t>24</w:t>
-            </w:r>
-          </w:p>
-        </w:tc>
-        <w:tc>
-          <w:tcPr>
-            <w:tcW w:w="156" w:type="pct"/>
-            <w:shd w:val="clear" w:color="auto" w:fill="BDD6EE" w:themeFill="accent5" w:themeFillTint="66"/>
-          </w:tcPr>
-          <w:p>
-            <w:pPr>
-              <w:jc w:val="center"/>
-            </w:pPr>
-            <w:r>
-              <w:t>23</w:t>
-            </w:r>
-          </w:p>
-        </w:tc>
-        <w:tc>
-          <w:tcPr>
-            <w:tcW w:w="156" w:type="pct"/>
-            <w:shd w:val="clear" w:color="auto" w:fill="BDD6EE" w:themeFill="accent5" w:themeFillTint="66"/>
-          </w:tcPr>
-          <w:p>
-            <w:pPr>
-              <w:jc w:val="center"/>
-            </w:pPr>
-            <w:r>
-              <w:t>22</w:t>
-            </w:r>
-          </w:p>
-        </w:tc>
-        <w:tc>
-          <w:tcPr>
-            <w:tcW w:w="156" w:type="pct"/>
-            <w:shd w:val="clear" w:color="auto" w:fill="BDD6EE" w:themeFill="accent5" w:themeFillTint="66"/>
-          </w:tcPr>
-          <w:p>
-            <w:pPr>
-              <w:jc w:val="center"/>
-            </w:pPr>
-            <w:r>
-              <w:t>21</w:t>
-            </w:r>
-          </w:p>
-        </w:tc>
-        <w:tc>
-          <w:tcPr>
-            <w:tcW w:w="156" w:type="pct"/>
-            <w:shd w:val="clear" w:color="auto" w:fill="5B9BD5" w:themeFill="accent5"/>
-          </w:tcPr>
-          <w:p>
-            <w:pPr>
-              <w:jc w:val="center"/>
-            </w:pPr>
-            <w:r>
-              <w:t xml:space="preserve">20 </w:t>
-            </w:r>
-          </w:p>
-        </w:tc>
-        <w:tc>
-          <w:tcPr>
-            <w:tcW w:w="156" w:type="pct"/>
-            <w:shd w:val="clear" w:color="auto" w:fill="FFD966" w:themeFill="accent4" w:themeFillTint="99"/>
-          </w:tcPr>
-          <w:p>
-            <w:r>
-              <w:t>19</w:t>
-            </w:r>
-          </w:p>
-        </w:tc>
-        <w:tc>
-          <w:tcPr>
-            <w:tcW w:w="156" w:type="pct"/>
-            <w:shd w:val="clear" w:color="auto" w:fill="FFD966" w:themeFill="accent4" w:themeFillTint="99"/>
-          </w:tcPr>
-          <w:p>
-            <w:r>
-              <w:t>18</w:t>
-            </w:r>
-          </w:p>
-        </w:tc>
-        <w:tc>
-          <w:tcPr>
-            <w:tcW w:w="156" w:type="pct"/>
-            <w:shd w:val="clear" w:color="auto" w:fill="FFD966" w:themeFill="accent4" w:themeFillTint="99"/>
-          </w:tcPr>
-          <w:p>
-            <w:r>
-              <w:t>17</w:t>
-            </w:r>
-          </w:p>
-        </w:tc>
-        <w:tc>
-          <w:tcPr>
-            <w:tcW w:w="156" w:type="pct"/>
-            <w:shd w:val="clear" w:color="auto" w:fill="FFD966" w:themeFill="accent4" w:themeFillTint="99"/>
-          </w:tcPr>
-          <w:p>
-            <w:r>
-              <w:t>16</w:t>
-            </w:r>
-          </w:p>
-        </w:tc>
-        <w:tc>
-          <w:tcPr>
-            <w:tcW w:w="156" w:type="pct"/>
-            <w:shd w:val="clear" w:color="auto" w:fill="8496B0" w:themeFill="text2" w:themeFillTint="99"/>
-          </w:tcPr>
-          <w:p>
-            <w:r>
-              <w:t>15</w:t>
-            </w:r>
-          </w:p>
-        </w:tc>
-        <w:tc>
-          <w:tcPr>
-            <w:tcW w:w="156" w:type="pct"/>
-            <w:shd w:val="clear" w:color="auto" w:fill="8496B0" w:themeFill="text2" w:themeFillTint="99"/>
-          </w:tcPr>
-          <w:p>
-            <w:r>
-              <w:t>14</w:t>
-            </w:r>
-          </w:p>
-        </w:tc>
-        <w:tc>
-          <w:tcPr>
-            <w:tcW w:w="156" w:type="pct"/>
-            <w:shd w:val="clear" w:color="auto" w:fill="8496B0" w:themeFill="text2" w:themeFillTint="99"/>
-          </w:tcPr>
-          <w:p>
-            <w:r>
-              <w:t>13</w:t>
-            </w:r>
-          </w:p>
-        </w:tc>
-        <w:tc>
-          <w:tcPr>
-            <w:tcW w:w="156" w:type="pct"/>
-            <w:shd w:val="clear" w:color="auto" w:fill="8496B0" w:themeFill="text2" w:themeFillTint="99"/>
-          </w:tcPr>
-          <w:p>
-            <w:r>
-              <w:t>12</w:t>
-            </w:r>
-          </w:p>
-        </w:tc>
-        <w:tc>
-          <w:tcPr>
-            <w:tcW w:w="156" w:type="pct"/>
-            <w:shd w:val="clear" w:color="auto" w:fill="D9D9D9" w:themeFill="background1" w:themeFillShade="D9"/>
-          </w:tcPr>
-          <w:p>
-            <w:r>
-              <w:t>11</w:t>
-            </w:r>
-          </w:p>
-        </w:tc>
-        <w:tc>
-          <w:tcPr>
-            <w:tcW w:w="156" w:type="pct"/>
-            <w:shd w:val="clear" w:color="auto" w:fill="D9D9D9" w:themeFill="background1" w:themeFillShade="D9"/>
-          </w:tcPr>
-          <w:p>
-            <w:r>
-              <w:t>10</w:t>
-            </w:r>
-          </w:p>
-        </w:tc>
-        <w:tc>
-          <w:tcPr>
-            <w:tcW w:w="156" w:type="pct"/>
-            <w:shd w:val="clear" w:color="auto" w:fill="D9D9D9" w:themeFill="background1" w:themeFillShade="D9"/>
-          </w:tcPr>
-          <w:p>
-            <w:r>
-              <w:t>09</w:t>
-            </w:r>
-          </w:p>
-        </w:tc>
-        <w:tc>
-          <w:tcPr>
-            <w:tcW w:w="156" w:type="pct"/>
-            <w:shd w:val="clear" w:color="auto" w:fill="D9D9D9" w:themeFill="background1" w:themeFillShade="D9"/>
-          </w:tcPr>
-          <w:p>
-            <w:r>
-              <w:t>08</w:t>
-            </w:r>
-          </w:p>
-        </w:tc>
-        <w:tc>
-          <w:tcPr>
-            <w:tcW w:w="156" w:type="pct"/>
-            <w:shd w:val="clear" w:color="auto" w:fill="BFBFBF" w:themeFill="background1" w:themeFillShade="BF"/>
-          </w:tcPr>
-          <w:p>
-            <w:r>
-              <w:t>07</w:t>
-            </w:r>
-          </w:p>
-        </w:tc>
-        <w:tc>
-          <w:tcPr>
-            <w:tcW w:w="156" w:type="pct"/>
-            <w:shd w:val="clear" w:color="auto" w:fill="BFBFBF" w:themeFill="background1" w:themeFillShade="BF"/>
-          </w:tcPr>
-          <w:p>
-            <w:r>
-              <w:t>06</w:t>
-            </w:r>
-          </w:p>
-        </w:tc>
-        <w:tc>
-          <w:tcPr>
-            <w:tcW w:w="156" w:type="pct"/>
-            <w:shd w:val="clear" w:color="auto" w:fill="BFBFBF" w:themeFill="background1" w:themeFillShade="BF"/>
-          </w:tcPr>
-          <w:p>
-            <w:r>
-              <w:t>05</w:t>
-            </w:r>
-          </w:p>
-        </w:tc>
-        <w:tc>
-          <w:tcPr>
-            <w:tcW w:w="156" w:type="pct"/>
-            <w:shd w:val="clear" w:color="auto" w:fill="BFBFBF" w:themeFill="background1" w:themeFillShade="BF"/>
-          </w:tcPr>
-          <w:p>
-            <w:r>
-              <w:t>04</w:t>
-            </w:r>
-          </w:p>
-        </w:tc>
-        <w:tc>
-          <w:tcPr>
-            <w:tcW w:w="156" w:type="pct"/>
-            <w:shd w:val="clear" w:color="auto" w:fill="BFBFBF" w:themeFill="background1" w:themeFillShade="BF"/>
-          </w:tcPr>
-          <w:p>
-            <w:r>
-              <w:t>03</w:t>
-            </w:r>
-          </w:p>
-        </w:tc>
-        <w:tc>
-          <w:tcPr>
-            <w:tcW w:w="156" w:type="pct"/>
-            <w:shd w:val="clear" w:color="auto" w:fill="BFBFBF" w:themeFill="background1" w:themeFillShade="BF"/>
-          </w:tcPr>
-          <w:p>
-            <w:r>
-              <w:t>02</w:t>
-            </w:r>
-          </w:p>
-        </w:tc>
-        <w:tc>
-          <w:tcPr>
-            <w:tcW w:w="156" w:type="pct"/>
-            <w:shd w:val="clear" w:color="auto" w:fill="BFBFBF" w:themeFill="background1" w:themeFillShade="BF"/>
-          </w:tcPr>
-          <w:p>
-            <w:r>
-              <w:t>01</w:t>
-            </w:r>
-          </w:p>
-        </w:tc>
-        <w:tc>
-          <w:tcPr>
-            <w:tcW w:w="158" w:type="pct"/>
-            <w:shd w:val="clear" w:color="auto" w:fill="BFBFBF" w:themeFill="background1" w:themeFillShade="BF"/>
-          </w:tcPr>
-          <w:p>
-            <w:r>
-              <w:t>00</w:t>
-            </w:r>
-          </w:p>
-        </w:tc>
-      </w:tr>
-      <w:tr>
-        <w:tc>
-          <w:tcPr>
-            <w:tcW w:w="156" w:type="pct"/>
-          </w:tcPr>
-          <w:p>
-            <w:pPr>
-              <w:jc w:val="center"/>
-              <w:rPr>
-                <w:b/>
-                <w:bCs/>
-                <w:color w:val="FF0000"/>
-              </w:rPr>
-            </w:pPr>
-            <w:r>
-              <w:rPr>
-                <w:b/>
-                <w:bCs/>
-                <w:color w:val="FF0000"/>
-              </w:rPr>
-              <w:t>1</w:t>
-            </w:r>
-          </w:p>
-        </w:tc>
-        <w:tc>
-          <w:tcPr>
-            <w:tcW w:w="156" w:type="pct"/>
-          </w:tcPr>
-          <w:p>
-            <w:pPr>
-              <w:jc w:val="center"/>
-              <w:rPr>
-                <w:b/>
-                <w:bCs/>
-                <w:color w:val="FF0000"/>
-              </w:rPr>
-            </w:pPr>
-            <w:r>
-              <w:rPr>
-                <w:b/>
-                <w:bCs/>
-                <w:color w:val="FF0000"/>
-              </w:rPr>
-              <w:t>1</w:t>
-            </w:r>
-          </w:p>
-        </w:tc>
-        <w:tc>
-          <w:tcPr>
-            <w:tcW w:w="156" w:type="pct"/>
-          </w:tcPr>
-          <w:p>
-            <w:pPr>
-              <w:jc w:val="center"/>
-              <w:rPr>
-                <w:b/>
-                <w:bCs/>
-                <w:color w:val="FF0000"/>
-              </w:rPr>
-            </w:pPr>
-            <w:r>
-              <w:rPr>
-                <w:b/>
-                <w:bCs/>
-                <w:color w:val="FF0000"/>
-              </w:rPr>
-              <w:t>1</w:t>
-            </w:r>
-          </w:p>
-        </w:tc>
-        <w:tc>
-          <w:tcPr>
-            <w:tcW w:w="160" w:type="pct"/>
-          </w:tcPr>
-          <w:p>
-            <w:pPr>
-              <w:jc w:val="center"/>
-              <w:rPr>
-                <w:b/>
-                <w:bCs/>
-                <w:color w:val="FF0000"/>
-              </w:rPr>
-            </w:pPr>
-            <w:r>
-              <w:rPr>
-                <w:b/>
-                <w:bCs/>
-                <w:color w:val="FF0000"/>
-              </w:rPr>
-              <w:t>0</w:t>
-            </w:r>
-          </w:p>
-        </w:tc>
-        <w:tc>
-          <w:tcPr>
-            <w:tcW w:w="156" w:type="pct"/>
-          </w:tcPr>
-          <w:p>
-            <w:pPr>
-              <w:jc w:val="center"/>
-              <w:rPr>
-                <w:b/>
-                <w:bCs/>
-                <w:color w:val="FF0000"/>
-              </w:rPr>
-            </w:pPr>
-            <w:r>
-              <w:rPr>
-                <w:b/>
-                <w:bCs/>
-                <w:color w:val="FF0000"/>
-              </w:rPr>
-              <w:t>0</w:t>
-            </w:r>
-          </w:p>
-        </w:tc>
-        <w:tc>
-          <w:tcPr>
-            <w:tcW w:w="158" w:type="pct"/>
-          </w:tcPr>
-          <w:p>
-            <w:pPr>
-              <w:jc w:val="center"/>
-              <w:rPr>
-                <w:b/>
-                <w:bCs/>
-                <w:color w:val="FF0000"/>
-              </w:rPr>
-            </w:pPr>
-            <w:r>
-              <w:rPr>
-                <w:b/>
-                <w:bCs/>
-                <w:color w:val="FF0000"/>
-              </w:rPr>
-              <w:t>0</w:t>
-            </w:r>
-          </w:p>
-        </w:tc>
-        <w:tc>
-          <w:tcPr>
-            <w:tcW w:w="156" w:type="pct"/>
-          </w:tcPr>
-          <w:p>
-            <w:pPr>
-              <w:jc w:val="center"/>
-            </w:pPr>
-            <w:r>
-              <w:t>X</w:t>
-            </w:r>
-          </w:p>
-        </w:tc>
-        <w:tc>
-          <w:tcPr>
-            <w:tcW w:w="156" w:type="pct"/>
-          </w:tcPr>
-          <w:p>
-            <w:pPr>
-              <w:jc w:val="center"/>
-              <w:rPr>
-                <w:b/>
-                <w:bCs/>
-                <w:color w:val="FF0000"/>
-              </w:rPr>
-            </w:pPr>
-          </w:p>
-        </w:tc>
-        <w:tc>
-          <w:tcPr>
-            <w:tcW w:w="156" w:type="pct"/>
-          </w:tcPr>
-          <w:p>
-            <w:pPr>
-              <w:jc w:val="center"/>
-              <w:rPr>
-                <w:b/>
-                <w:bCs/>
-                <w:color w:val="FF0000"/>
-              </w:rPr>
-            </w:pPr>
-          </w:p>
-        </w:tc>
-        <w:tc>
-          <w:tcPr>
-            <w:tcW w:w="156" w:type="pct"/>
-          </w:tcPr>
-          <w:p>
-            <w:pPr>
-              <w:jc w:val="center"/>
-              <w:rPr>
-                <w:b/>
-                <w:bCs/>
-                <w:color w:val="FF0000"/>
-              </w:rPr>
-            </w:pPr>
-          </w:p>
-        </w:tc>
-        <w:tc>
-          <w:tcPr>
-            <w:tcW w:w="156" w:type="pct"/>
-          </w:tcPr>
-          <w:p>
-            <w:pPr>
-              <w:jc w:val="center"/>
-              <w:rPr>
-                <w:b/>
-                <w:bCs/>
-                <w:color w:val="FF0000"/>
-              </w:rPr>
-            </w:pPr>
-          </w:p>
-        </w:tc>
-        <w:tc>
-          <w:tcPr>
-            <w:tcW w:w="156" w:type="pct"/>
-          </w:tcPr>
-          <w:p>
-            <w:pPr>
-              <w:jc w:val="center"/>
-              <w:rPr>
-                <w:b/>
-                <w:bCs/>
-                <w:color w:val="FF0000"/>
-              </w:rPr>
-            </w:pPr>
-            <w:r>
-              <w:rPr>
-                <w:b/>
-                <w:bCs/>
-                <w:color w:val="FF0000"/>
-              </w:rPr>
-              <w:t>0</w:t>
-            </w:r>
-          </w:p>
-        </w:tc>
-        <w:tc>
-          <w:tcPr>
-            <w:tcW w:w="156" w:type="pct"/>
-          </w:tcPr>
-          <w:p>
-            <w:pPr>
-              <w:jc w:val="center"/>
-            </w:pPr>
-            <w:r>
-              <w:t>X</w:t>
-            </w:r>
-          </w:p>
-        </w:tc>
-        <w:tc>
-          <w:tcPr>
-            <w:tcW w:w="156" w:type="pct"/>
-          </w:tcPr>
-          <w:p>
-            <w:pPr>
-              <w:jc w:val="center"/>
-            </w:pPr>
-            <w:r>
-              <w:t>X</w:t>
-            </w:r>
-          </w:p>
-        </w:tc>
-        <w:tc>
-          <w:tcPr>
-            <w:tcW w:w="156" w:type="pct"/>
-          </w:tcPr>
-          <w:p>
-            <w:pPr>
-              <w:jc w:val="center"/>
-            </w:pPr>
-            <w:r>
-              <w:t>X</w:t>
-            </w:r>
-          </w:p>
-        </w:tc>
-        <w:tc>
-          <w:tcPr>
-            <w:tcW w:w="156" w:type="pct"/>
-          </w:tcPr>
-          <w:p>
-            <w:pPr>
-              <w:jc w:val="center"/>
-            </w:pPr>
-            <w:r>
-              <w:t>X</w:t>
-            </w:r>
-          </w:p>
-        </w:tc>
-        <w:tc>
-          <w:tcPr>
-            <w:tcW w:w="156" w:type="pct"/>
-          </w:tcPr>
-          <w:p>
-            <w:pPr>
-              <w:jc w:val="center"/>
-            </w:pPr>
-            <w:r>
-              <w:t>X</w:t>
-            </w:r>
-          </w:p>
-        </w:tc>
-        <w:tc>
-          <w:tcPr>
-            <w:tcW w:w="156" w:type="pct"/>
-          </w:tcPr>
-          <w:p>
-            <w:pPr>
-              <w:jc w:val="center"/>
-            </w:pPr>
-            <w:r>
-              <w:t>X</w:t>
-            </w:r>
-          </w:p>
-        </w:tc>
-        <w:tc>
-          <w:tcPr>
-            <w:tcW w:w="156" w:type="pct"/>
-          </w:tcPr>
-          <w:p>
-            <w:pPr>
-              <w:jc w:val="center"/>
-            </w:pPr>
-            <w:r>
-              <w:t>X</w:t>
-            </w:r>
-          </w:p>
-        </w:tc>
-        <w:tc>
-          <w:tcPr>
-            <w:tcW w:w="156" w:type="pct"/>
-          </w:tcPr>
-          <w:p>
-            <w:pPr>
-              <w:jc w:val="center"/>
-            </w:pPr>
-            <w:r>
-              <w:t>X</w:t>
-            </w:r>
-          </w:p>
-        </w:tc>
-        <w:tc>
-          <w:tcPr>
-            <w:tcW w:w="156" w:type="pct"/>
-          </w:tcPr>
-          <w:p>
-            <w:pPr>
-              <w:jc w:val="center"/>
-            </w:pPr>
-            <w:r>
-              <w:t>X</w:t>
-            </w:r>
-          </w:p>
-        </w:tc>
-        <w:tc>
-          <w:tcPr>
-            <w:tcW w:w="156" w:type="pct"/>
-          </w:tcPr>
-          <w:p>
-            <w:pPr>
-              <w:jc w:val="center"/>
-            </w:pPr>
-            <w:r>
-              <w:t>X</w:t>
-            </w:r>
-          </w:p>
-        </w:tc>
-        <w:tc>
-          <w:tcPr>
-            <w:tcW w:w="156" w:type="pct"/>
-          </w:tcPr>
-          <w:p>
-            <w:pPr>
-              <w:jc w:val="center"/>
-            </w:pPr>
-            <w:r>
-              <w:t>X</w:t>
-            </w:r>
-          </w:p>
-        </w:tc>
-        <w:tc>
-          <w:tcPr>
-            <w:tcW w:w="156" w:type="pct"/>
-          </w:tcPr>
-          <w:p>
-            <w:pPr>
-              <w:jc w:val="center"/>
-            </w:pPr>
-            <w:r>
-              <w:t>X</w:t>
-            </w:r>
-          </w:p>
-        </w:tc>
-        <w:tc>
-          <w:tcPr>
-            <w:tcW w:w="156" w:type="pct"/>
-          </w:tcPr>
-          <w:p>
-            <w:pPr>
-              <w:jc w:val="center"/>
-            </w:pPr>
-            <w:r>
-              <w:t>X</w:t>
-            </w:r>
-          </w:p>
-        </w:tc>
-        <w:tc>
-          <w:tcPr>
-            <w:tcW w:w="156" w:type="pct"/>
-          </w:tcPr>
-          <w:p>
-            <w:pPr>
-              <w:jc w:val="center"/>
-            </w:pPr>
-            <w:r>
-              <w:t>X</w:t>
-            </w:r>
-          </w:p>
-        </w:tc>
-        <w:tc>
-          <w:tcPr>
-            <w:tcW w:w="156" w:type="pct"/>
-          </w:tcPr>
-          <w:p>
-            <w:pPr>
-              <w:jc w:val="center"/>
-            </w:pPr>
-            <w:r>
-              <w:t>X</w:t>
-            </w:r>
-          </w:p>
-        </w:tc>
-        <w:tc>
-          <w:tcPr>
-            <w:tcW w:w="156" w:type="pct"/>
-          </w:tcPr>
-          <w:p>
-            <w:pPr>
-              <w:jc w:val="center"/>
-            </w:pPr>
-            <w:r>
-              <w:t>X</w:t>
-            </w:r>
-          </w:p>
-        </w:tc>
-        <w:tc>
-          <w:tcPr>
-            <w:tcW w:w="156" w:type="pct"/>
-          </w:tcPr>
-          <w:p>
-            <w:pPr>
-              <w:jc w:val="center"/>
-            </w:pPr>
-            <w:r>
-              <w:t>X</w:t>
-            </w:r>
-          </w:p>
-        </w:tc>
-        <w:tc>
-          <w:tcPr>
-            <w:tcW w:w="156" w:type="pct"/>
-          </w:tcPr>
-          <w:p>
-            <w:pPr>
-              <w:jc w:val="center"/>
-            </w:pPr>
-            <w:r>
-              <w:t>X</w:t>
-            </w:r>
-          </w:p>
-        </w:tc>
-        <w:tc>
-          <w:tcPr>
-            <w:tcW w:w="156" w:type="pct"/>
-          </w:tcPr>
-          <w:p>
-            <w:pPr>
-              <w:jc w:val="center"/>
-            </w:pPr>
-            <w:r>
-              <w:t>X</w:t>
-            </w:r>
-          </w:p>
-        </w:tc>
-        <w:tc>
-          <w:tcPr>
-            <w:tcW w:w="158" w:type="pct"/>
-          </w:tcPr>
-          <w:p>
-            <w:pPr>
-              <w:jc w:val="center"/>
-            </w:pPr>
-            <w:r>
-              <w:t>X</w:t>
-            </w:r>
-          </w:p>
-        </w:tc>
-      </w:tr>
-    </w:tbl>
-    <w:p>
-      <w:pPr>
-        <w:ind w:firstLine="708"/>
-        <w:rPr>
-          <w:lang w:val="en-US"/>
-        </w:rPr>
-      </w:pPr>
-    </w:p>
-    <w:p/>
-    <w:p>
-      <w:pPr>
-        <w:ind w:left="708"/>
-      </w:pPr>
-      <w:r>
-        <w:t>TST</w:t>
-      </w:r>
-      <w:r>
-        <w:t xml:space="preserve"> [CMD: 1000, S=1] : Seta flag</w:t>
-      </w:r>
-      <w:r>
-        <w:t>s baseadas no RN &amp; Src2</w:t>
-      </w:r>
-    </w:p>
-    <w:p>
-      <w:pPr>
-        <w:ind w:left="708"/>
-      </w:pPr>
-      <w:r>
-        <w:tab/>
-        <w:t>TST RD, RN, SRC2</w:t>
-      </w:r>
-    </w:p>
-    <w:p>
-      <w:pPr>
-        <w:ind w:left="708"/>
-      </w:pPr>
-      <w:r>
-        <w:t>CMP</w:t>
-      </w:r>
-      <w:r>
-        <w:t xml:space="preserve"> </w:t>
-      </w:r>
-      <w:r>
-        <w:t>[CMD: 10</w:t>
-      </w:r>
-      <w:r>
-        <w:t>10</w:t>
-      </w:r>
-      <w:r>
-        <w:t>, S=1] : Seta flag</w:t>
-      </w:r>
-      <w:r>
-        <w:t xml:space="preserve">s baseadas no RN </w:t>
-      </w:r>
-      <w:r>
-        <w:t>-</w:t>
-      </w:r>
-      <w:r>
-        <w:t xml:space="preserve"> Src2</w:t>
-      </w:r>
-    </w:p>
-    <w:p>
-      <w:pPr>
-        <w:ind w:left="708"/>
-      </w:pPr>
-      <w:r>
-        <w:tab/>
-        <w:t>CMP RN, SRC2</w:t>
-      </w:r>
-    </w:p>
-    <w:p>
-      <w:pPr>
-        <w:ind w:left="708"/>
-        <w:rPr>
-          <w:lang w:val="en-US"/>
-        </w:rPr>
-      </w:pPr>
-    </w:p>
-    <w:p>
-      <w:pPr>
-        <w:ind w:left="708"/>
-        <w:rPr>
-          <w:lang w:val="en-US"/>
-        </w:rPr>
-      </w:pPr>
-      <w:r>
-        <w:rPr>
-          <w:lang w:val="en-US"/>
-        </w:rPr>
-        <w:t>Shifts:</w:t>
-      </w:r>
-    </w:p>
-    <w:p>
-      <w:pPr>
-        <w:ind w:left="708"/>
-        <w:rPr>
-          <w:lang w:val="en-US"/>
-        </w:rPr>
-      </w:pPr>
-      <w:r>
-        <w:rPr>
-          <w:lang w:val="en-US"/>
-        </w:rPr>
-        <w:t>LSL</w:t>
-      </w:r>
-      <w:r>
-        <w:rPr>
-          <w:lang w:val="en-US"/>
-        </w:rPr>
-        <w:t xml:space="preserve"> – Logical Shift L</w:t>
-      </w:r>
-      <w:r>
-        <w:rPr>
-          <w:lang w:val="en-US"/>
-        </w:rPr>
-        <w:t>eft – RD &lt;- RM &lt;&lt; SRC2</w:t>
-      </w:r>
-    </w:p>
-    <w:p>
-      <w:pPr>
-        <w:ind w:left="708"/>
-        <w:rPr>
-          <w:lang w:val="en-US"/>
-        </w:rPr>
-      </w:pPr>
-      <w:r>
-        <w:rPr>
-          <w:lang w:val="en-US"/>
-        </w:rPr>
-        <w:tab/>
-        <w:t>LSL RD, RM RS/SHAMT5</w:t>
-      </w:r>
-    </w:p>
-    <w:p>
-      <w:pPr>
-        <w:ind w:left="708"/>
-        <w:rPr>
-          <w:lang w:val="en-US"/>
-        </w:rPr>
-      </w:pPr>
-      <w:r>
-        <w:rPr>
-          <w:lang w:val="en-US"/>
-        </w:rPr>
-        <w:t>MOV</w:t>
-      </w:r>
-      <w:r>
-        <w:rPr>
-          <w:lang w:val="en-US"/>
-        </w:rPr>
-        <w:t xml:space="preserve"> – MOVE – RD &lt;- SRC2</w:t>
-      </w:r>
-    </w:p>
-    <w:p>
-      <w:pPr>
-        <w:ind w:left="1416"/>
-      </w:pPr>
-      <w:r>
-        <w:t>MOV RD, SRC2</w:t>
-      </w:r>
-    </w:p>
-    <w:p>
-      <w:r>
-        <w:t>MEMORIA</w:t>
-      </w:r>
-    </w:p>
-    <w:p>
-      <w:pPr>
-        <w:ind w:left="708"/>
-      </w:pPr>
-      <w:r>
-        <w:t>LDRB</w:t>
-      </w:r>
-      <w:r>
-        <w:t xml:space="preserve"> – Load Byte</w:t>
+        <w:t xml:space="preserve">Implementar </w:t>
+      </w:r>
+      <w:proofErr w:type="gramStart"/>
+      <w:r>
+        <w:t>o seguintes comandos</w:t>
+      </w:r>
+      <w:proofErr w:type="gramEnd"/>
+      <w:r>
+        <w:t xml:space="preserve">: </w:t>
       </w:r>
     </w:p>
     <w:p>
@@ -13057,6 +11691,30 @@
       </w:r>
     </w:p>
     <w:p>
+      <w:r>
+        <w:t>SUB R4, R15, R15</w:t>
+      </w:r>
+      <w:r>
+        <w:tab/>
+        <w:t>; E04F400F // 1110.00.0.0010.0.1111.0100.000000001111</w:t>
+      </w:r>
+    </w:p>
+    <w:p>
+      <w:r>
+        <w:t>SUB R5, R</w:t>
+      </w:r>
+      <w:r>
+        <w:t>4, R4</w:t>
+      </w:r>
+      <w:r>
+        <w:tab/>
+      </w:r>
+      <w:r>
+        <w:tab/>
+        <w:t xml:space="preserve">; </w:t>
+      </w:r>
+    </w:p>
+    <w:p>
       <w:pPr>
         <w:rPr>
           <w:sz w:val="40"/>
@@ -13068,14 +11726,30 @@
           <w:sz w:val="40"/>
           <w:szCs w:val="40"/>
         </w:rPr>
-        <w:t>ADD R4, R4, #10</w:t>
-      </w:r>
+        <w:t>ADD R4, R4, #</w:t>
+      </w:r>
+      <w:proofErr w:type="gramStart"/>
       <w:r>
         <w:rPr>
           <w:sz w:val="40"/>
           <w:szCs w:val="40"/>
         </w:rPr>
-        <w:t xml:space="preserve">  // </w:t>
+        <w:t>10</w:t>
+      </w:r>
+      <w:r>
+        <w:rPr>
+          <w:sz w:val="40"/>
+          <w:szCs w:val="40"/>
+        </w:rPr>
+        <w:t xml:space="preserve">  /</w:t>
+      </w:r>
+      <w:proofErr w:type="gramEnd"/>
+      <w:r>
+        <w:rPr>
+          <w:sz w:val="40"/>
+          <w:szCs w:val="40"/>
+        </w:rPr>
+        <w:t xml:space="preserve">/ </w:t>
       </w:r>
       <w:r>
         <w:rPr>
@@ -16918,8 +15592,6 @@
           <w:szCs w:val="40"/>
         </w:rPr>
       </w:pPr>
-      <w:bookmarkStart w:id="0" w:name="_GoBack"/>
-      <w:bookmarkEnd w:id="0"/>
       <w:r>
         <w:rPr>
           <w:sz w:val="40"/>
@@ -19463,7 +18135,5352 @@
     </w:tbl>
     <w:p/>
     <w:p/>
+    <w:p>
+      <w:r>
+        <w:t xml:space="preserve">1) </w:t>
+      </w:r>
+      <w:r>
+        <w:t xml:space="preserve">PRIMEIRA IMPLEMENTAÇÃO: </w:t>
+      </w:r>
+    </w:p>
+    <w:p>
+      <w:r>
+        <w:t xml:space="preserve">Em razão da limitação do tamanho dos bits que operacionalizam o comando da ULA torna-se necessário a ampliação do tamanho “variável” </w:t>
+      </w:r>
+      <w:proofErr w:type="spellStart"/>
+      <w:r>
+        <w:t>ALUControl</w:t>
+      </w:r>
+      <w:proofErr w:type="spellEnd"/>
+      <w:r>
+        <w:t xml:space="preserve"> de 3 bits para 4 bits para permitir que a ULA que possui as operações implementadas ADD, SUB, AND e OR possa incluir as operações EOR, TST, CMP, LSL, MOV E LDRB.</w:t>
+      </w:r>
+    </w:p>
     <w:p/>
+    <w:p>
+      <w:r>
+        <w:t>2) IMPLEMENTAÇÃO DE EOR</w:t>
+      </w:r>
+    </w:p>
+    <w:p>
+      <w:pPr>
+        <w:rPr>
+          <w:lang w:val="en-US"/>
+        </w:rPr>
+      </w:pPr>
+      <w:r>
+        <w:rPr>
+          <w:lang w:val="en-US"/>
+        </w:rPr>
+        <w:t>EOR [CMD: 0001, S=0</w:t>
+      </w:r>
+      <w:proofErr w:type="gramStart"/>
+      <w:r>
+        <w:rPr>
+          <w:lang w:val="en-US"/>
+        </w:rPr>
+        <w:t>] :</w:t>
+      </w:r>
+      <w:proofErr w:type="gramEnd"/>
+      <w:r>
+        <w:rPr>
+          <w:lang w:val="en-US"/>
+        </w:rPr>
+        <w:t xml:space="preserve"> Bitwise XOR – RD &lt;- RN ^ Src2</w:t>
+      </w:r>
+    </w:p>
+    <w:p>
+      <w:pPr>
+        <w:ind w:firstLine="708"/>
+        <w:rPr>
+          <w:lang w:val="en-US"/>
+        </w:rPr>
+      </w:pPr>
+      <w:r>
+        <w:rPr>
+          <w:lang w:val="en-US"/>
+        </w:rPr>
+        <w:tab/>
+      </w:r>
+      <w:r>
+        <w:rPr>
+          <w:lang w:val="en-US"/>
+        </w:rPr>
+        <w:t>EOR RD, RN, SRC2</w:t>
+      </w:r>
+    </w:p>
+    <w:p>
+      <w:pPr>
+        <w:ind w:firstLine="708"/>
+      </w:pPr>
+      <w:r>
+        <w:t>A título de exemplo f</w:t>
+      </w:r>
+      <w:r>
+        <w:t xml:space="preserve">oi usado o seguinte comando: </w:t>
+      </w:r>
+    </w:p>
+    <w:p>
+      <w:pPr>
+        <w:ind w:firstLine="708"/>
+      </w:pPr>
+      <w:r>
+        <w:t>EOR R9, R4, R5</w:t>
+      </w:r>
+    </w:p>
+    <w:p>
+      <w:pPr>
+        <w:ind w:firstLine="708"/>
+      </w:pPr>
+      <w:r>
+        <w:t xml:space="preserve">Que possui representação em hexadecimal </w:t>
+      </w:r>
+      <w:r>
+        <w:t>E0249005</w:t>
+      </w:r>
+      <w:r>
+        <w:t xml:space="preserve">, sendo sua forma binária o seguinte: </w:t>
+      </w:r>
+    </w:p>
+    <w:tbl>
+      <w:tblPr>
+        <w:tblStyle w:val="Tabelacomgrade"/>
+        <w:tblW w:w="4997" w:type="pct"/>
+        <w:tblLook w:val="04A0" w:firstRow="1" w:lastRow="0" w:firstColumn="1" w:lastColumn="0" w:noHBand="0" w:noVBand="1"/>
+      </w:tblPr>
+      <w:tblGrid>
+        <w:gridCol w:w="479"/>
+        <w:gridCol w:w="479"/>
+        <w:gridCol w:w="479"/>
+        <w:gridCol w:w="491"/>
+        <w:gridCol w:w="479"/>
+        <w:gridCol w:w="486"/>
+        <w:gridCol w:w="480"/>
+        <w:gridCol w:w="480"/>
+        <w:gridCol w:w="480"/>
+        <w:gridCol w:w="480"/>
+        <w:gridCol w:w="480"/>
+        <w:gridCol w:w="480"/>
+        <w:gridCol w:w="480"/>
+        <w:gridCol w:w="480"/>
+        <w:gridCol w:w="480"/>
+        <w:gridCol w:w="480"/>
+        <w:gridCol w:w="480"/>
+        <w:gridCol w:w="480"/>
+        <w:gridCol w:w="480"/>
+        <w:gridCol w:w="480"/>
+        <w:gridCol w:w="480"/>
+        <w:gridCol w:w="480"/>
+        <w:gridCol w:w="480"/>
+        <w:gridCol w:w="480"/>
+        <w:gridCol w:w="480"/>
+        <w:gridCol w:w="480"/>
+        <w:gridCol w:w="480"/>
+        <w:gridCol w:w="480"/>
+        <w:gridCol w:w="480"/>
+        <w:gridCol w:w="480"/>
+        <w:gridCol w:w="480"/>
+        <w:gridCol w:w="486"/>
+      </w:tblGrid>
+      <w:tr>
+        <w:tc>
+          <w:tcPr>
+            <w:tcW w:w="627" w:type="pct"/>
+            <w:gridSpan w:val="4"/>
+            <w:vMerge w:val="restart"/>
+            <w:shd w:val="clear" w:color="auto" w:fill="538135" w:themeFill="accent6" w:themeFillShade="BF"/>
+          </w:tcPr>
+          <w:p>
+            <w:pPr>
+              <w:jc w:val="center"/>
+              <w:rPr>
+                <w:lang w:val="en-US"/>
+              </w:rPr>
+            </w:pPr>
+            <w:r>
+              <w:rPr>
+                <w:lang w:val="en-US"/>
+              </w:rPr>
+              <w:t>COND</w:t>
+            </w:r>
+          </w:p>
+        </w:tc>
+        <w:tc>
+          <w:tcPr>
+            <w:tcW w:w="314" w:type="pct"/>
+            <w:gridSpan w:val="2"/>
+            <w:vMerge w:val="restart"/>
+            <w:shd w:val="clear" w:color="auto" w:fill="C45911" w:themeFill="accent2" w:themeFillShade="BF"/>
+          </w:tcPr>
+          <w:p>
+            <w:pPr>
+              <w:jc w:val="center"/>
+              <w:rPr>
+                <w:lang w:val="en-US"/>
+              </w:rPr>
+            </w:pPr>
+            <w:r>
+              <w:rPr>
+                <w:lang w:val="en-US"/>
+              </w:rPr>
+              <w:t>OP</w:t>
+            </w:r>
+          </w:p>
+        </w:tc>
+        <w:tc>
+          <w:tcPr>
+            <w:tcW w:w="936" w:type="pct"/>
+            <w:gridSpan w:val="6"/>
+            <w:shd w:val="clear" w:color="auto" w:fill="2F5496" w:themeFill="accent1" w:themeFillShade="BF"/>
+          </w:tcPr>
+          <w:p>
+            <w:pPr>
+              <w:jc w:val="center"/>
+              <w:rPr>
+                <w:lang w:val="en-US"/>
+              </w:rPr>
+            </w:pPr>
+            <w:r>
+              <w:rPr>
+                <w:lang w:val="en-US"/>
+              </w:rPr>
+              <w:t>FUNCT</w:t>
+            </w:r>
+          </w:p>
+        </w:tc>
+        <w:tc>
+          <w:tcPr>
+            <w:tcW w:w="624" w:type="pct"/>
+            <w:gridSpan w:val="4"/>
+            <w:vMerge w:val="restart"/>
+            <w:shd w:val="clear" w:color="auto" w:fill="806000" w:themeFill="accent4" w:themeFillShade="80"/>
+          </w:tcPr>
+          <w:p>
+            <w:pPr>
+              <w:jc w:val="center"/>
+              <w:rPr>
+                <w:lang w:val="en-US"/>
+              </w:rPr>
+            </w:pPr>
+            <w:r>
+              <w:rPr>
+                <w:lang w:val="en-US"/>
+              </w:rPr>
+              <w:t>RN</w:t>
+            </w:r>
+          </w:p>
+        </w:tc>
+        <w:tc>
+          <w:tcPr>
+            <w:tcW w:w="624" w:type="pct"/>
+            <w:gridSpan w:val="4"/>
+            <w:vMerge w:val="restart"/>
+            <w:shd w:val="clear" w:color="auto" w:fill="323E4F" w:themeFill="text2" w:themeFillShade="BF"/>
+          </w:tcPr>
+          <w:p>
+            <w:pPr>
+              <w:jc w:val="center"/>
+              <w:rPr>
+                <w:lang w:val="en-US"/>
+              </w:rPr>
+            </w:pPr>
+            <w:r>
+              <w:rPr>
+                <w:lang w:val="en-US"/>
+              </w:rPr>
+              <w:t>RD</w:t>
+            </w:r>
+          </w:p>
+        </w:tc>
+        <w:tc>
+          <w:tcPr>
+            <w:tcW w:w="1875" w:type="pct"/>
+            <w:gridSpan w:val="12"/>
+            <w:shd w:val="clear" w:color="auto" w:fill="808080" w:themeFill="background1" w:themeFillShade="80"/>
+          </w:tcPr>
+          <w:p>
+            <w:pPr>
+              <w:tabs>
+                <w:tab w:val="left" w:pos="714"/>
+                <w:tab w:val="center" w:pos="2775"/>
+              </w:tabs>
+              <w:rPr>
+                <w:lang w:val="en-US"/>
+              </w:rPr>
+            </w:pPr>
+            <w:r>
+              <w:rPr>
+                <w:lang w:val="en-US"/>
+              </w:rPr>
+              <w:tab/>
+            </w:r>
+            <w:r>
+              <w:rPr>
+                <w:lang w:val="en-US"/>
+              </w:rPr>
+              <w:tab/>
+              <w:t>SRC2</w:t>
+            </w:r>
+          </w:p>
+        </w:tc>
+      </w:tr>
+      <w:tr>
+        <w:tc>
+          <w:tcPr>
+            <w:tcW w:w="627" w:type="pct"/>
+            <w:gridSpan w:val="4"/>
+            <w:vMerge/>
+            <w:shd w:val="clear" w:color="auto" w:fill="538135" w:themeFill="accent6" w:themeFillShade="BF"/>
+          </w:tcPr>
+          <w:p>
+            <w:pPr>
+              <w:jc w:val="center"/>
+              <w:rPr>
+                <w:lang w:val="en-US"/>
+              </w:rPr>
+            </w:pPr>
+          </w:p>
+        </w:tc>
+        <w:tc>
+          <w:tcPr>
+            <w:tcW w:w="314" w:type="pct"/>
+            <w:gridSpan w:val="2"/>
+            <w:vMerge/>
+            <w:shd w:val="clear" w:color="auto" w:fill="C45911" w:themeFill="accent2" w:themeFillShade="BF"/>
+          </w:tcPr>
+          <w:p>
+            <w:pPr>
+              <w:jc w:val="center"/>
+              <w:rPr>
+                <w:lang w:val="en-US"/>
+              </w:rPr>
+            </w:pPr>
+          </w:p>
+        </w:tc>
+        <w:tc>
+          <w:tcPr>
+            <w:tcW w:w="156" w:type="pct"/>
+            <w:shd w:val="clear" w:color="auto" w:fill="5B9BD5" w:themeFill="accent5"/>
+          </w:tcPr>
+          <w:p>
+            <w:pPr>
+              <w:jc w:val="center"/>
+              <w:rPr>
+                <w:lang w:val="en-US"/>
+              </w:rPr>
+            </w:pPr>
+            <w:r>
+              <w:rPr>
+                <w:lang w:val="en-US"/>
+              </w:rPr>
+              <w:t>I</w:t>
+            </w:r>
+          </w:p>
+        </w:tc>
+        <w:tc>
+          <w:tcPr>
+            <w:tcW w:w="624" w:type="pct"/>
+            <w:gridSpan w:val="4"/>
+            <w:shd w:val="clear" w:color="auto" w:fill="BDD6EE" w:themeFill="accent5" w:themeFillTint="66"/>
+          </w:tcPr>
+          <w:p>
+            <w:pPr>
+              <w:jc w:val="center"/>
+              <w:rPr>
+                <w:lang w:val="en-US"/>
+              </w:rPr>
+            </w:pPr>
+            <w:r>
+              <w:rPr>
+                <w:lang w:val="en-US"/>
+              </w:rPr>
+              <w:t>CMD</w:t>
+            </w:r>
+          </w:p>
+        </w:tc>
+        <w:tc>
+          <w:tcPr>
+            <w:tcW w:w="156" w:type="pct"/>
+            <w:shd w:val="clear" w:color="auto" w:fill="5B9BD5" w:themeFill="accent5"/>
+          </w:tcPr>
+          <w:p>
+            <w:pPr>
+              <w:jc w:val="center"/>
+              <w:rPr>
+                <w:lang w:val="en-US"/>
+              </w:rPr>
+            </w:pPr>
+            <w:r>
+              <w:rPr>
+                <w:lang w:val="en-US"/>
+              </w:rPr>
+              <w:t>S</w:t>
+            </w:r>
+          </w:p>
+        </w:tc>
+        <w:tc>
+          <w:tcPr>
+            <w:tcW w:w="624" w:type="pct"/>
+            <w:gridSpan w:val="4"/>
+            <w:vMerge/>
+            <w:shd w:val="clear" w:color="auto" w:fill="806000" w:themeFill="accent4" w:themeFillShade="80"/>
+          </w:tcPr>
+          <w:p>
+            <w:pPr>
+              <w:jc w:val="center"/>
+              <w:rPr>
+                <w:lang w:val="en-US"/>
+              </w:rPr>
+            </w:pPr>
+          </w:p>
+        </w:tc>
+        <w:tc>
+          <w:tcPr>
+            <w:tcW w:w="624" w:type="pct"/>
+            <w:gridSpan w:val="4"/>
+            <w:vMerge/>
+            <w:shd w:val="clear" w:color="auto" w:fill="323E4F" w:themeFill="text2" w:themeFillShade="BF"/>
+          </w:tcPr>
+          <w:p>
+            <w:pPr>
+              <w:jc w:val="center"/>
+              <w:rPr>
+                <w:lang w:val="en-US"/>
+              </w:rPr>
+            </w:pPr>
+          </w:p>
+        </w:tc>
+        <w:tc>
+          <w:tcPr>
+            <w:tcW w:w="624" w:type="pct"/>
+            <w:gridSpan w:val="4"/>
+            <w:shd w:val="clear" w:color="auto" w:fill="D9D9D9" w:themeFill="background1" w:themeFillShade="D9"/>
+          </w:tcPr>
+          <w:p>
+            <w:pPr>
+              <w:jc w:val="center"/>
+              <w:rPr>
+                <w:lang w:val="en-US"/>
+              </w:rPr>
+            </w:pPr>
+          </w:p>
+        </w:tc>
+        <w:tc>
+          <w:tcPr>
+            <w:tcW w:w="1250" w:type="pct"/>
+            <w:gridSpan w:val="8"/>
+            <w:shd w:val="clear" w:color="auto" w:fill="BFBFBF" w:themeFill="background1" w:themeFillShade="BF"/>
+          </w:tcPr>
+          <w:p>
+            <w:pPr>
+              <w:jc w:val="center"/>
+              <w:rPr>
+                <w:lang w:val="en-US"/>
+              </w:rPr>
+            </w:pPr>
+            <w:r>
+              <w:rPr>
+                <w:lang w:val="en-US"/>
+              </w:rPr>
+              <w:t>IMM8</w:t>
+            </w:r>
+          </w:p>
+        </w:tc>
+      </w:tr>
+      <w:tr>
+        <w:tc>
+          <w:tcPr>
+            <w:tcW w:w="156" w:type="pct"/>
+            <w:shd w:val="clear" w:color="auto" w:fill="A8D08D" w:themeFill="accent6" w:themeFillTint="99"/>
+          </w:tcPr>
+          <w:p>
+            <w:r>
+              <w:t>31</w:t>
+            </w:r>
+          </w:p>
+        </w:tc>
+        <w:tc>
+          <w:tcPr>
+            <w:tcW w:w="156" w:type="pct"/>
+            <w:shd w:val="clear" w:color="auto" w:fill="A8D08D" w:themeFill="accent6" w:themeFillTint="99"/>
+          </w:tcPr>
+          <w:p>
+            <w:r>
+              <w:t>30</w:t>
+            </w:r>
+          </w:p>
+        </w:tc>
+        <w:tc>
+          <w:tcPr>
+            <w:tcW w:w="156" w:type="pct"/>
+            <w:shd w:val="clear" w:color="auto" w:fill="A8D08D" w:themeFill="accent6" w:themeFillTint="99"/>
+          </w:tcPr>
+          <w:p>
+            <w:r>
+              <w:t>29</w:t>
+            </w:r>
+          </w:p>
+        </w:tc>
+        <w:tc>
+          <w:tcPr>
+            <w:tcW w:w="160" w:type="pct"/>
+            <w:shd w:val="clear" w:color="auto" w:fill="A8D08D" w:themeFill="accent6" w:themeFillTint="99"/>
+          </w:tcPr>
+          <w:p>
+            <w:r>
+              <w:t>28</w:t>
+            </w:r>
+          </w:p>
+        </w:tc>
+        <w:tc>
+          <w:tcPr>
+            <w:tcW w:w="156" w:type="pct"/>
+            <w:shd w:val="clear" w:color="auto" w:fill="F4B083" w:themeFill="accent2" w:themeFillTint="99"/>
+          </w:tcPr>
+          <w:p>
+            <w:r>
+              <w:t>27</w:t>
+            </w:r>
+          </w:p>
+        </w:tc>
+        <w:tc>
+          <w:tcPr>
+            <w:tcW w:w="158" w:type="pct"/>
+            <w:shd w:val="clear" w:color="auto" w:fill="F4B083" w:themeFill="accent2" w:themeFillTint="99"/>
+          </w:tcPr>
+          <w:p>
+            <w:r>
+              <w:t>26</w:t>
+            </w:r>
+          </w:p>
+        </w:tc>
+        <w:tc>
+          <w:tcPr>
+            <w:tcW w:w="156" w:type="pct"/>
+            <w:shd w:val="clear" w:color="auto" w:fill="5B9BD5" w:themeFill="accent5"/>
+          </w:tcPr>
+          <w:p>
+            <w:pPr>
+              <w:jc w:val="center"/>
+            </w:pPr>
+            <w:r>
+              <w:t>25</w:t>
+            </w:r>
+          </w:p>
+        </w:tc>
+        <w:tc>
+          <w:tcPr>
+            <w:tcW w:w="156" w:type="pct"/>
+            <w:shd w:val="clear" w:color="auto" w:fill="BDD6EE" w:themeFill="accent5" w:themeFillTint="66"/>
+          </w:tcPr>
+          <w:p>
+            <w:pPr>
+              <w:jc w:val="center"/>
+            </w:pPr>
+            <w:r>
+              <w:t>24</w:t>
+            </w:r>
+          </w:p>
+        </w:tc>
+        <w:tc>
+          <w:tcPr>
+            <w:tcW w:w="156" w:type="pct"/>
+            <w:shd w:val="clear" w:color="auto" w:fill="BDD6EE" w:themeFill="accent5" w:themeFillTint="66"/>
+          </w:tcPr>
+          <w:p>
+            <w:pPr>
+              <w:jc w:val="center"/>
+            </w:pPr>
+            <w:r>
+              <w:t>23</w:t>
+            </w:r>
+          </w:p>
+        </w:tc>
+        <w:tc>
+          <w:tcPr>
+            <w:tcW w:w="156" w:type="pct"/>
+            <w:shd w:val="clear" w:color="auto" w:fill="BDD6EE" w:themeFill="accent5" w:themeFillTint="66"/>
+          </w:tcPr>
+          <w:p>
+            <w:pPr>
+              <w:jc w:val="center"/>
+            </w:pPr>
+            <w:r>
+              <w:t>22</w:t>
+            </w:r>
+          </w:p>
+        </w:tc>
+        <w:tc>
+          <w:tcPr>
+            <w:tcW w:w="156" w:type="pct"/>
+            <w:shd w:val="clear" w:color="auto" w:fill="BDD6EE" w:themeFill="accent5" w:themeFillTint="66"/>
+          </w:tcPr>
+          <w:p>
+            <w:pPr>
+              <w:jc w:val="center"/>
+            </w:pPr>
+            <w:r>
+              <w:t>21</w:t>
+            </w:r>
+          </w:p>
+        </w:tc>
+        <w:tc>
+          <w:tcPr>
+            <w:tcW w:w="156" w:type="pct"/>
+            <w:shd w:val="clear" w:color="auto" w:fill="5B9BD5" w:themeFill="accent5"/>
+          </w:tcPr>
+          <w:p>
+            <w:pPr>
+              <w:jc w:val="center"/>
+            </w:pPr>
+            <w:r>
+              <w:t xml:space="preserve">20 </w:t>
+            </w:r>
+          </w:p>
+        </w:tc>
+        <w:tc>
+          <w:tcPr>
+            <w:tcW w:w="156" w:type="pct"/>
+            <w:shd w:val="clear" w:color="auto" w:fill="FFD966" w:themeFill="accent4" w:themeFillTint="99"/>
+          </w:tcPr>
+          <w:p>
+            <w:r>
+              <w:t>19</w:t>
+            </w:r>
+          </w:p>
+        </w:tc>
+        <w:tc>
+          <w:tcPr>
+            <w:tcW w:w="156" w:type="pct"/>
+            <w:shd w:val="clear" w:color="auto" w:fill="FFD966" w:themeFill="accent4" w:themeFillTint="99"/>
+          </w:tcPr>
+          <w:p>
+            <w:r>
+              <w:t>18</w:t>
+            </w:r>
+          </w:p>
+        </w:tc>
+        <w:tc>
+          <w:tcPr>
+            <w:tcW w:w="156" w:type="pct"/>
+            <w:shd w:val="clear" w:color="auto" w:fill="FFD966" w:themeFill="accent4" w:themeFillTint="99"/>
+          </w:tcPr>
+          <w:p>
+            <w:r>
+              <w:t>17</w:t>
+            </w:r>
+          </w:p>
+        </w:tc>
+        <w:tc>
+          <w:tcPr>
+            <w:tcW w:w="156" w:type="pct"/>
+            <w:shd w:val="clear" w:color="auto" w:fill="FFD966" w:themeFill="accent4" w:themeFillTint="99"/>
+          </w:tcPr>
+          <w:p>
+            <w:r>
+              <w:t>16</w:t>
+            </w:r>
+          </w:p>
+        </w:tc>
+        <w:tc>
+          <w:tcPr>
+            <w:tcW w:w="156" w:type="pct"/>
+            <w:shd w:val="clear" w:color="auto" w:fill="8496B0" w:themeFill="text2" w:themeFillTint="99"/>
+          </w:tcPr>
+          <w:p>
+            <w:r>
+              <w:t>15</w:t>
+            </w:r>
+          </w:p>
+        </w:tc>
+        <w:tc>
+          <w:tcPr>
+            <w:tcW w:w="156" w:type="pct"/>
+            <w:shd w:val="clear" w:color="auto" w:fill="8496B0" w:themeFill="text2" w:themeFillTint="99"/>
+          </w:tcPr>
+          <w:p>
+            <w:r>
+              <w:t>14</w:t>
+            </w:r>
+          </w:p>
+        </w:tc>
+        <w:tc>
+          <w:tcPr>
+            <w:tcW w:w="156" w:type="pct"/>
+            <w:shd w:val="clear" w:color="auto" w:fill="8496B0" w:themeFill="text2" w:themeFillTint="99"/>
+          </w:tcPr>
+          <w:p>
+            <w:r>
+              <w:t>13</w:t>
+            </w:r>
+          </w:p>
+        </w:tc>
+        <w:tc>
+          <w:tcPr>
+            <w:tcW w:w="156" w:type="pct"/>
+            <w:shd w:val="clear" w:color="auto" w:fill="8496B0" w:themeFill="text2" w:themeFillTint="99"/>
+          </w:tcPr>
+          <w:p>
+            <w:r>
+              <w:t>12</w:t>
+            </w:r>
+          </w:p>
+        </w:tc>
+        <w:tc>
+          <w:tcPr>
+            <w:tcW w:w="156" w:type="pct"/>
+            <w:shd w:val="clear" w:color="auto" w:fill="D9D9D9" w:themeFill="background1" w:themeFillShade="D9"/>
+          </w:tcPr>
+          <w:p>
+            <w:r>
+              <w:t>11</w:t>
+            </w:r>
+          </w:p>
+        </w:tc>
+        <w:tc>
+          <w:tcPr>
+            <w:tcW w:w="156" w:type="pct"/>
+            <w:shd w:val="clear" w:color="auto" w:fill="D9D9D9" w:themeFill="background1" w:themeFillShade="D9"/>
+          </w:tcPr>
+          <w:p>
+            <w:r>
+              <w:t>10</w:t>
+            </w:r>
+          </w:p>
+        </w:tc>
+        <w:tc>
+          <w:tcPr>
+            <w:tcW w:w="156" w:type="pct"/>
+            <w:shd w:val="clear" w:color="auto" w:fill="D9D9D9" w:themeFill="background1" w:themeFillShade="D9"/>
+          </w:tcPr>
+          <w:p>
+            <w:r>
+              <w:t>09</w:t>
+            </w:r>
+          </w:p>
+        </w:tc>
+        <w:tc>
+          <w:tcPr>
+            <w:tcW w:w="156" w:type="pct"/>
+            <w:shd w:val="clear" w:color="auto" w:fill="D9D9D9" w:themeFill="background1" w:themeFillShade="D9"/>
+          </w:tcPr>
+          <w:p>
+            <w:r>
+              <w:t>08</w:t>
+            </w:r>
+          </w:p>
+        </w:tc>
+        <w:tc>
+          <w:tcPr>
+            <w:tcW w:w="156" w:type="pct"/>
+            <w:shd w:val="clear" w:color="auto" w:fill="BFBFBF" w:themeFill="background1" w:themeFillShade="BF"/>
+          </w:tcPr>
+          <w:p>
+            <w:r>
+              <w:t>07</w:t>
+            </w:r>
+          </w:p>
+        </w:tc>
+        <w:tc>
+          <w:tcPr>
+            <w:tcW w:w="156" w:type="pct"/>
+            <w:shd w:val="clear" w:color="auto" w:fill="BFBFBF" w:themeFill="background1" w:themeFillShade="BF"/>
+          </w:tcPr>
+          <w:p>
+            <w:r>
+              <w:t>06</w:t>
+            </w:r>
+          </w:p>
+        </w:tc>
+        <w:tc>
+          <w:tcPr>
+            <w:tcW w:w="156" w:type="pct"/>
+            <w:shd w:val="clear" w:color="auto" w:fill="BFBFBF" w:themeFill="background1" w:themeFillShade="BF"/>
+          </w:tcPr>
+          <w:p>
+            <w:r>
+              <w:t>05</w:t>
+            </w:r>
+          </w:p>
+        </w:tc>
+        <w:tc>
+          <w:tcPr>
+            <w:tcW w:w="156" w:type="pct"/>
+            <w:shd w:val="clear" w:color="auto" w:fill="BFBFBF" w:themeFill="background1" w:themeFillShade="BF"/>
+          </w:tcPr>
+          <w:p>
+            <w:r>
+              <w:t>04</w:t>
+            </w:r>
+          </w:p>
+        </w:tc>
+        <w:tc>
+          <w:tcPr>
+            <w:tcW w:w="156" w:type="pct"/>
+            <w:shd w:val="clear" w:color="auto" w:fill="BFBFBF" w:themeFill="background1" w:themeFillShade="BF"/>
+          </w:tcPr>
+          <w:p>
+            <w:r>
+              <w:t>03</w:t>
+            </w:r>
+          </w:p>
+        </w:tc>
+        <w:tc>
+          <w:tcPr>
+            <w:tcW w:w="156" w:type="pct"/>
+            <w:shd w:val="clear" w:color="auto" w:fill="BFBFBF" w:themeFill="background1" w:themeFillShade="BF"/>
+          </w:tcPr>
+          <w:p>
+            <w:r>
+              <w:t>02</w:t>
+            </w:r>
+          </w:p>
+        </w:tc>
+        <w:tc>
+          <w:tcPr>
+            <w:tcW w:w="156" w:type="pct"/>
+            <w:shd w:val="clear" w:color="auto" w:fill="BFBFBF" w:themeFill="background1" w:themeFillShade="BF"/>
+          </w:tcPr>
+          <w:p>
+            <w:r>
+              <w:t>01</w:t>
+            </w:r>
+          </w:p>
+        </w:tc>
+        <w:tc>
+          <w:tcPr>
+            <w:tcW w:w="158" w:type="pct"/>
+            <w:shd w:val="clear" w:color="auto" w:fill="BFBFBF" w:themeFill="background1" w:themeFillShade="BF"/>
+          </w:tcPr>
+          <w:p>
+            <w:r>
+              <w:t>00</w:t>
+            </w:r>
+          </w:p>
+        </w:tc>
+      </w:tr>
+      <w:tr>
+        <w:tc>
+          <w:tcPr>
+            <w:tcW w:w="156" w:type="pct"/>
+          </w:tcPr>
+          <w:p>
+            <w:pPr>
+              <w:jc w:val="center"/>
+            </w:pPr>
+            <w:r>
+              <w:t>1</w:t>
+            </w:r>
+          </w:p>
+        </w:tc>
+        <w:tc>
+          <w:tcPr>
+            <w:tcW w:w="156" w:type="pct"/>
+          </w:tcPr>
+          <w:p>
+            <w:pPr>
+              <w:jc w:val="center"/>
+            </w:pPr>
+            <w:r>
+              <w:t>1</w:t>
+            </w:r>
+          </w:p>
+        </w:tc>
+        <w:tc>
+          <w:tcPr>
+            <w:tcW w:w="156" w:type="pct"/>
+          </w:tcPr>
+          <w:p>
+            <w:pPr>
+              <w:jc w:val="center"/>
+            </w:pPr>
+            <w:r>
+              <w:t>1</w:t>
+            </w:r>
+          </w:p>
+        </w:tc>
+        <w:tc>
+          <w:tcPr>
+            <w:tcW w:w="160" w:type="pct"/>
+          </w:tcPr>
+          <w:p>
+            <w:pPr>
+              <w:jc w:val="center"/>
+            </w:pPr>
+            <w:r>
+              <w:t>0</w:t>
+            </w:r>
+          </w:p>
+        </w:tc>
+        <w:tc>
+          <w:tcPr>
+            <w:tcW w:w="156" w:type="pct"/>
+          </w:tcPr>
+          <w:p>
+            <w:pPr>
+              <w:jc w:val="center"/>
+            </w:pPr>
+            <w:r>
+              <w:t>0</w:t>
+            </w:r>
+          </w:p>
+        </w:tc>
+        <w:tc>
+          <w:tcPr>
+            <w:tcW w:w="158" w:type="pct"/>
+          </w:tcPr>
+          <w:p>
+            <w:pPr>
+              <w:jc w:val="center"/>
+            </w:pPr>
+            <w:r>
+              <w:t>0</w:t>
+            </w:r>
+          </w:p>
+        </w:tc>
+        <w:tc>
+          <w:tcPr>
+            <w:tcW w:w="156" w:type="pct"/>
+          </w:tcPr>
+          <w:p>
+            <w:pPr>
+              <w:jc w:val="center"/>
+            </w:pPr>
+            <w:r>
+              <w:t>0</w:t>
+            </w:r>
+          </w:p>
+        </w:tc>
+        <w:tc>
+          <w:tcPr>
+            <w:tcW w:w="156" w:type="pct"/>
+          </w:tcPr>
+          <w:p>
+            <w:pPr>
+              <w:jc w:val="center"/>
+              <w:rPr>
+                <w:b/>
+                <w:bCs/>
+                <w:color w:val="FF0000"/>
+              </w:rPr>
+            </w:pPr>
+            <w:r>
+              <w:rPr>
+                <w:b/>
+                <w:bCs/>
+                <w:color w:val="FF0000"/>
+              </w:rPr>
+              <w:t>0</w:t>
+            </w:r>
+          </w:p>
+        </w:tc>
+        <w:tc>
+          <w:tcPr>
+            <w:tcW w:w="156" w:type="pct"/>
+          </w:tcPr>
+          <w:p>
+            <w:pPr>
+              <w:jc w:val="center"/>
+              <w:rPr>
+                <w:b/>
+                <w:bCs/>
+                <w:color w:val="FF0000"/>
+              </w:rPr>
+            </w:pPr>
+            <w:r>
+              <w:rPr>
+                <w:b/>
+                <w:bCs/>
+                <w:color w:val="FF0000"/>
+              </w:rPr>
+              <w:t>0</w:t>
+            </w:r>
+          </w:p>
+        </w:tc>
+        <w:tc>
+          <w:tcPr>
+            <w:tcW w:w="156" w:type="pct"/>
+          </w:tcPr>
+          <w:p>
+            <w:pPr>
+              <w:jc w:val="center"/>
+              <w:rPr>
+                <w:b/>
+                <w:bCs/>
+                <w:color w:val="FF0000"/>
+              </w:rPr>
+            </w:pPr>
+            <w:r>
+              <w:rPr>
+                <w:b/>
+                <w:bCs/>
+                <w:color w:val="FF0000"/>
+              </w:rPr>
+              <w:t>0</w:t>
+            </w:r>
+          </w:p>
+        </w:tc>
+        <w:tc>
+          <w:tcPr>
+            <w:tcW w:w="156" w:type="pct"/>
+          </w:tcPr>
+          <w:p>
+            <w:pPr>
+              <w:jc w:val="center"/>
+              <w:rPr>
+                <w:b/>
+                <w:bCs/>
+                <w:color w:val="FF0000"/>
+              </w:rPr>
+            </w:pPr>
+            <w:r>
+              <w:rPr>
+                <w:b/>
+                <w:bCs/>
+                <w:color w:val="FF0000"/>
+              </w:rPr>
+              <w:t>1</w:t>
+            </w:r>
+          </w:p>
+        </w:tc>
+        <w:tc>
+          <w:tcPr>
+            <w:tcW w:w="156" w:type="pct"/>
+          </w:tcPr>
+          <w:p>
+            <w:pPr>
+              <w:jc w:val="center"/>
+            </w:pPr>
+            <w:r>
+              <w:t>0</w:t>
+            </w:r>
+          </w:p>
+        </w:tc>
+        <w:tc>
+          <w:tcPr>
+            <w:tcW w:w="156" w:type="pct"/>
+          </w:tcPr>
+          <w:p>
+            <w:pPr>
+              <w:jc w:val="center"/>
+            </w:pPr>
+            <w:r>
+              <w:t>0</w:t>
+            </w:r>
+          </w:p>
+        </w:tc>
+        <w:tc>
+          <w:tcPr>
+            <w:tcW w:w="156" w:type="pct"/>
+          </w:tcPr>
+          <w:p>
+            <w:pPr>
+              <w:jc w:val="center"/>
+            </w:pPr>
+            <w:r>
+              <w:t>1</w:t>
+            </w:r>
+          </w:p>
+        </w:tc>
+        <w:tc>
+          <w:tcPr>
+            <w:tcW w:w="156" w:type="pct"/>
+          </w:tcPr>
+          <w:p>
+            <w:pPr>
+              <w:jc w:val="center"/>
+            </w:pPr>
+            <w:r>
+              <w:t>0</w:t>
+            </w:r>
+          </w:p>
+        </w:tc>
+        <w:tc>
+          <w:tcPr>
+            <w:tcW w:w="156" w:type="pct"/>
+          </w:tcPr>
+          <w:p>
+            <w:pPr>
+              <w:jc w:val="center"/>
+            </w:pPr>
+            <w:r>
+              <w:t>0</w:t>
+            </w:r>
+          </w:p>
+        </w:tc>
+        <w:tc>
+          <w:tcPr>
+            <w:tcW w:w="156" w:type="pct"/>
+          </w:tcPr>
+          <w:p>
+            <w:pPr>
+              <w:jc w:val="center"/>
+            </w:pPr>
+            <w:r>
+              <w:t>1</w:t>
+            </w:r>
+          </w:p>
+        </w:tc>
+        <w:tc>
+          <w:tcPr>
+            <w:tcW w:w="156" w:type="pct"/>
+          </w:tcPr>
+          <w:p>
+            <w:pPr>
+              <w:jc w:val="center"/>
+            </w:pPr>
+            <w:r>
+              <w:t>0</w:t>
+            </w:r>
+          </w:p>
+        </w:tc>
+        <w:tc>
+          <w:tcPr>
+            <w:tcW w:w="156" w:type="pct"/>
+          </w:tcPr>
+          <w:p>
+            <w:pPr>
+              <w:jc w:val="center"/>
+            </w:pPr>
+            <w:r>
+              <w:t>0</w:t>
+            </w:r>
+          </w:p>
+        </w:tc>
+        <w:tc>
+          <w:tcPr>
+            <w:tcW w:w="156" w:type="pct"/>
+          </w:tcPr>
+          <w:p>
+            <w:pPr>
+              <w:jc w:val="center"/>
+            </w:pPr>
+            <w:r>
+              <w:t>1</w:t>
+            </w:r>
+          </w:p>
+        </w:tc>
+        <w:tc>
+          <w:tcPr>
+            <w:tcW w:w="156" w:type="pct"/>
+          </w:tcPr>
+          <w:p>
+            <w:pPr>
+              <w:jc w:val="center"/>
+            </w:pPr>
+            <w:r>
+              <w:t>0</w:t>
+            </w:r>
+          </w:p>
+        </w:tc>
+        <w:tc>
+          <w:tcPr>
+            <w:tcW w:w="156" w:type="pct"/>
+          </w:tcPr>
+          <w:p>
+            <w:pPr>
+              <w:jc w:val="center"/>
+            </w:pPr>
+            <w:r>
+              <w:t>0</w:t>
+            </w:r>
+          </w:p>
+        </w:tc>
+        <w:tc>
+          <w:tcPr>
+            <w:tcW w:w="156" w:type="pct"/>
+          </w:tcPr>
+          <w:p>
+            <w:pPr>
+              <w:jc w:val="center"/>
+            </w:pPr>
+            <w:r>
+              <w:t>0</w:t>
+            </w:r>
+          </w:p>
+        </w:tc>
+        <w:tc>
+          <w:tcPr>
+            <w:tcW w:w="156" w:type="pct"/>
+          </w:tcPr>
+          <w:p>
+            <w:pPr>
+              <w:jc w:val="center"/>
+            </w:pPr>
+            <w:r>
+              <w:t>0</w:t>
+            </w:r>
+          </w:p>
+        </w:tc>
+        <w:tc>
+          <w:tcPr>
+            <w:tcW w:w="156" w:type="pct"/>
+          </w:tcPr>
+          <w:p>
+            <w:pPr>
+              <w:jc w:val="center"/>
+            </w:pPr>
+            <w:r>
+              <w:t>0</w:t>
+            </w:r>
+          </w:p>
+        </w:tc>
+        <w:tc>
+          <w:tcPr>
+            <w:tcW w:w="156" w:type="pct"/>
+          </w:tcPr>
+          <w:p>
+            <w:pPr>
+              <w:jc w:val="center"/>
+            </w:pPr>
+            <w:r>
+              <w:t>0</w:t>
+            </w:r>
+          </w:p>
+        </w:tc>
+        <w:tc>
+          <w:tcPr>
+            <w:tcW w:w="156" w:type="pct"/>
+          </w:tcPr>
+          <w:p>
+            <w:pPr>
+              <w:jc w:val="center"/>
+            </w:pPr>
+            <w:r>
+              <w:t>0</w:t>
+            </w:r>
+          </w:p>
+        </w:tc>
+        <w:tc>
+          <w:tcPr>
+            <w:tcW w:w="156" w:type="pct"/>
+          </w:tcPr>
+          <w:p>
+            <w:pPr>
+              <w:jc w:val="center"/>
+            </w:pPr>
+            <w:r>
+              <w:t>0</w:t>
+            </w:r>
+          </w:p>
+        </w:tc>
+        <w:tc>
+          <w:tcPr>
+            <w:tcW w:w="156" w:type="pct"/>
+          </w:tcPr>
+          <w:p>
+            <w:pPr>
+              <w:jc w:val="center"/>
+            </w:pPr>
+            <w:r>
+              <w:t>0</w:t>
+            </w:r>
+          </w:p>
+        </w:tc>
+        <w:tc>
+          <w:tcPr>
+            <w:tcW w:w="156" w:type="pct"/>
+          </w:tcPr>
+          <w:p>
+            <w:pPr>
+              <w:jc w:val="center"/>
+            </w:pPr>
+            <w:r>
+              <w:t>1</w:t>
+            </w:r>
+          </w:p>
+        </w:tc>
+        <w:tc>
+          <w:tcPr>
+            <w:tcW w:w="156" w:type="pct"/>
+          </w:tcPr>
+          <w:p>
+            <w:pPr>
+              <w:jc w:val="center"/>
+            </w:pPr>
+            <w:r>
+              <w:t>0</w:t>
+            </w:r>
+          </w:p>
+        </w:tc>
+        <w:tc>
+          <w:tcPr>
+            <w:tcW w:w="158" w:type="pct"/>
+          </w:tcPr>
+          <w:p>
+            <w:pPr>
+              <w:jc w:val="center"/>
+            </w:pPr>
+            <w:r>
+              <w:t>1</w:t>
+            </w:r>
+          </w:p>
+        </w:tc>
+      </w:tr>
+    </w:tbl>
+    <w:p/>
+    <w:p>
+      <w:r>
+        <w:t xml:space="preserve">Considerando que todos os elementos do frame já estão implementados (COND, OP, I, S, RN, RD e SRC2), torna-se necessário apenas a alteração no </w:t>
+      </w:r>
+      <w:proofErr w:type="spellStart"/>
+      <w:r>
+        <w:t>decoder</w:t>
+      </w:r>
+      <w:proofErr w:type="spellEnd"/>
+      <w:r>
+        <w:t xml:space="preserve"> para que </w:t>
+      </w:r>
+      <w:r>
+        <w:t>a instrução 0001 seja reconhecida e envie comando para a ULA realizar a operação correspondente.</w:t>
+      </w:r>
+    </w:p>
+    <w:p>
+      <w:r>
+        <w:t xml:space="preserve"> </w:t>
+      </w:r>
+    </w:p>
+    <w:p>
+      <w:pPr>
+        <w:rPr>
+          <w:u w:val="single"/>
+        </w:rPr>
+      </w:pPr>
+      <w:r>
+        <w:t>3) IMPLEMENTAÇÃO DO TST</w:t>
+      </w:r>
+    </w:p>
+    <w:p>
+      <w:pPr>
+        <w:ind w:left="708"/>
+      </w:pPr>
+      <w:r>
+        <w:t>TST [CMD: 1000, S=1</w:t>
+      </w:r>
+      <w:proofErr w:type="gramStart"/>
+      <w:r>
+        <w:t>] :</w:t>
+      </w:r>
+      <w:proofErr w:type="gramEnd"/>
+      <w:r>
+        <w:t xml:space="preserve"> Seta flag</w:t>
+      </w:r>
+      <w:r>
+        <w:t>s</w:t>
+      </w:r>
+      <w:r>
+        <w:t xml:space="preserve"> (</w:t>
+      </w:r>
+      <w:r>
+        <w:t>N, Z, C</w:t>
+      </w:r>
+      <w:r>
+        <w:t>)</w:t>
+      </w:r>
+      <w:r>
+        <w:t xml:space="preserve"> baseadas no RN &amp; Src2</w:t>
+      </w:r>
+      <w:r>
+        <w:t xml:space="preserve"> e não atualiza o registrador</w:t>
+      </w:r>
+    </w:p>
+    <w:p>
+      <w:pPr>
+        <w:ind w:left="708"/>
+      </w:pPr>
+      <w:r>
+        <w:tab/>
+        <w:t>TST RD, RN, SRC2</w:t>
+      </w:r>
+    </w:p>
+    <w:tbl>
+      <w:tblPr>
+        <w:tblStyle w:val="Tabelacomgrade"/>
+        <w:tblW w:w="4997" w:type="pct"/>
+        <w:tblLook w:val="04A0" w:firstRow="1" w:lastRow="0" w:firstColumn="1" w:lastColumn="0" w:noHBand="0" w:noVBand="1"/>
+      </w:tblPr>
+      <w:tblGrid>
+        <w:gridCol w:w="479"/>
+        <w:gridCol w:w="479"/>
+        <w:gridCol w:w="479"/>
+        <w:gridCol w:w="491"/>
+        <w:gridCol w:w="479"/>
+        <w:gridCol w:w="486"/>
+        <w:gridCol w:w="480"/>
+        <w:gridCol w:w="480"/>
+        <w:gridCol w:w="480"/>
+        <w:gridCol w:w="480"/>
+        <w:gridCol w:w="480"/>
+        <w:gridCol w:w="480"/>
+        <w:gridCol w:w="480"/>
+        <w:gridCol w:w="480"/>
+        <w:gridCol w:w="480"/>
+        <w:gridCol w:w="480"/>
+        <w:gridCol w:w="480"/>
+        <w:gridCol w:w="480"/>
+        <w:gridCol w:w="480"/>
+        <w:gridCol w:w="480"/>
+        <w:gridCol w:w="480"/>
+        <w:gridCol w:w="480"/>
+        <w:gridCol w:w="480"/>
+        <w:gridCol w:w="480"/>
+        <w:gridCol w:w="480"/>
+        <w:gridCol w:w="480"/>
+        <w:gridCol w:w="480"/>
+        <w:gridCol w:w="480"/>
+        <w:gridCol w:w="480"/>
+        <w:gridCol w:w="480"/>
+        <w:gridCol w:w="480"/>
+        <w:gridCol w:w="486"/>
+      </w:tblGrid>
+      <w:tr>
+        <w:tc>
+          <w:tcPr>
+            <w:tcW w:w="627" w:type="pct"/>
+            <w:gridSpan w:val="4"/>
+            <w:vMerge w:val="restart"/>
+            <w:shd w:val="clear" w:color="auto" w:fill="538135" w:themeFill="accent6" w:themeFillShade="BF"/>
+          </w:tcPr>
+          <w:p>
+            <w:pPr>
+              <w:jc w:val="center"/>
+              <w:rPr>
+                <w:lang w:val="en-US"/>
+              </w:rPr>
+            </w:pPr>
+            <w:r>
+              <w:rPr>
+                <w:lang w:val="en-US"/>
+              </w:rPr>
+              <w:t>COND</w:t>
+            </w:r>
+          </w:p>
+        </w:tc>
+        <w:tc>
+          <w:tcPr>
+            <w:tcW w:w="314" w:type="pct"/>
+            <w:gridSpan w:val="2"/>
+            <w:vMerge w:val="restart"/>
+            <w:shd w:val="clear" w:color="auto" w:fill="C45911" w:themeFill="accent2" w:themeFillShade="BF"/>
+          </w:tcPr>
+          <w:p>
+            <w:pPr>
+              <w:jc w:val="center"/>
+              <w:rPr>
+                <w:lang w:val="en-US"/>
+              </w:rPr>
+            </w:pPr>
+            <w:r>
+              <w:rPr>
+                <w:lang w:val="en-US"/>
+              </w:rPr>
+              <w:t>OP</w:t>
+            </w:r>
+          </w:p>
+        </w:tc>
+        <w:tc>
+          <w:tcPr>
+            <w:tcW w:w="936" w:type="pct"/>
+            <w:gridSpan w:val="6"/>
+            <w:shd w:val="clear" w:color="auto" w:fill="2F5496" w:themeFill="accent1" w:themeFillShade="BF"/>
+          </w:tcPr>
+          <w:p>
+            <w:pPr>
+              <w:jc w:val="center"/>
+              <w:rPr>
+                <w:lang w:val="en-US"/>
+              </w:rPr>
+            </w:pPr>
+            <w:r>
+              <w:rPr>
+                <w:lang w:val="en-US"/>
+              </w:rPr>
+              <w:t>FUNCT</w:t>
+            </w:r>
+          </w:p>
+        </w:tc>
+        <w:tc>
+          <w:tcPr>
+            <w:tcW w:w="624" w:type="pct"/>
+            <w:gridSpan w:val="4"/>
+            <w:vMerge w:val="restart"/>
+            <w:shd w:val="clear" w:color="auto" w:fill="806000" w:themeFill="accent4" w:themeFillShade="80"/>
+          </w:tcPr>
+          <w:p>
+            <w:pPr>
+              <w:jc w:val="center"/>
+              <w:rPr>
+                <w:lang w:val="en-US"/>
+              </w:rPr>
+            </w:pPr>
+            <w:r>
+              <w:rPr>
+                <w:lang w:val="en-US"/>
+              </w:rPr>
+              <w:t>RN</w:t>
+            </w:r>
+          </w:p>
+        </w:tc>
+        <w:tc>
+          <w:tcPr>
+            <w:tcW w:w="624" w:type="pct"/>
+            <w:gridSpan w:val="4"/>
+            <w:vMerge w:val="restart"/>
+            <w:shd w:val="clear" w:color="auto" w:fill="323E4F" w:themeFill="text2" w:themeFillShade="BF"/>
+          </w:tcPr>
+          <w:p>
+            <w:pPr>
+              <w:jc w:val="center"/>
+              <w:rPr>
+                <w:lang w:val="en-US"/>
+              </w:rPr>
+            </w:pPr>
+            <w:r>
+              <w:rPr>
+                <w:lang w:val="en-US"/>
+              </w:rPr>
+              <w:t>RD</w:t>
+            </w:r>
+          </w:p>
+        </w:tc>
+        <w:tc>
+          <w:tcPr>
+            <w:tcW w:w="1875" w:type="pct"/>
+            <w:gridSpan w:val="12"/>
+            <w:shd w:val="clear" w:color="auto" w:fill="808080" w:themeFill="background1" w:themeFillShade="80"/>
+          </w:tcPr>
+          <w:p>
+            <w:pPr>
+              <w:tabs>
+                <w:tab w:val="left" w:pos="714"/>
+                <w:tab w:val="center" w:pos="2775"/>
+              </w:tabs>
+              <w:rPr>
+                <w:lang w:val="en-US"/>
+              </w:rPr>
+            </w:pPr>
+            <w:r>
+              <w:rPr>
+                <w:lang w:val="en-US"/>
+              </w:rPr>
+              <w:tab/>
+            </w:r>
+            <w:r>
+              <w:rPr>
+                <w:lang w:val="en-US"/>
+              </w:rPr>
+              <w:tab/>
+              <w:t>SRC2</w:t>
+            </w:r>
+          </w:p>
+        </w:tc>
+      </w:tr>
+      <w:tr>
+        <w:tc>
+          <w:tcPr>
+            <w:tcW w:w="627" w:type="pct"/>
+            <w:gridSpan w:val="4"/>
+            <w:vMerge/>
+            <w:shd w:val="clear" w:color="auto" w:fill="538135" w:themeFill="accent6" w:themeFillShade="BF"/>
+          </w:tcPr>
+          <w:p>
+            <w:pPr>
+              <w:jc w:val="center"/>
+              <w:rPr>
+                <w:lang w:val="en-US"/>
+              </w:rPr>
+            </w:pPr>
+          </w:p>
+        </w:tc>
+        <w:tc>
+          <w:tcPr>
+            <w:tcW w:w="314" w:type="pct"/>
+            <w:gridSpan w:val="2"/>
+            <w:vMerge/>
+            <w:shd w:val="clear" w:color="auto" w:fill="C45911" w:themeFill="accent2" w:themeFillShade="BF"/>
+          </w:tcPr>
+          <w:p>
+            <w:pPr>
+              <w:jc w:val="center"/>
+              <w:rPr>
+                <w:lang w:val="en-US"/>
+              </w:rPr>
+            </w:pPr>
+          </w:p>
+        </w:tc>
+        <w:tc>
+          <w:tcPr>
+            <w:tcW w:w="156" w:type="pct"/>
+            <w:shd w:val="clear" w:color="auto" w:fill="5B9BD5" w:themeFill="accent5"/>
+          </w:tcPr>
+          <w:p>
+            <w:pPr>
+              <w:jc w:val="center"/>
+              <w:rPr>
+                <w:lang w:val="en-US"/>
+              </w:rPr>
+            </w:pPr>
+            <w:r>
+              <w:rPr>
+                <w:lang w:val="en-US"/>
+              </w:rPr>
+              <w:t>I</w:t>
+            </w:r>
+          </w:p>
+        </w:tc>
+        <w:tc>
+          <w:tcPr>
+            <w:tcW w:w="624" w:type="pct"/>
+            <w:gridSpan w:val="4"/>
+            <w:shd w:val="clear" w:color="auto" w:fill="BDD6EE" w:themeFill="accent5" w:themeFillTint="66"/>
+          </w:tcPr>
+          <w:p>
+            <w:pPr>
+              <w:jc w:val="center"/>
+              <w:rPr>
+                <w:lang w:val="en-US"/>
+              </w:rPr>
+            </w:pPr>
+            <w:r>
+              <w:rPr>
+                <w:lang w:val="en-US"/>
+              </w:rPr>
+              <w:t>CMD</w:t>
+            </w:r>
+          </w:p>
+        </w:tc>
+        <w:tc>
+          <w:tcPr>
+            <w:tcW w:w="156" w:type="pct"/>
+            <w:shd w:val="clear" w:color="auto" w:fill="5B9BD5" w:themeFill="accent5"/>
+          </w:tcPr>
+          <w:p>
+            <w:pPr>
+              <w:jc w:val="center"/>
+              <w:rPr>
+                <w:lang w:val="en-US"/>
+              </w:rPr>
+            </w:pPr>
+            <w:r>
+              <w:rPr>
+                <w:lang w:val="en-US"/>
+              </w:rPr>
+              <w:t>S</w:t>
+            </w:r>
+          </w:p>
+        </w:tc>
+        <w:tc>
+          <w:tcPr>
+            <w:tcW w:w="624" w:type="pct"/>
+            <w:gridSpan w:val="4"/>
+            <w:vMerge/>
+            <w:shd w:val="clear" w:color="auto" w:fill="806000" w:themeFill="accent4" w:themeFillShade="80"/>
+          </w:tcPr>
+          <w:p>
+            <w:pPr>
+              <w:jc w:val="center"/>
+              <w:rPr>
+                <w:lang w:val="en-US"/>
+              </w:rPr>
+            </w:pPr>
+          </w:p>
+        </w:tc>
+        <w:tc>
+          <w:tcPr>
+            <w:tcW w:w="624" w:type="pct"/>
+            <w:gridSpan w:val="4"/>
+            <w:vMerge/>
+            <w:shd w:val="clear" w:color="auto" w:fill="323E4F" w:themeFill="text2" w:themeFillShade="BF"/>
+          </w:tcPr>
+          <w:p>
+            <w:pPr>
+              <w:jc w:val="center"/>
+              <w:rPr>
+                <w:lang w:val="en-US"/>
+              </w:rPr>
+            </w:pPr>
+          </w:p>
+        </w:tc>
+        <w:tc>
+          <w:tcPr>
+            <w:tcW w:w="624" w:type="pct"/>
+            <w:gridSpan w:val="4"/>
+            <w:shd w:val="clear" w:color="auto" w:fill="D9D9D9" w:themeFill="background1" w:themeFillShade="D9"/>
+          </w:tcPr>
+          <w:p>
+            <w:pPr>
+              <w:jc w:val="center"/>
+              <w:rPr>
+                <w:lang w:val="en-US"/>
+              </w:rPr>
+            </w:pPr>
+          </w:p>
+        </w:tc>
+        <w:tc>
+          <w:tcPr>
+            <w:tcW w:w="1250" w:type="pct"/>
+            <w:gridSpan w:val="8"/>
+            <w:shd w:val="clear" w:color="auto" w:fill="BFBFBF" w:themeFill="background1" w:themeFillShade="BF"/>
+          </w:tcPr>
+          <w:p>
+            <w:pPr>
+              <w:jc w:val="center"/>
+              <w:rPr>
+                <w:lang w:val="en-US"/>
+              </w:rPr>
+            </w:pPr>
+            <w:r>
+              <w:rPr>
+                <w:lang w:val="en-US"/>
+              </w:rPr>
+              <w:t>IMM8</w:t>
+            </w:r>
+          </w:p>
+        </w:tc>
+      </w:tr>
+      <w:tr>
+        <w:tc>
+          <w:tcPr>
+            <w:tcW w:w="156" w:type="pct"/>
+            <w:shd w:val="clear" w:color="auto" w:fill="A8D08D" w:themeFill="accent6" w:themeFillTint="99"/>
+          </w:tcPr>
+          <w:p>
+            <w:r>
+              <w:t>31</w:t>
+            </w:r>
+          </w:p>
+        </w:tc>
+        <w:tc>
+          <w:tcPr>
+            <w:tcW w:w="156" w:type="pct"/>
+            <w:shd w:val="clear" w:color="auto" w:fill="A8D08D" w:themeFill="accent6" w:themeFillTint="99"/>
+          </w:tcPr>
+          <w:p>
+            <w:r>
+              <w:t>30</w:t>
+            </w:r>
+          </w:p>
+        </w:tc>
+        <w:tc>
+          <w:tcPr>
+            <w:tcW w:w="156" w:type="pct"/>
+            <w:shd w:val="clear" w:color="auto" w:fill="A8D08D" w:themeFill="accent6" w:themeFillTint="99"/>
+          </w:tcPr>
+          <w:p>
+            <w:r>
+              <w:t>29</w:t>
+            </w:r>
+          </w:p>
+        </w:tc>
+        <w:tc>
+          <w:tcPr>
+            <w:tcW w:w="160" w:type="pct"/>
+            <w:shd w:val="clear" w:color="auto" w:fill="A8D08D" w:themeFill="accent6" w:themeFillTint="99"/>
+          </w:tcPr>
+          <w:p>
+            <w:r>
+              <w:t>28</w:t>
+            </w:r>
+          </w:p>
+        </w:tc>
+        <w:tc>
+          <w:tcPr>
+            <w:tcW w:w="156" w:type="pct"/>
+            <w:shd w:val="clear" w:color="auto" w:fill="F4B083" w:themeFill="accent2" w:themeFillTint="99"/>
+          </w:tcPr>
+          <w:p>
+            <w:r>
+              <w:t>27</w:t>
+            </w:r>
+          </w:p>
+        </w:tc>
+        <w:tc>
+          <w:tcPr>
+            <w:tcW w:w="158" w:type="pct"/>
+            <w:shd w:val="clear" w:color="auto" w:fill="F4B083" w:themeFill="accent2" w:themeFillTint="99"/>
+          </w:tcPr>
+          <w:p>
+            <w:r>
+              <w:t>26</w:t>
+            </w:r>
+          </w:p>
+        </w:tc>
+        <w:tc>
+          <w:tcPr>
+            <w:tcW w:w="156" w:type="pct"/>
+            <w:shd w:val="clear" w:color="auto" w:fill="5B9BD5" w:themeFill="accent5"/>
+          </w:tcPr>
+          <w:p>
+            <w:pPr>
+              <w:jc w:val="center"/>
+            </w:pPr>
+            <w:r>
+              <w:t>25</w:t>
+            </w:r>
+          </w:p>
+        </w:tc>
+        <w:tc>
+          <w:tcPr>
+            <w:tcW w:w="156" w:type="pct"/>
+            <w:shd w:val="clear" w:color="auto" w:fill="BDD6EE" w:themeFill="accent5" w:themeFillTint="66"/>
+          </w:tcPr>
+          <w:p>
+            <w:pPr>
+              <w:jc w:val="center"/>
+            </w:pPr>
+            <w:r>
+              <w:t>24</w:t>
+            </w:r>
+          </w:p>
+        </w:tc>
+        <w:tc>
+          <w:tcPr>
+            <w:tcW w:w="156" w:type="pct"/>
+            <w:shd w:val="clear" w:color="auto" w:fill="BDD6EE" w:themeFill="accent5" w:themeFillTint="66"/>
+          </w:tcPr>
+          <w:p>
+            <w:pPr>
+              <w:jc w:val="center"/>
+            </w:pPr>
+            <w:r>
+              <w:t>23</w:t>
+            </w:r>
+          </w:p>
+        </w:tc>
+        <w:tc>
+          <w:tcPr>
+            <w:tcW w:w="156" w:type="pct"/>
+            <w:shd w:val="clear" w:color="auto" w:fill="BDD6EE" w:themeFill="accent5" w:themeFillTint="66"/>
+          </w:tcPr>
+          <w:p>
+            <w:pPr>
+              <w:jc w:val="center"/>
+            </w:pPr>
+            <w:r>
+              <w:t>22</w:t>
+            </w:r>
+          </w:p>
+        </w:tc>
+        <w:tc>
+          <w:tcPr>
+            <w:tcW w:w="156" w:type="pct"/>
+            <w:shd w:val="clear" w:color="auto" w:fill="BDD6EE" w:themeFill="accent5" w:themeFillTint="66"/>
+          </w:tcPr>
+          <w:p>
+            <w:pPr>
+              <w:jc w:val="center"/>
+            </w:pPr>
+            <w:r>
+              <w:t>21</w:t>
+            </w:r>
+          </w:p>
+        </w:tc>
+        <w:tc>
+          <w:tcPr>
+            <w:tcW w:w="156" w:type="pct"/>
+            <w:shd w:val="clear" w:color="auto" w:fill="5B9BD5" w:themeFill="accent5"/>
+          </w:tcPr>
+          <w:p>
+            <w:pPr>
+              <w:jc w:val="center"/>
+            </w:pPr>
+            <w:r>
+              <w:t xml:space="preserve">20 </w:t>
+            </w:r>
+          </w:p>
+        </w:tc>
+        <w:tc>
+          <w:tcPr>
+            <w:tcW w:w="156" w:type="pct"/>
+            <w:shd w:val="clear" w:color="auto" w:fill="FFD966" w:themeFill="accent4" w:themeFillTint="99"/>
+          </w:tcPr>
+          <w:p>
+            <w:r>
+              <w:t>19</w:t>
+            </w:r>
+          </w:p>
+        </w:tc>
+        <w:tc>
+          <w:tcPr>
+            <w:tcW w:w="156" w:type="pct"/>
+            <w:shd w:val="clear" w:color="auto" w:fill="FFD966" w:themeFill="accent4" w:themeFillTint="99"/>
+          </w:tcPr>
+          <w:p>
+            <w:r>
+              <w:t>18</w:t>
+            </w:r>
+          </w:p>
+        </w:tc>
+        <w:tc>
+          <w:tcPr>
+            <w:tcW w:w="156" w:type="pct"/>
+            <w:shd w:val="clear" w:color="auto" w:fill="FFD966" w:themeFill="accent4" w:themeFillTint="99"/>
+          </w:tcPr>
+          <w:p>
+            <w:r>
+              <w:t>17</w:t>
+            </w:r>
+          </w:p>
+        </w:tc>
+        <w:tc>
+          <w:tcPr>
+            <w:tcW w:w="156" w:type="pct"/>
+            <w:shd w:val="clear" w:color="auto" w:fill="FFD966" w:themeFill="accent4" w:themeFillTint="99"/>
+          </w:tcPr>
+          <w:p>
+            <w:r>
+              <w:t>16</w:t>
+            </w:r>
+          </w:p>
+        </w:tc>
+        <w:tc>
+          <w:tcPr>
+            <w:tcW w:w="156" w:type="pct"/>
+            <w:shd w:val="clear" w:color="auto" w:fill="8496B0" w:themeFill="text2" w:themeFillTint="99"/>
+          </w:tcPr>
+          <w:p>
+            <w:r>
+              <w:t>15</w:t>
+            </w:r>
+          </w:p>
+        </w:tc>
+        <w:tc>
+          <w:tcPr>
+            <w:tcW w:w="156" w:type="pct"/>
+            <w:shd w:val="clear" w:color="auto" w:fill="8496B0" w:themeFill="text2" w:themeFillTint="99"/>
+          </w:tcPr>
+          <w:p>
+            <w:r>
+              <w:t>14</w:t>
+            </w:r>
+          </w:p>
+        </w:tc>
+        <w:tc>
+          <w:tcPr>
+            <w:tcW w:w="156" w:type="pct"/>
+            <w:shd w:val="clear" w:color="auto" w:fill="8496B0" w:themeFill="text2" w:themeFillTint="99"/>
+          </w:tcPr>
+          <w:p>
+            <w:r>
+              <w:t>13</w:t>
+            </w:r>
+          </w:p>
+        </w:tc>
+        <w:tc>
+          <w:tcPr>
+            <w:tcW w:w="156" w:type="pct"/>
+            <w:shd w:val="clear" w:color="auto" w:fill="8496B0" w:themeFill="text2" w:themeFillTint="99"/>
+          </w:tcPr>
+          <w:p>
+            <w:r>
+              <w:t>12</w:t>
+            </w:r>
+          </w:p>
+        </w:tc>
+        <w:tc>
+          <w:tcPr>
+            <w:tcW w:w="156" w:type="pct"/>
+            <w:shd w:val="clear" w:color="auto" w:fill="D9D9D9" w:themeFill="background1" w:themeFillShade="D9"/>
+          </w:tcPr>
+          <w:p>
+            <w:r>
+              <w:t>11</w:t>
+            </w:r>
+          </w:p>
+        </w:tc>
+        <w:tc>
+          <w:tcPr>
+            <w:tcW w:w="156" w:type="pct"/>
+            <w:shd w:val="clear" w:color="auto" w:fill="D9D9D9" w:themeFill="background1" w:themeFillShade="D9"/>
+          </w:tcPr>
+          <w:p>
+            <w:r>
+              <w:t>10</w:t>
+            </w:r>
+          </w:p>
+        </w:tc>
+        <w:tc>
+          <w:tcPr>
+            <w:tcW w:w="156" w:type="pct"/>
+            <w:shd w:val="clear" w:color="auto" w:fill="D9D9D9" w:themeFill="background1" w:themeFillShade="D9"/>
+          </w:tcPr>
+          <w:p>
+            <w:r>
+              <w:t>09</w:t>
+            </w:r>
+          </w:p>
+        </w:tc>
+        <w:tc>
+          <w:tcPr>
+            <w:tcW w:w="156" w:type="pct"/>
+            <w:shd w:val="clear" w:color="auto" w:fill="D9D9D9" w:themeFill="background1" w:themeFillShade="D9"/>
+          </w:tcPr>
+          <w:p>
+            <w:r>
+              <w:t>08</w:t>
+            </w:r>
+          </w:p>
+        </w:tc>
+        <w:tc>
+          <w:tcPr>
+            <w:tcW w:w="156" w:type="pct"/>
+            <w:shd w:val="clear" w:color="auto" w:fill="BFBFBF" w:themeFill="background1" w:themeFillShade="BF"/>
+          </w:tcPr>
+          <w:p>
+            <w:r>
+              <w:t>07</w:t>
+            </w:r>
+          </w:p>
+        </w:tc>
+        <w:tc>
+          <w:tcPr>
+            <w:tcW w:w="156" w:type="pct"/>
+            <w:shd w:val="clear" w:color="auto" w:fill="BFBFBF" w:themeFill="background1" w:themeFillShade="BF"/>
+          </w:tcPr>
+          <w:p>
+            <w:r>
+              <w:t>06</w:t>
+            </w:r>
+          </w:p>
+        </w:tc>
+        <w:tc>
+          <w:tcPr>
+            <w:tcW w:w="156" w:type="pct"/>
+            <w:shd w:val="clear" w:color="auto" w:fill="BFBFBF" w:themeFill="background1" w:themeFillShade="BF"/>
+          </w:tcPr>
+          <w:p>
+            <w:r>
+              <w:t>05</w:t>
+            </w:r>
+          </w:p>
+        </w:tc>
+        <w:tc>
+          <w:tcPr>
+            <w:tcW w:w="156" w:type="pct"/>
+            <w:shd w:val="clear" w:color="auto" w:fill="BFBFBF" w:themeFill="background1" w:themeFillShade="BF"/>
+          </w:tcPr>
+          <w:p>
+            <w:r>
+              <w:t>04</w:t>
+            </w:r>
+          </w:p>
+        </w:tc>
+        <w:tc>
+          <w:tcPr>
+            <w:tcW w:w="156" w:type="pct"/>
+            <w:shd w:val="clear" w:color="auto" w:fill="BFBFBF" w:themeFill="background1" w:themeFillShade="BF"/>
+          </w:tcPr>
+          <w:p>
+            <w:r>
+              <w:t>03</w:t>
+            </w:r>
+          </w:p>
+        </w:tc>
+        <w:tc>
+          <w:tcPr>
+            <w:tcW w:w="156" w:type="pct"/>
+            <w:shd w:val="clear" w:color="auto" w:fill="BFBFBF" w:themeFill="background1" w:themeFillShade="BF"/>
+          </w:tcPr>
+          <w:p>
+            <w:r>
+              <w:t>02</w:t>
+            </w:r>
+          </w:p>
+        </w:tc>
+        <w:tc>
+          <w:tcPr>
+            <w:tcW w:w="156" w:type="pct"/>
+            <w:shd w:val="clear" w:color="auto" w:fill="BFBFBF" w:themeFill="background1" w:themeFillShade="BF"/>
+          </w:tcPr>
+          <w:p>
+            <w:r>
+              <w:t>01</w:t>
+            </w:r>
+          </w:p>
+        </w:tc>
+        <w:tc>
+          <w:tcPr>
+            <w:tcW w:w="158" w:type="pct"/>
+            <w:shd w:val="clear" w:color="auto" w:fill="BFBFBF" w:themeFill="background1" w:themeFillShade="BF"/>
+          </w:tcPr>
+          <w:p>
+            <w:r>
+              <w:t>00</w:t>
+            </w:r>
+          </w:p>
+        </w:tc>
+      </w:tr>
+      <w:tr>
+        <w:tc>
+          <w:tcPr>
+            <w:tcW w:w="156" w:type="pct"/>
+          </w:tcPr>
+          <w:p>
+            <w:pPr>
+              <w:jc w:val="center"/>
+            </w:pPr>
+            <w:r>
+              <w:t>1</w:t>
+            </w:r>
+          </w:p>
+        </w:tc>
+        <w:tc>
+          <w:tcPr>
+            <w:tcW w:w="156" w:type="pct"/>
+          </w:tcPr>
+          <w:p>
+            <w:pPr>
+              <w:jc w:val="center"/>
+            </w:pPr>
+            <w:r>
+              <w:t>1</w:t>
+            </w:r>
+          </w:p>
+        </w:tc>
+        <w:tc>
+          <w:tcPr>
+            <w:tcW w:w="156" w:type="pct"/>
+          </w:tcPr>
+          <w:p>
+            <w:pPr>
+              <w:jc w:val="center"/>
+            </w:pPr>
+            <w:r>
+              <w:t>1</w:t>
+            </w:r>
+          </w:p>
+        </w:tc>
+        <w:tc>
+          <w:tcPr>
+            <w:tcW w:w="160" w:type="pct"/>
+          </w:tcPr>
+          <w:p>
+            <w:pPr>
+              <w:jc w:val="center"/>
+            </w:pPr>
+            <w:r>
+              <w:t>0</w:t>
+            </w:r>
+          </w:p>
+        </w:tc>
+        <w:tc>
+          <w:tcPr>
+            <w:tcW w:w="156" w:type="pct"/>
+          </w:tcPr>
+          <w:p>
+            <w:pPr>
+              <w:jc w:val="center"/>
+            </w:pPr>
+            <w:r>
+              <w:t>0</w:t>
+            </w:r>
+          </w:p>
+        </w:tc>
+        <w:tc>
+          <w:tcPr>
+            <w:tcW w:w="158" w:type="pct"/>
+          </w:tcPr>
+          <w:p>
+            <w:pPr>
+              <w:jc w:val="center"/>
+            </w:pPr>
+            <w:r>
+              <w:t>0</w:t>
+            </w:r>
+          </w:p>
+        </w:tc>
+        <w:tc>
+          <w:tcPr>
+            <w:tcW w:w="156" w:type="pct"/>
+          </w:tcPr>
+          <w:p>
+            <w:pPr>
+              <w:jc w:val="center"/>
+            </w:pPr>
+            <w:r>
+              <w:t>0</w:t>
+            </w:r>
+          </w:p>
+        </w:tc>
+        <w:tc>
+          <w:tcPr>
+            <w:tcW w:w="156" w:type="pct"/>
+          </w:tcPr>
+          <w:p>
+            <w:pPr>
+              <w:jc w:val="center"/>
+              <w:rPr>
+                <w:b/>
+                <w:bCs/>
+                <w:color w:val="FF0000"/>
+              </w:rPr>
+            </w:pPr>
+            <w:r>
+              <w:rPr>
+                <w:b/>
+                <w:bCs/>
+                <w:color w:val="FF0000"/>
+              </w:rPr>
+              <w:t>1</w:t>
+            </w:r>
+          </w:p>
+        </w:tc>
+        <w:tc>
+          <w:tcPr>
+            <w:tcW w:w="156" w:type="pct"/>
+          </w:tcPr>
+          <w:p>
+            <w:pPr>
+              <w:jc w:val="center"/>
+              <w:rPr>
+                <w:b/>
+                <w:bCs/>
+                <w:color w:val="FF0000"/>
+              </w:rPr>
+            </w:pPr>
+            <w:r>
+              <w:rPr>
+                <w:b/>
+                <w:bCs/>
+                <w:color w:val="FF0000"/>
+              </w:rPr>
+              <w:t>0</w:t>
+            </w:r>
+          </w:p>
+        </w:tc>
+        <w:tc>
+          <w:tcPr>
+            <w:tcW w:w="156" w:type="pct"/>
+          </w:tcPr>
+          <w:p>
+            <w:pPr>
+              <w:jc w:val="center"/>
+              <w:rPr>
+                <w:b/>
+                <w:bCs/>
+                <w:color w:val="FF0000"/>
+              </w:rPr>
+            </w:pPr>
+            <w:r>
+              <w:rPr>
+                <w:b/>
+                <w:bCs/>
+                <w:color w:val="FF0000"/>
+              </w:rPr>
+              <w:t>0</w:t>
+            </w:r>
+          </w:p>
+        </w:tc>
+        <w:tc>
+          <w:tcPr>
+            <w:tcW w:w="156" w:type="pct"/>
+          </w:tcPr>
+          <w:p>
+            <w:pPr>
+              <w:jc w:val="center"/>
+              <w:rPr>
+                <w:b/>
+                <w:bCs/>
+                <w:color w:val="FF0000"/>
+              </w:rPr>
+            </w:pPr>
+            <w:r>
+              <w:rPr>
+                <w:b/>
+                <w:bCs/>
+                <w:color w:val="FF0000"/>
+              </w:rPr>
+              <w:t>0</w:t>
+            </w:r>
+          </w:p>
+        </w:tc>
+        <w:tc>
+          <w:tcPr>
+            <w:tcW w:w="156" w:type="pct"/>
+          </w:tcPr>
+          <w:p>
+            <w:pPr>
+              <w:jc w:val="center"/>
+              <w:rPr>
+                <w:b/>
+                <w:bCs/>
+              </w:rPr>
+            </w:pPr>
+            <w:r>
+              <w:rPr>
+                <w:b/>
+                <w:bCs/>
+                <w:color w:val="FF0000"/>
+              </w:rPr>
+              <w:t>1</w:t>
+            </w:r>
+          </w:p>
+        </w:tc>
+        <w:tc>
+          <w:tcPr>
+            <w:tcW w:w="156" w:type="pct"/>
+          </w:tcPr>
+          <w:p>
+            <w:pPr>
+              <w:jc w:val="center"/>
+            </w:pPr>
+            <w:r>
+              <w:t>0</w:t>
+            </w:r>
+          </w:p>
+        </w:tc>
+        <w:tc>
+          <w:tcPr>
+            <w:tcW w:w="156" w:type="pct"/>
+          </w:tcPr>
+          <w:p>
+            <w:pPr>
+              <w:jc w:val="center"/>
+            </w:pPr>
+            <w:r>
+              <w:t>1</w:t>
+            </w:r>
+          </w:p>
+        </w:tc>
+        <w:tc>
+          <w:tcPr>
+            <w:tcW w:w="156" w:type="pct"/>
+          </w:tcPr>
+          <w:p>
+            <w:pPr>
+              <w:jc w:val="center"/>
+            </w:pPr>
+            <w:r>
+              <w:t>0</w:t>
+            </w:r>
+          </w:p>
+        </w:tc>
+        <w:tc>
+          <w:tcPr>
+            <w:tcW w:w="156" w:type="pct"/>
+          </w:tcPr>
+          <w:p>
+            <w:pPr>
+              <w:jc w:val="center"/>
+            </w:pPr>
+            <w:r>
+              <w:t>0</w:t>
+            </w:r>
+          </w:p>
+        </w:tc>
+        <w:tc>
+          <w:tcPr>
+            <w:tcW w:w="156" w:type="pct"/>
+          </w:tcPr>
+          <w:p>
+            <w:pPr>
+              <w:jc w:val="center"/>
+            </w:pPr>
+            <w:r>
+              <w:t>1</w:t>
+            </w:r>
+          </w:p>
+        </w:tc>
+        <w:tc>
+          <w:tcPr>
+            <w:tcW w:w="156" w:type="pct"/>
+          </w:tcPr>
+          <w:p>
+            <w:pPr>
+              <w:jc w:val="center"/>
+            </w:pPr>
+            <w:r>
+              <w:t>0</w:t>
+            </w:r>
+          </w:p>
+        </w:tc>
+        <w:tc>
+          <w:tcPr>
+            <w:tcW w:w="156" w:type="pct"/>
+          </w:tcPr>
+          <w:p>
+            <w:pPr>
+              <w:jc w:val="center"/>
+            </w:pPr>
+            <w:r>
+              <w:t>1</w:t>
+            </w:r>
+          </w:p>
+        </w:tc>
+        <w:tc>
+          <w:tcPr>
+            <w:tcW w:w="156" w:type="pct"/>
+          </w:tcPr>
+          <w:p>
+            <w:pPr>
+              <w:jc w:val="center"/>
+            </w:pPr>
+            <w:r>
+              <w:t>0</w:t>
+            </w:r>
+          </w:p>
+        </w:tc>
+        <w:tc>
+          <w:tcPr>
+            <w:tcW w:w="156" w:type="pct"/>
+          </w:tcPr>
+          <w:p>
+            <w:pPr>
+              <w:jc w:val="center"/>
+            </w:pPr>
+            <w:r>
+              <w:t>0</w:t>
+            </w:r>
+          </w:p>
+        </w:tc>
+        <w:tc>
+          <w:tcPr>
+            <w:tcW w:w="156" w:type="pct"/>
+          </w:tcPr>
+          <w:p>
+            <w:pPr>
+              <w:jc w:val="center"/>
+            </w:pPr>
+            <w:r>
+              <w:t>0</w:t>
+            </w:r>
+          </w:p>
+        </w:tc>
+        <w:tc>
+          <w:tcPr>
+            <w:tcW w:w="156" w:type="pct"/>
+          </w:tcPr>
+          <w:p>
+            <w:pPr>
+              <w:jc w:val="center"/>
+            </w:pPr>
+            <w:r>
+              <w:t>0</w:t>
+            </w:r>
+          </w:p>
+        </w:tc>
+        <w:tc>
+          <w:tcPr>
+            <w:tcW w:w="156" w:type="pct"/>
+          </w:tcPr>
+          <w:p>
+            <w:pPr>
+              <w:jc w:val="center"/>
+            </w:pPr>
+            <w:r>
+              <w:t>0</w:t>
+            </w:r>
+          </w:p>
+        </w:tc>
+        <w:tc>
+          <w:tcPr>
+            <w:tcW w:w="156" w:type="pct"/>
+          </w:tcPr>
+          <w:p>
+            <w:pPr>
+              <w:jc w:val="center"/>
+            </w:pPr>
+            <w:r>
+              <w:t>0</w:t>
+            </w:r>
+          </w:p>
+        </w:tc>
+        <w:tc>
+          <w:tcPr>
+            <w:tcW w:w="156" w:type="pct"/>
+          </w:tcPr>
+          <w:p>
+            <w:pPr>
+              <w:jc w:val="center"/>
+            </w:pPr>
+            <w:r>
+              <w:t>0</w:t>
+            </w:r>
+          </w:p>
+        </w:tc>
+        <w:tc>
+          <w:tcPr>
+            <w:tcW w:w="156" w:type="pct"/>
+          </w:tcPr>
+          <w:p>
+            <w:pPr>
+              <w:jc w:val="center"/>
+            </w:pPr>
+            <w:r>
+              <w:t>0</w:t>
+            </w:r>
+          </w:p>
+        </w:tc>
+        <w:tc>
+          <w:tcPr>
+            <w:tcW w:w="156" w:type="pct"/>
+          </w:tcPr>
+          <w:p>
+            <w:pPr>
+              <w:jc w:val="center"/>
+            </w:pPr>
+            <w:r>
+              <w:t>0</w:t>
+            </w:r>
+          </w:p>
+        </w:tc>
+        <w:tc>
+          <w:tcPr>
+            <w:tcW w:w="156" w:type="pct"/>
+          </w:tcPr>
+          <w:p>
+            <w:pPr>
+              <w:jc w:val="center"/>
+            </w:pPr>
+            <w:r>
+              <w:t>0</w:t>
+            </w:r>
+          </w:p>
+        </w:tc>
+        <w:tc>
+          <w:tcPr>
+            <w:tcW w:w="156" w:type="pct"/>
+          </w:tcPr>
+          <w:p>
+            <w:pPr>
+              <w:jc w:val="center"/>
+            </w:pPr>
+            <w:r>
+              <w:t>1</w:t>
+            </w:r>
+          </w:p>
+        </w:tc>
+        <w:tc>
+          <w:tcPr>
+            <w:tcW w:w="156" w:type="pct"/>
+          </w:tcPr>
+          <w:p>
+            <w:pPr>
+              <w:jc w:val="center"/>
+            </w:pPr>
+            <w:r>
+              <w:t>0</w:t>
+            </w:r>
+          </w:p>
+        </w:tc>
+        <w:tc>
+          <w:tcPr>
+            <w:tcW w:w="158" w:type="pct"/>
+          </w:tcPr>
+          <w:p>
+            <w:pPr>
+              <w:jc w:val="center"/>
+            </w:pPr>
+            <w:r>
+              <w:t>1</w:t>
+            </w:r>
+          </w:p>
+        </w:tc>
+      </w:tr>
+    </w:tbl>
+    <w:p/>
+    <w:p>
+      <w:r>
+        <w:t>1110</w:t>
+      </w:r>
+      <w:r>
+        <w:t>.</w:t>
+      </w:r>
+      <w:r>
+        <w:t>00</w:t>
+      </w:r>
+      <w:r>
+        <w:t>.</w:t>
+      </w:r>
+      <w:r>
+        <w:t>0</w:t>
+      </w:r>
+      <w:r>
+        <w:t>.1</w:t>
+      </w:r>
+      <w:r>
+        <w:t>000</w:t>
+      </w:r>
+      <w:r>
+        <w:t>.1.</w:t>
+      </w:r>
+      <w:r>
+        <w:t>0100</w:t>
+      </w:r>
+      <w:r>
+        <w:t>.1010.</w:t>
+      </w:r>
+      <w:r>
+        <w:t>000000000101</w:t>
+      </w:r>
+    </w:p>
+    <w:p>
+      <w:r>
+        <w:t>4) IMPLEMENTAÇÃO DO CMP</w:t>
+      </w:r>
+    </w:p>
+    <w:p>
+      <w:pPr>
+        <w:ind w:left="708"/>
+      </w:pPr>
+      <w:r>
+        <w:t>CMP</w:t>
+      </w:r>
+      <w:r>
+        <w:t xml:space="preserve"> </w:t>
+      </w:r>
+      <w:r>
+        <w:t>[CMD: 10</w:t>
+      </w:r>
+      <w:r>
+        <w:t>10</w:t>
+      </w:r>
+      <w:r>
+        <w:t>, S=1</w:t>
+      </w:r>
+      <w:proofErr w:type="gramStart"/>
+      <w:r>
+        <w:t>] :</w:t>
+      </w:r>
+      <w:proofErr w:type="gramEnd"/>
+      <w:r>
+        <w:t xml:space="preserve"> Seta flag</w:t>
+      </w:r>
+      <w:r>
+        <w:t>s baseadas no RN - Src2</w:t>
+      </w:r>
+    </w:p>
+    <w:p>
+      <w:pPr>
+        <w:ind w:left="708"/>
+        <w:rPr>
+          <w:lang w:val="en-US"/>
+        </w:rPr>
+      </w:pPr>
+      <w:r>
+        <w:tab/>
+      </w:r>
+      <w:r>
+        <w:rPr>
+          <w:lang w:val="en-US"/>
+        </w:rPr>
+        <w:t>CMP RN, SRC2</w:t>
+      </w:r>
+    </w:p>
+    <w:tbl>
+      <w:tblPr>
+        <w:tblStyle w:val="Tabelacomgrade"/>
+        <w:tblW w:w="4997" w:type="pct"/>
+        <w:tblLook w:val="04A0" w:firstRow="1" w:lastRow="0" w:firstColumn="1" w:lastColumn="0" w:noHBand="0" w:noVBand="1"/>
+      </w:tblPr>
+      <w:tblGrid>
+        <w:gridCol w:w="479"/>
+        <w:gridCol w:w="479"/>
+        <w:gridCol w:w="479"/>
+        <w:gridCol w:w="491"/>
+        <w:gridCol w:w="479"/>
+        <w:gridCol w:w="486"/>
+        <w:gridCol w:w="480"/>
+        <w:gridCol w:w="480"/>
+        <w:gridCol w:w="480"/>
+        <w:gridCol w:w="480"/>
+        <w:gridCol w:w="480"/>
+        <w:gridCol w:w="480"/>
+        <w:gridCol w:w="480"/>
+        <w:gridCol w:w="480"/>
+        <w:gridCol w:w="480"/>
+        <w:gridCol w:w="480"/>
+        <w:gridCol w:w="480"/>
+        <w:gridCol w:w="480"/>
+        <w:gridCol w:w="480"/>
+        <w:gridCol w:w="480"/>
+        <w:gridCol w:w="480"/>
+        <w:gridCol w:w="480"/>
+        <w:gridCol w:w="480"/>
+        <w:gridCol w:w="480"/>
+        <w:gridCol w:w="480"/>
+        <w:gridCol w:w="480"/>
+        <w:gridCol w:w="480"/>
+        <w:gridCol w:w="480"/>
+        <w:gridCol w:w="480"/>
+        <w:gridCol w:w="480"/>
+        <w:gridCol w:w="480"/>
+        <w:gridCol w:w="486"/>
+      </w:tblGrid>
+      <w:tr>
+        <w:tc>
+          <w:tcPr>
+            <w:tcW w:w="627" w:type="pct"/>
+            <w:gridSpan w:val="4"/>
+            <w:vMerge w:val="restart"/>
+            <w:shd w:val="clear" w:color="auto" w:fill="538135" w:themeFill="accent6" w:themeFillShade="BF"/>
+          </w:tcPr>
+          <w:p>
+            <w:pPr>
+              <w:jc w:val="center"/>
+              <w:rPr>
+                <w:lang w:val="en-US"/>
+              </w:rPr>
+            </w:pPr>
+            <w:r>
+              <w:rPr>
+                <w:lang w:val="en-US"/>
+              </w:rPr>
+              <w:t>COND</w:t>
+            </w:r>
+          </w:p>
+        </w:tc>
+        <w:tc>
+          <w:tcPr>
+            <w:tcW w:w="314" w:type="pct"/>
+            <w:gridSpan w:val="2"/>
+            <w:vMerge w:val="restart"/>
+            <w:shd w:val="clear" w:color="auto" w:fill="C45911" w:themeFill="accent2" w:themeFillShade="BF"/>
+          </w:tcPr>
+          <w:p>
+            <w:pPr>
+              <w:jc w:val="center"/>
+              <w:rPr>
+                <w:lang w:val="en-US"/>
+              </w:rPr>
+            </w:pPr>
+            <w:r>
+              <w:rPr>
+                <w:lang w:val="en-US"/>
+              </w:rPr>
+              <w:t>OP</w:t>
+            </w:r>
+          </w:p>
+        </w:tc>
+        <w:tc>
+          <w:tcPr>
+            <w:tcW w:w="936" w:type="pct"/>
+            <w:gridSpan w:val="6"/>
+            <w:shd w:val="clear" w:color="auto" w:fill="2F5496" w:themeFill="accent1" w:themeFillShade="BF"/>
+          </w:tcPr>
+          <w:p>
+            <w:pPr>
+              <w:jc w:val="center"/>
+              <w:rPr>
+                <w:lang w:val="en-US"/>
+              </w:rPr>
+            </w:pPr>
+            <w:r>
+              <w:rPr>
+                <w:lang w:val="en-US"/>
+              </w:rPr>
+              <w:t>FUNCT</w:t>
+            </w:r>
+          </w:p>
+        </w:tc>
+        <w:tc>
+          <w:tcPr>
+            <w:tcW w:w="624" w:type="pct"/>
+            <w:gridSpan w:val="4"/>
+            <w:vMerge w:val="restart"/>
+            <w:shd w:val="clear" w:color="auto" w:fill="806000" w:themeFill="accent4" w:themeFillShade="80"/>
+          </w:tcPr>
+          <w:p>
+            <w:pPr>
+              <w:jc w:val="center"/>
+              <w:rPr>
+                <w:lang w:val="en-US"/>
+              </w:rPr>
+            </w:pPr>
+            <w:r>
+              <w:rPr>
+                <w:lang w:val="en-US"/>
+              </w:rPr>
+              <w:t>RN</w:t>
+            </w:r>
+          </w:p>
+        </w:tc>
+        <w:tc>
+          <w:tcPr>
+            <w:tcW w:w="624" w:type="pct"/>
+            <w:gridSpan w:val="4"/>
+            <w:vMerge w:val="restart"/>
+            <w:shd w:val="clear" w:color="auto" w:fill="323E4F" w:themeFill="text2" w:themeFillShade="BF"/>
+          </w:tcPr>
+          <w:p>
+            <w:pPr>
+              <w:jc w:val="center"/>
+              <w:rPr>
+                <w:lang w:val="en-US"/>
+              </w:rPr>
+            </w:pPr>
+            <w:r>
+              <w:rPr>
+                <w:lang w:val="en-US"/>
+              </w:rPr>
+              <w:t>RD</w:t>
+            </w:r>
+          </w:p>
+        </w:tc>
+        <w:tc>
+          <w:tcPr>
+            <w:tcW w:w="1875" w:type="pct"/>
+            <w:gridSpan w:val="12"/>
+            <w:shd w:val="clear" w:color="auto" w:fill="808080" w:themeFill="background1" w:themeFillShade="80"/>
+          </w:tcPr>
+          <w:p>
+            <w:pPr>
+              <w:tabs>
+                <w:tab w:val="left" w:pos="714"/>
+                <w:tab w:val="center" w:pos="2775"/>
+              </w:tabs>
+              <w:rPr>
+                <w:lang w:val="en-US"/>
+              </w:rPr>
+            </w:pPr>
+            <w:r>
+              <w:rPr>
+                <w:lang w:val="en-US"/>
+              </w:rPr>
+              <w:tab/>
+            </w:r>
+            <w:r>
+              <w:rPr>
+                <w:lang w:val="en-US"/>
+              </w:rPr>
+              <w:tab/>
+              <w:t>SRC2</w:t>
+            </w:r>
+          </w:p>
+        </w:tc>
+      </w:tr>
+      <w:tr>
+        <w:tc>
+          <w:tcPr>
+            <w:tcW w:w="627" w:type="pct"/>
+            <w:gridSpan w:val="4"/>
+            <w:vMerge/>
+            <w:shd w:val="clear" w:color="auto" w:fill="538135" w:themeFill="accent6" w:themeFillShade="BF"/>
+          </w:tcPr>
+          <w:p>
+            <w:pPr>
+              <w:jc w:val="center"/>
+              <w:rPr>
+                <w:lang w:val="en-US"/>
+              </w:rPr>
+            </w:pPr>
+          </w:p>
+        </w:tc>
+        <w:tc>
+          <w:tcPr>
+            <w:tcW w:w="314" w:type="pct"/>
+            <w:gridSpan w:val="2"/>
+            <w:vMerge/>
+            <w:shd w:val="clear" w:color="auto" w:fill="C45911" w:themeFill="accent2" w:themeFillShade="BF"/>
+          </w:tcPr>
+          <w:p>
+            <w:pPr>
+              <w:jc w:val="center"/>
+              <w:rPr>
+                <w:lang w:val="en-US"/>
+              </w:rPr>
+            </w:pPr>
+          </w:p>
+        </w:tc>
+        <w:tc>
+          <w:tcPr>
+            <w:tcW w:w="156" w:type="pct"/>
+            <w:shd w:val="clear" w:color="auto" w:fill="5B9BD5" w:themeFill="accent5"/>
+          </w:tcPr>
+          <w:p>
+            <w:pPr>
+              <w:jc w:val="center"/>
+              <w:rPr>
+                <w:lang w:val="en-US"/>
+              </w:rPr>
+            </w:pPr>
+            <w:r>
+              <w:rPr>
+                <w:lang w:val="en-US"/>
+              </w:rPr>
+              <w:t>I</w:t>
+            </w:r>
+          </w:p>
+        </w:tc>
+        <w:tc>
+          <w:tcPr>
+            <w:tcW w:w="624" w:type="pct"/>
+            <w:gridSpan w:val="4"/>
+            <w:shd w:val="clear" w:color="auto" w:fill="BDD6EE" w:themeFill="accent5" w:themeFillTint="66"/>
+          </w:tcPr>
+          <w:p>
+            <w:pPr>
+              <w:jc w:val="center"/>
+              <w:rPr>
+                <w:lang w:val="en-US"/>
+              </w:rPr>
+            </w:pPr>
+            <w:r>
+              <w:rPr>
+                <w:lang w:val="en-US"/>
+              </w:rPr>
+              <w:t>CMD</w:t>
+            </w:r>
+          </w:p>
+        </w:tc>
+        <w:tc>
+          <w:tcPr>
+            <w:tcW w:w="156" w:type="pct"/>
+            <w:shd w:val="clear" w:color="auto" w:fill="5B9BD5" w:themeFill="accent5"/>
+          </w:tcPr>
+          <w:p>
+            <w:pPr>
+              <w:jc w:val="center"/>
+              <w:rPr>
+                <w:lang w:val="en-US"/>
+              </w:rPr>
+            </w:pPr>
+            <w:r>
+              <w:rPr>
+                <w:lang w:val="en-US"/>
+              </w:rPr>
+              <w:t>S</w:t>
+            </w:r>
+          </w:p>
+        </w:tc>
+        <w:tc>
+          <w:tcPr>
+            <w:tcW w:w="624" w:type="pct"/>
+            <w:gridSpan w:val="4"/>
+            <w:vMerge/>
+            <w:shd w:val="clear" w:color="auto" w:fill="806000" w:themeFill="accent4" w:themeFillShade="80"/>
+          </w:tcPr>
+          <w:p>
+            <w:pPr>
+              <w:jc w:val="center"/>
+              <w:rPr>
+                <w:lang w:val="en-US"/>
+              </w:rPr>
+            </w:pPr>
+          </w:p>
+        </w:tc>
+        <w:tc>
+          <w:tcPr>
+            <w:tcW w:w="624" w:type="pct"/>
+            <w:gridSpan w:val="4"/>
+            <w:vMerge/>
+            <w:shd w:val="clear" w:color="auto" w:fill="323E4F" w:themeFill="text2" w:themeFillShade="BF"/>
+          </w:tcPr>
+          <w:p>
+            <w:pPr>
+              <w:jc w:val="center"/>
+              <w:rPr>
+                <w:lang w:val="en-US"/>
+              </w:rPr>
+            </w:pPr>
+          </w:p>
+        </w:tc>
+        <w:tc>
+          <w:tcPr>
+            <w:tcW w:w="624" w:type="pct"/>
+            <w:gridSpan w:val="4"/>
+            <w:shd w:val="clear" w:color="auto" w:fill="D9D9D9" w:themeFill="background1" w:themeFillShade="D9"/>
+          </w:tcPr>
+          <w:p>
+            <w:pPr>
+              <w:jc w:val="center"/>
+              <w:rPr>
+                <w:lang w:val="en-US"/>
+              </w:rPr>
+            </w:pPr>
+          </w:p>
+        </w:tc>
+        <w:tc>
+          <w:tcPr>
+            <w:tcW w:w="1250" w:type="pct"/>
+            <w:gridSpan w:val="8"/>
+            <w:shd w:val="clear" w:color="auto" w:fill="BFBFBF" w:themeFill="background1" w:themeFillShade="BF"/>
+          </w:tcPr>
+          <w:p>
+            <w:pPr>
+              <w:jc w:val="center"/>
+              <w:rPr>
+                <w:lang w:val="en-US"/>
+              </w:rPr>
+            </w:pPr>
+            <w:r>
+              <w:rPr>
+                <w:lang w:val="en-US"/>
+              </w:rPr>
+              <w:t>IMM8</w:t>
+            </w:r>
+          </w:p>
+        </w:tc>
+      </w:tr>
+      <w:tr>
+        <w:tc>
+          <w:tcPr>
+            <w:tcW w:w="156" w:type="pct"/>
+            <w:shd w:val="clear" w:color="auto" w:fill="A8D08D" w:themeFill="accent6" w:themeFillTint="99"/>
+          </w:tcPr>
+          <w:p>
+            <w:r>
+              <w:t>31</w:t>
+            </w:r>
+          </w:p>
+        </w:tc>
+        <w:tc>
+          <w:tcPr>
+            <w:tcW w:w="156" w:type="pct"/>
+            <w:shd w:val="clear" w:color="auto" w:fill="A8D08D" w:themeFill="accent6" w:themeFillTint="99"/>
+          </w:tcPr>
+          <w:p>
+            <w:r>
+              <w:t>30</w:t>
+            </w:r>
+          </w:p>
+        </w:tc>
+        <w:tc>
+          <w:tcPr>
+            <w:tcW w:w="156" w:type="pct"/>
+            <w:shd w:val="clear" w:color="auto" w:fill="A8D08D" w:themeFill="accent6" w:themeFillTint="99"/>
+          </w:tcPr>
+          <w:p>
+            <w:r>
+              <w:t>29</w:t>
+            </w:r>
+          </w:p>
+        </w:tc>
+        <w:tc>
+          <w:tcPr>
+            <w:tcW w:w="160" w:type="pct"/>
+            <w:shd w:val="clear" w:color="auto" w:fill="A8D08D" w:themeFill="accent6" w:themeFillTint="99"/>
+          </w:tcPr>
+          <w:p>
+            <w:r>
+              <w:t>28</w:t>
+            </w:r>
+          </w:p>
+        </w:tc>
+        <w:tc>
+          <w:tcPr>
+            <w:tcW w:w="156" w:type="pct"/>
+            <w:shd w:val="clear" w:color="auto" w:fill="F4B083" w:themeFill="accent2" w:themeFillTint="99"/>
+          </w:tcPr>
+          <w:p>
+            <w:r>
+              <w:t>27</w:t>
+            </w:r>
+          </w:p>
+        </w:tc>
+        <w:tc>
+          <w:tcPr>
+            <w:tcW w:w="158" w:type="pct"/>
+            <w:shd w:val="clear" w:color="auto" w:fill="F4B083" w:themeFill="accent2" w:themeFillTint="99"/>
+          </w:tcPr>
+          <w:p>
+            <w:r>
+              <w:t>26</w:t>
+            </w:r>
+          </w:p>
+        </w:tc>
+        <w:tc>
+          <w:tcPr>
+            <w:tcW w:w="156" w:type="pct"/>
+            <w:shd w:val="clear" w:color="auto" w:fill="5B9BD5" w:themeFill="accent5"/>
+          </w:tcPr>
+          <w:p>
+            <w:pPr>
+              <w:jc w:val="center"/>
+            </w:pPr>
+            <w:r>
+              <w:t>25</w:t>
+            </w:r>
+          </w:p>
+        </w:tc>
+        <w:tc>
+          <w:tcPr>
+            <w:tcW w:w="156" w:type="pct"/>
+            <w:shd w:val="clear" w:color="auto" w:fill="BDD6EE" w:themeFill="accent5" w:themeFillTint="66"/>
+          </w:tcPr>
+          <w:p>
+            <w:pPr>
+              <w:jc w:val="center"/>
+            </w:pPr>
+            <w:r>
+              <w:t>24</w:t>
+            </w:r>
+          </w:p>
+        </w:tc>
+        <w:tc>
+          <w:tcPr>
+            <w:tcW w:w="156" w:type="pct"/>
+            <w:shd w:val="clear" w:color="auto" w:fill="BDD6EE" w:themeFill="accent5" w:themeFillTint="66"/>
+          </w:tcPr>
+          <w:p>
+            <w:pPr>
+              <w:jc w:val="center"/>
+            </w:pPr>
+            <w:r>
+              <w:t>23</w:t>
+            </w:r>
+          </w:p>
+        </w:tc>
+        <w:tc>
+          <w:tcPr>
+            <w:tcW w:w="156" w:type="pct"/>
+            <w:shd w:val="clear" w:color="auto" w:fill="BDD6EE" w:themeFill="accent5" w:themeFillTint="66"/>
+          </w:tcPr>
+          <w:p>
+            <w:pPr>
+              <w:jc w:val="center"/>
+            </w:pPr>
+            <w:r>
+              <w:t>22</w:t>
+            </w:r>
+          </w:p>
+        </w:tc>
+        <w:tc>
+          <w:tcPr>
+            <w:tcW w:w="156" w:type="pct"/>
+            <w:shd w:val="clear" w:color="auto" w:fill="BDD6EE" w:themeFill="accent5" w:themeFillTint="66"/>
+          </w:tcPr>
+          <w:p>
+            <w:pPr>
+              <w:jc w:val="center"/>
+            </w:pPr>
+            <w:r>
+              <w:t>21</w:t>
+            </w:r>
+          </w:p>
+        </w:tc>
+        <w:tc>
+          <w:tcPr>
+            <w:tcW w:w="156" w:type="pct"/>
+            <w:shd w:val="clear" w:color="auto" w:fill="5B9BD5" w:themeFill="accent5"/>
+          </w:tcPr>
+          <w:p>
+            <w:pPr>
+              <w:jc w:val="center"/>
+            </w:pPr>
+            <w:r>
+              <w:t xml:space="preserve">20 </w:t>
+            </w:r>
+          </w:p>
+        </w:tc>
+        <w:tc>
+          <w:tcPr>
+            <w:tcW w:w="156" w:type="pct"/>
+            <w:shd w:val="clear" w:color="auto" w:fill="FFD966" w:themeFill="accent4" w:themeFillTint="99"/>
+          </w:tcPr>
+          <w:p>
+            <w:r>
+              <w:t>19</w:t>
+            </w:r>
+          </w:p>
+        </w:tc>
+        <w:tc>
+          <w:tcPr>
+            <w:tcW w:w="156" w:type="pct"/>
+            <w:shd w:val="clear" w:color="auto" w:fill="FFD966" w:themeFill="accent4" w:themeFillTint="99"/>
+          </w:tcPr>
+          <w:p>
+            <w:r>
+              <w:t>18</w:t>
+            </w:r>
+          </w:p>
+        </w:tc>
+        <w:tc>
+          <w:tcPr>
+            <w:tcW w:w="156" w:type="pct"/>
+            <w:shd w:val="clear" w:color="auto" w:fill="FFD966" w:themeFill="accent4" w:themeFillTint="99"/>
+          </w:tcPr>
+          <w:p>
+            <w:r>
+              <w:t>17</w:t>
+            </w:r>
+          </w:p>
+        </w:tc>
+        <w:tc>
+          <w:tcPr>
+            <w:tcW w:w="156" w:type="pct"/>
+            <w:shd w:val="clear" w:color="auto" w:fill="FFD966" w:themeFill="accent4" w:themeFillTint="99"/>
+          </w:tcPr>
+          <w:p>
+            <w:r>
+              <w:t>16</w:t>
+            </w:r>
+          </w:p>
+        </w:tc>
+        <w:tc>
+          <w:tcPr>
+            <w:tcW w:w="156" w:type="pct"/>
+            <w:shd w:val="clear" w:color="auto" w:fill="8496B0" w:themeFill="text2" w:themeFillTint="99"/>
+          </w:tcPr>
+          <w:p>
+            <w:r>
+              <w:t>15</w:t>
+            </w:r>
+          </w:p>
+        </w:tc>
+        <w:tc>
+          <w:tcPr>
+            <w:tcW w:w="156" w:type="pct"/>
+            <w:shd w:val="clear" w:color="auto" w:fill="8496B0" w:themeFill="text2" w:themeFillTint="99"/>
+          </w:tcPr>
+          <w:p>
+            <w:r>
+              <w:t>14</w:t>
+            </w:r>
+          </w:p>
+        </w:tc>
+        <w:tc>
+          <w:tcPr>
+            <w:tcW w:w="156" w:type="pct"/>
+            <w:shd w:val="clear" w:color="auto" w:fill="8496B0" w:themeFill="text2" w:themeFillTint="99"/>
+          </w:tcPr>
+          <w:p>
+            <w:r>
+              <w:t>13</w:t>
+            </w:r>
+          </w:p>
+        </w:tc>
+        <w:tc>
+          <w:tcPr>
+            <w:tcW w:w="156" w:type="pct"/>
+            <w:shd w:val="clear" w:color="auto" w:fill="8496B0" w:themeFill="text2" w:themeFillTint="99"/>
+          </w:tcPr>
+          <w:p>
+            <w:r>
+              <w:t>12</w:t>
+            </w:r>
+          </w:p>
+        </w:tc>
+        <w:tc>
+          <w:tcPr>
+            <w:tcW w:w="156" w:type="pct"/>
+            <w:shd w:val="clear" w:color="auto" w:fill="D9D9D9" w:themeFill="background1" w:themeFillShade="D9"/>
+          </w:tcPr>
+          <w:p>
+            <w:r>
+              <w:t>11</w:t>
+            </w:r>
+          </w:p>
+        </w:tc>
+        <w:tc>
+          <w:tcPr>
+            <w:tcW w:w="156" w:type="pct"/>
+            <w:shd w:val="clear" w:color="auto" w:fill="D9D9D9" w:themeFill="background1" w:themeFillShade="D9"/>
+          </w:tcPr>
+          <w:p>
+            <w:r>
+              <w:t>10</w:t>
+            </w:r>
+          </w:p>
+        </w:tc>
+        <w:tc>
+          <w:tcPr>
+            <w:tcW w:w="156" w:type="pct"/>
+            <w:shd w:val="clear" w:color="auto" w:fill="D9D9D9" w:themeFill="background1" w:themeFillShade="D9"/>
+          </w:tcPr>
+          <w:p>
+            <w:r>
+              <w:t>09</w:t>
+            </w:r>
+          </w:p>
+        </w:tc>
+        <w:tc>
+          <w:tcPr>
+            <w:tcW w:w="156" w:type="pct"/>
+            <w:shd w:val="clear" w:color="auto" w:fill="D9D9D9" w:themeFill="background1" w:themeFillShade="D9"/>
+          </w:tcPr>
+          <w:p>
+            <w:r>
+              <w:t>08</w:t>
+            </w:r>
+          </w:p>
+        </w:tc>
+        <w:tc>
+          <w:tcPr>
+            <w:tcW w:w="156" w:type="pct"/>
+            <w:shd w:val="clear" w:color="auto" w:fill="BFBFBF" w:themeFill="background1" w:themeFillShade="BF"/>
+          </w:tcPr>
+          <w:p>
+            <w:r>
+              <w:t>07</w:t>
+            </w:r>
+          </w:p>
+        </w:tc>
+        <w:tc>
+          <w:tcPr>
+            <w:tcW w:w="156" w:type="pct"/>
+            <w:shd w:val="clear" w:color="auto" w:fill="BFBFBF" w:themeFill="background1" w:themeFillShade="BF"/>
+          </w:tcPr>
+          <w:p>
+            <w:r>
+              <w:t>06</w:t>
+            </w:r>
+          </w:p>
+        </w:tc>
+        <w:tc>
+          <w:tcPr>
+            <w:tcW w:w="156" w:type="pct"/>
+            <w:shd w:val="clear" w:color="auto" w:fill="BFBFBF" w:themeFill="background1" w:themeFillShade="BF"/>
+          </w:tcPr>
+          <w:p>
+            <w:r>
+              <w:t>05</w:t>
+            </w:r>
+          </w:p>
+        </w:tc>
+        <w:tc>
+          <w:tcPr>
+            <w:tcW w:w="156" w:type="pct"/>
+            <w:shd w:val="clear" w:color="auto" w:fill="BFBFBF" w:themeFill="background1" w:themeFillShade="BF"/>
+          </w:tcPr>
+          <w:p>
+            <w:r>
+              <w:t>04</w:t>
+            </w:r>
+          </w:p>
+        </w:tc>
+        <w:tc>
+          <w:tcPr>
+            <w:tcW w:w="156" w:type="pct"/>
+            <w:shd w:val="clear" w:color="auto" w:fill="BFBFBF" w:themeFill="background1" w:themeFillShade="BF"/>
+          </w:tcPr>
+          <w:p>
+            <w:r>
+              <w:t>03</w:t>
+            </w:r>
+          </w:p>
+        </w:tc>
+        <w:tc>
+          <w:tcPr>
+            <w:tcW w:w="156" w:type="pct"/>
+            <w:shd w:val="clear" w:color="auto" w:fill="BFBFBF" w:themeFill="background1" w:themeFillShade="BF"/>
+          </w:tcPr>
+          <w:p>
+            <w:r>
+              <w:t>02</w:t>
+            </w:r>
+          </w:p>
+        </w:tc>
+        <w:tc>
+          <w:tcPr>
+            <w:tcW w:w="156" w:type="pct"/>
+            <w:shd w:val="clear" w:color="auto" w:fill="BFBFBF" w:themeFill="background1" w:themeFillShade="BF"/>
+          </w:tcPr>
+          <w:p>
+            <w:r>
+              <w:t>01</w:t>
+            </w:r>
+          </w:p>
+        </w:tc>
+        <w:tc>
+          <w:tcPr>
+            <w:tcW w:w="158" w:type="pct"/>
+            <w:shd w:val="clear" w:color="auto" w:fill="BFBFBF" w:themeFill="background1" w:themeFillShade="BF"/>
+          </w:tcPr>
+          <w:p>
+            <w:r>
+              <w:t>00</w:t>
+            </w:r>
+          </w:p>
+        </w:tc>
+      </w:tr>
+      <w:tr>
+        <w:tc>
+          <w:tcPr>
+            <w:tcW w:w="156" w:type="pct"/>
+          </w:tcPr>
+          <w:p>
+            <w:pPr>
+              <w:jc w:val="center"/>
+            </w:pPr>
+            <w:r>
+              <w:t>1</w:t>
+            </w:r>
+          </w:p>
+        </w:tc>
+        <w:tc>
+          <w:tcPr>
+            <w:tcW w:w="156" w:type="pct"/>
+          </w:tcPr>
+          <w:p>
+            <w:pPr>
+              <w:jc w:val="center"/>
+            </w:pPr>
+            <w:r>
+              <w:t>1</w:t>
+            </w:r>
+          </w:p>
+        </w:tc>
+        <w:tc>
+          <w:tcPr>
+            <w:tcW w:w="156" w:type="pct"/>
+          </w:tcPr>
+          <w:p>
+            <w:pPr>
+              <w:jc w:val="center"/>
+            </w:pPr>
+            <w:r>
+              <w:t>1</w:t>
+            </w:r>
+          </w:p>
+        </w:tc>
+        <w:tc>
+          <w:tcPr>
+            <w:tcW w:w="160" w:type="pct"/>
+          </w:tcPr>
+          <w:p>
+            <w:pPr>
+              <w:jc w:val="center"/>
+            </w:pPr>
+            <w:r>
+              <w:t>0</w:t>
+            </w:r>
+          </w:p>
+        </w:tc>
+        <w:tc>
+          <w:tcPr>
+            <w:tcW w:w="156" w:type="pct"/>
+          </w:tcPr>
+          <w:p>
+            <w:pPr>
+              <w:jc w:val="center"/>
+            </w:pPr>
+            <w:r>
+              <w:t>0</w:t>
+            </w:r>
+          </w:p>
+        </w:tc>
+        <w:tc>
+          <w:tcPr>
+            <w:tcW w:w="158" w:type="pct"/>
+          </w:tcPr>
+          <w:p>
+            <w:pPr>
+              <w:jc w:val="center"/>
+            </w:pPr>
+            <w:r>
+              <w:t>0</w:t>
+            </w:r>
+          </w:p>
+        </w:tc>
+        <w:tc>
+          <w:tcPr>
+            <w:tcW w:w="156" w:type="pct"/>
+          </w:tcPr>
+          <w:p>
+            <w:pPr>
+              <w:jc w:val="center"/>
+            </w:pPr>
+            <w:r>
+              <w:t>0</w:t>
+            </w:r>
+          </w:p>
+        </w:tc>
+        <w:tc>
+          <w:tcPr>
+            <w:tcW w:w="156" w:type="pct"/>
+          </w:tcPr>
+          <w:p>
+            <w:pPr>
+              <w:jc w:val="center"/>
+              <w:rPr>
+                <w:b/>
+                <w:bCs/>
+                <w:color w:val="FF0000"/>
+              </w:rPr>
+            </w:pPr>
+            <w:r>
+              <w:rPr>
+                <w:b/>
+                <w:bCs/>
+                <w:color w:val="FF0000"/>
+              </w:rPr>
+              <w:t>1</w:t>
+            </w:r>
+          </w:p>
+        </w:tc>
+        <w:tc>
+          <w:tcPr>
+            <w:tcW w:w="156" w:type="pct"/>
+          </w:tcPr>
+          <w:p>
+            <w:pPr>
+              <w:jc w:val="center"/>
+              <w:rPr>
+                <w:b/>
+                <w:bCs/>
+                <w:color w:val="FF0000"/>
+              </w:rPr>
+            </w:pPr>
+            <w:r>
+              <w:rPr>
+                <w:b/>
+                <w:bCs/>
+                <w:color w:val="FF0000"/>
+              </w:rPr>
+              <w:t>0</w:t>
+            </w:r>
+          </w:p>
+        </w:tc>
+        <w:tc>
+          <w:tcPr>
+            <w:tcW w:w="156" w:type="pct"/>
+          </w:tcPr>
+          <w:p>
+            <w:pPr>
+              <w:jc w:val="center"/>
+              <w:rPr>
+                <w:b/>
+                <w:bCs/>
+                <w:color w:val="FF0000"/>
+              </w:rPr>
+            </w:pPr>
+            <w:r>
+              <w:rPr>
+                <w:b/>
+                <w:bCs/>
+                <w:color w:val="FF0000"/>
+              </w:rPr>
+              <w:t>1</w:t>
+            </w:r>
+          </w:p>
+        </w:tc>
+        <w:tc>
+          <w:tcPr>
+            <w:tcW w:w="156" w:type="pct"/>
+          </w:tcPr>
+          <w:p>
+            <w:pPr>
+              <w:jc w:val="center"/>
+              <w:rPr>
+                <w:b/>
+                <w:bCs/>
+                <w:color w:val="FF0000"/>
+              </w:rPr>
+            </w:pPr>
+            <w:r>
+              <w:rPr>
+                <w:b/>
+                <w:bCs/>
+                <w:color w:val="FF0000"/>
+              </w:rPr>
+              <w:t>0</w:t>
+            </w:r>
+          </w:p>
+        </w:tc>
+        <w:tc>
+          <w:tcPr>
+            <w:tcW w:w="156" w:type="pct"/>
+          </w:tcPr>
+          <w:p>
+            <w:pPr>
+              <w:jc w:val="center"/>
+              <w:rPr>
+                <w:b/>
+                <w:bCs/>
+              </w:rPr>
+            </w:pPr>
+            <w:r>
+              <w:rPr>
+                <w:b/>
+                <w:bCs/>
+                <w:color w:val="FF0000"/>
+              </w:rPr>
+              <w:t>1</w:t>
+            </w:r>
+          </w:p>
+        </w:tc>
+        <w:tc>
+          <w:tcPr>
+            <w:tcW w:w="156" w:type="pct"/>
+          </w:tcPr>
+          <w:p>
+            <w:pPr>
+              <w:jc w:val="center"/>
+            </w:pPr>
+            <w:r>
+              <w:t>0</w:t>
+            </w:r>
+          </w:p>
+        </w:tc>
+        <w:tc>
+          <w:tcPr>
+            <w:tcW w:w="156" w:type="pct"/>
+          </w:tcPr>
+          <w:p>
+            <w:pPr>
+              <w:jc w:val="center"/>
+            </w:pPr>
+            <w:r>
+              <w:t>1</w:t>
+            </w:r>
+          </w:p>
+        </w:tc>
+        <w:tc>
+          <w:tcPr>
+            <w:tcW w:w="156" w:type="pct"/>
+          </w:tcPr>
+          <w:p>
+            <w:pPr>
+              <w:jc w:val="center"/>
+            </w:pPr>
+            <w:r>
+              <w:t>0</w:t>
+            </w:r>
+          </w:p>
+        </w:tc>
+        <w:tc>
+          <w:tcPr>
+            <w:tcW w:w="156" w:type="pct"/>
+          </w:tcPr>
+          <w:p>
+            <w:pPr>
+              <w:jc w:val="center"/>
+            </w:pPr>
+            <w:r>
+              <w:t>0</w:t>
+            </w:r>
+          </w:p>
+        </w:tc>
+        <w:tc>
+          <w:tcPr>
+            <w:tcW w:w="156" w:type="pct"/>
+          </w:tcPr>
+          <w:p>
+            <w:pPr>
+              <w:jc w:val="center"/>
+            </w:pPr>
+            <w:r>
+              <w:t>1</w:t>
+            </w:r>
+          </w:p>
+        </w:tc>
+        <w:tc>
+          <w:tcPr>
+            <w:tcW w:w="156" w:type="pct"/>
+          </w:tcPr>
+          <w:p>
+            <w:pPr>
+              <w:jc w:val="center"/>
+            </w:pPr>
+            <w:r>
+              <w:t>0</w:t>
+            </w:r>
+          </w:p>
+        </w:tc>
+        <w:tc>
+          <w:tcPr>
+            <w:tcW w:w="156" w:type="pct"/>
+          </w:tcPr>
+          <w:p>
+            <w:pPr>
+              <w:jc w:val="center"/>
+            </w:pPr>
+            <w:r>
+              <w:t>1</w:t>
+            </w:r>
+          </w:p>
+        </w:tc>
+        <w:tc>
+          <w:tcPr>
+            <w:tcW w:w="156" w:type="pct"/>
+          </w:tcPr>
+          <w:p>
+            <w:pPr>
+              <w:jc w:val="center"/>
+            </w:pPr>
+            <w:r>
+              <w:t>1</w:t>
+            </w:r>
+          </w:p>
+        </w:tc>
+        <w:tc>
+          <w:tcPr>
+            <w:tcW w:w="156" w:type="pct"/>
+          </w:tcPr>
+          <w:p>
+            <w:pPr>
+              <w:jc w:val="center"/>
+            </w:pPr>
+            <w:r>
+              <w:t>0</w:t>
+            </w:r>
+          </w:p>
+        </w:tc>
+        <w:tc>
+          <w:tcPr>
+            <w:tcW w:w="156" w:type="pct"/>
+          </w:tcPr>
+          <w:p>
+            <w:pPr>
+              <w:jc w:val="center"/>
+            </w:pPr>
+            <w:r>
+              <w:t>0</w:t>
+            </w:r>
+          </w:p>
+        </w:tc>
+        <w:tc>
+          <w:tcPr>
+            <w:tcW w:w="156" w:type="pct"/>
+          </w:tcPr>
+          <w:p>
+            <w:pPr>
+              <w:jc w:val="center"/>
+            </w:pPr>
+            <w:r>
+              <w:t>0</w:t>
+            </w:r>
+          </w:p>
+        </w:tc>
+        <w:tc>
+          <w:tcPr>
+            <w:tcW w:w="156" w:type="pct"/>
+          </w:tcPr>
+          <w:p>
+            <w:pPr>
+              <w:jc w:val="center"/>
+            </w:pPr>
+            <w:r>
+              <w:t>0</w:t>
+            </w:r>
+          </w:p>
+        </w:tc>
+        <w:tc>
+          <w:tcPr>
+            <w:tcW w:w="156" w:type="pct"/>
+          </w:tcPr>
+          <w:p>
+            <w:pPr>
+              <w:jc w:val="center"/>
+            </w:pPr>
+            <w:r>
+              <w:t>0</w:t>
+            </w:r>
+          </w:p>
+        </w:tc>
+        <w:tc>
+          <w:tcPr>
+            <w:tcW w:w="156" w:type="pct"/>
+          </w:tcPr>
+          <w:p>
+            <w:pPr>
+              <w:jc w:val="center"/>
+            </w:pPr>
+            <w:r>
+              <w:t>0</w:t>
+            </w:r>
+          </w:p>
+        </w:tc>
+        <w:tc>
+          <w:tcPr>
+            <w:tcW w:w="156" w:type="pct"/>
+          </w:tcPr>
+          <w:p>
+            <w:pPr>
+              <w:jc w:val="center"/>
+            </w:pPr>
+            <w:r>
+              <w:t>0</w:t>
+            </w:r>
+          </w:p>
+        </w:tc>
+        <w:tc>
+          <w:tcPr>
+            <w:tcW w:w="156" w:type="pct"/>
+          </w:tcPr>
+          <w:p>
+            <w:pPr>
+              <w:jc w:val="center"/>
+            </w:pPr>
+            <w:r>
+              <w:t>0</w:t>
+            </w:r>
+          </w:p>
+        </w:tc>
+        <w:tc>
+          <w:tcPr>
+            <w:tcW w:w="156" w:type="pct"/>
+          </w:tcPr>
+          <w:p>
+            <w:pPr>
+              <w:jc w:val="center"/>
+            </w:pPr>
+            <w:r>
+              <w:t>0</w:t>
+            </w:r>
+          </w:p>
+        </w:tc>
+        <w:tc>
+          <w:tcPr>
+            <w:tcW w:w="156" w:type="pct"/>
+          </w:tcPr>
+          <w:p>
+            <w:pPr>
+              <w:jc w:val="center"/>
+            </w:pPr>
+            <w:r>
+              <w:t>1</w:t>
+            </w:r>
+          </w:p>
+        </w:tc>
+        <w:tc>
+          <w:tcPr>
+            <w:tcW w:w="156" w:type="pct"/>
+          </w:tcPr>
+          <w:p>
+            <w:pPr>
+              <w:jc w:val="center"/>
+            </w:pPr>
+            <w:r>
+              <w:t>0</w:t>
+            </w:r>
+          </w:p>
+        </w:tc>
+        <w:tc>
+          <w:tcPr>
+            <w:tcW w:w="158" w:type="pct"/>
+          </w:tcPr>
+          <w:p>
+            <w:pPr>
+              <w:jc w:val="center"/>
+            </w:pPr>
+            <w:r>
+              <w:t>1</w:t>
+            </w:r>
+          </w:p>
+        </w:tc>
+      </w:tr>
+    </w:tbl>
+    <w:p/>
+    <w:p>
+      <w:pPr>
+        <w:rPr>
+          <w:lang w:val="en-US"/>
+        </w:rPr>
+      </w:pPr>
+      <w:r>
+        <w:rPr>
+          <w:lang w:val="en-US"/>
+        </w:rPr>
+        <w:t>Shifts:</w:t>
+      </w:r>
+    </w:p>
+    <w:p>
+      <w:pPr>
+        <w:ind w:left="708"/>
+        <w:rPr>
+          <w:lang w:val="en-US"/>
+        </w:rPr>
+      </w:pPr>
+      <w:r>
+        <w:rPr>
+          <w:lang w:val="en-US"/>
+        </w:rPr>
+        <w:t>LSL – Logical Shift L</w:t>
+      </w:r>
+      <w:r>
+        <w:rPr>
+          <w:lang w:val="en-US"/>
+        </w:rPr>
+        <w:t>eft – RD &lt;- RM &lt;&lt; SRC2</w:t>
+      </w:r>
+    </w:p>
+    <w:p>
+      <w:pPr>
+        <w:ind w:left="708"/>
+        <w:rPr>
+          <w:lang w:val="en-US"/>
+        </w:rPr>
+      </w:pPr>
+      <w:r>
+        <w:rPr>
+          <w:lang w:val="en-US"/>
+        </w:rPr>
+        <w:tab/>
+        <w:t>LSL RD, RM RS/SHAMT5</w:t>
+      </w:r>
+    </w:p>
+    <w:p>
+      <w:pPr>
+        <w:rPr>
+          <w:lang w:val="en-US"/>
+        </w:rPr>
+      </w:pPr>
+    </w:p>
+    <w:tbl>
+      <w:tblPr>
+        <w:tblStyle w:val="Tabelacomgrade"/>
+        <w:tblW w:w="4997" w:type="pct"/>
+        <w:tblLook w:val="04A0" w:firstRow="1" w:lastRow="0" w:firstColumn="1" w:lastColumn="0" w:noHBand="0" w:noVBand="1"/>
+      </w:tblPr>
+      <w:tblGrid>
+        <w:gridCol w:w="479"/>
+        <w:gridCol w:w="479"/>
+        <w:gridCol w:w="479"/>
+        <w:gridCol w:w="491"/>
+        <w:gridCol w:w="479"/>
+        <w:gridCol w:w="486"/>
+        <w:gridCol w:w="480"/>
+        <w:gridCol w:w="480"/>
+        <w:gridCol w:w="480"/>
+        <w:gridCol w:w="480"/>
+        <w:gridCol w:w="480"/>
+        <w:gridCol w:w="480"/>
+        <w:gridCol w:w="480"/>
+        <w:gridCol w:w="480"/>
+        <w:gridCol w:w="480"/>
+        <w:gridCol w:w="480"/>
+        <w:gridCol w:w="480"/>
+        <w:gridCol w:w="480"/>
+        <w:gridCol w:w="480"/>
+        <w:gridCol w:w="480"/>
+        <w:gridCol w:w="480"/>
+        <w:gridCol w:w="480"/>
+        <w:gridCol w:w="480"/>
+        <w:gridCol w:w="480"/>
+        <w:gridCol w:w="480"/>
+        <w:gridCol w:w="480"/>
+        <w:gridCol w:w="480"/>
+        <w:gridCol w:w="480"/>
+        <w:gridCol w:w="480"/>
+        <w:gridCol w:w="480"/>
+        <w:gridCol w:w="480"/>
+        <w:gridCol w:w="486"/>
+      </w:tblGrid>
+      <w:tr>
+        <w:tc>
+          <w:tcPr>
+            <w:tcW w:w="627" w:type="pct"/>
+            <w:gridSpan w:val="4"/>
+            <w:vMerge w:val="restart"/>
+            <w:shd w:val="clear" w:color="auto" w:fill="538135" w:themeFill="accent6" w:themeFillShade="BF"/>
+          </w:tcPr>
+          <w:p>
+            <w:pPr>
+              <w:jc w:val="center"/>
+              <w:rPr>
+                <w:lang w:val="en-US"/>
+              </w:rPr>
+            </w:pPr>
+            <w:r>
+              <w:rPr>
+                <w:lang w:val="en-US"/>
+              </w:rPr>
+              <w:lastRenderedPageBreak/>
+              <w:t>COND</w:t>
+            </w:r>
+          </w:p>
+        </w:tc>
+        <w:tc>
+          <w:tcPr>
+            <w:tcW w:w="314" w:type="pct"/>
+            <w:gridSpan w:val="2"/>
+            <w:vMerge w:val="restart"/>
+            <w:shd w:val="clear" w:color="auto" w:fill="C45911" w:themeFill="accent2" w:themeFillShade="BF"/>
+          </w:tcPr>
+          <w:p>
+            <w:pPr>
+              <w:jc w:val="center"/>
+              <w:rPr>
+                <w:lang w:val="en-US"/>
+              </w:rPr>
+            </w:pPr>
+            <w:r>
+              <w:rPr>
+                <w:lang w:val="en-US"/>
+              </w:rPr>
+              <w:t>OP</w:t>
+            </w:r>
+          </w:p>
+        </w:tc>
+        <w:tc>
+          <w:tcPr>
+            <w:tcW w:w="936" w:type="pct"/>
+            <w:gridSpan w:val="6"/>
+            <w:shd w:val="clear" w:color="auto" w:fill="2F5496" w:themeFill="accent1" w:themeFillShade="BF"/>
+          </w:tcPr>
+          <w:p>
+            <w:pPr>
+              <w:jc w:val="center"/>
+              <w:rPr>
+                <w:lang w:val="en-US"/>
+              </w:rPr>
+            </w:pPr>
+            <w:r>
+              <w:rPr>
+                <w:lang w:val="en-US"/>
+              </w:rPr>
+              <w:t>FUNCT</w:t>
+            </w:r>
+          </w:p>
+        </w:tc>
+        <w:tc>
+          <w:tcPr>
+            <w:tcW w:w="624" w:type="pct"/>
+            <w:gridSpan w:val="4"/>
+            <w:vMerge w:val="restart"/>
+            <w:shd w:val="clear" w:color="auto" w:fill="806000" w:themeFill="accent4" w:themeFillShade="80"/>
+          </w:tcPr>
+          <w:p>
+            <w:pPr>
+              <w:jc w:val="center"/>
+              <w:rPr>
+                <w:lang w:val="en-US"/>
+              </w:rPr>
+            </w:pPr>
+            <w:r>
+              <w:rPr>
+                <w:lang w:val="en-US"/>
+              </w:rPr>
+              <w:t>RN</w:t>
+            </w:r>
+          </w:p>
+        </w:tc>
+        <w:tc>
+          <w:tcPr>
+            <w:tcW w:w="624" w:type="pct"/>
+            <w:gridSpan w:val="4"/>
+            <w:vMerge w:val="restart"/>
+            <w:shd w:val="clear" w:color="auto" w:fill="323E4F" w:themeFill="text2" w:themeFillShade="BF"/>
+          </w:tcPr>
+          <w:p>
+            <w:pPr>
+              <w:jc w:val="center"/>
+              <w:rPr>
+                <w:lang w:val="en-US"/>
+              </w:rPr>
+            </w:pPr>
+            <w:r>
+              <w:rPr>
+                <w:lang w:val="en-US"/>
+              </w:rPr>
+              <w:t>RD</w:t>
+            </w:r>
+          </w:p>
+        </w:tc>
+        <w:tc>
+          <w:tcPr>
+            <w:tcW w:w="1875" w:type="pct"/>
+            <w:gridSpan w:val="12"/>
+            <w:shd w:val="clear" w:color="auto" w:fill="808080" w:themeFill="background1" w:themeFillShade="80"/>
+          </w:tcPr>
+          <w:p>
+            <w:pPr>
+              <w:tabs>
+                <w:tab w:val="left" w:pos="714"/>
+                <w:tab w:val="center" w:pos="2775"/>
+              </w:tabs>
+              <w:rPr>
+                <w:lang w:val="en-US"/>
+              </w:rPr>
+            </w:pPr>
+            <w:r>
+              <w:rPr>
+                <w:lang w:val="en-US"/>
+              </w:rPr>
+              <w:tab/>
+            </w:r>
+            <w:r>
+              <w:rPr>
+                <w:lang w:val="en-US"/>
+              </w:rPr>
+              <w:tab/>
+              <w:t>SRC2</w:t>
+            </w:r>
+          </w:p>
+        </w:tc>
+      </w:tr>
+      <w:tr>
+        <w:tc>
+          <w:tcPr>
+            <w:tcW w:w="627" w:type="pct"/>
+            <w:gridSpan w:val="4"/>
+            <w:vMerge/>
+            <w:shd w:val="clear" w:color="auto" w:fill="538135" w:themeFill="accent6" w:themeFillShade="BF"/>
+          </w:tcPr>
+          <w:p>
+            <w:pPr>
+              <w:jc w:val="center"/>
+              <w:rPr>
+                <w:lang w:val="en-US"/>
+              </w:rPr>
+            </w:pPr>
+          </w:p>
+        </w:tc>
+        <w:tc>
+          <w:tcPr>
+            <w:tcW w:w="314" w:type="pct"/>
+            <w:gridSpan w:val="2"/>
+            <w:vMerge/>
+            <w:shd w:val="clear" w:color="auto" w:fill="C45911" w:themeFill="accent2" w:themeFillShade="BF"/>
+          </w:tcPr>
+          <w:p>
+            <w:pPr>
+              <w:jc w:val="center"/>
+              <w:rPr>
+                <w:lang w:val="en-US"/>
+              </w:rPr>
+            </w:pPr>
+          </w:p>
+        </w:tc>
+        <w:tc>
+          <w:tcPr>
+            <w:tcW w:w="156" w:type="pct"/>
+            <w:shd w:val="clear" w:color="auto" w:fill="5B9BD5" w:themeFill="accent5"/>
+          </w:tcPr>
+          <w:p>
+            <w:pPr>
+              <w:jc w:val="center"/>
+              <w:rPr>
+                <w:lang w:val="en-US"/>
+              </w:rPr>
+            </w:pPr>
+            <w:r>
+              <w:rPr>
+                <w:lang w:val="en-US"/>
+              </w:rPr>
+              <w:t>I</w:t>
+            </w:r>
+          </w:p>
+        </w:tc>
+        <w:tc>
+          <w:tcPr>
+            <w:tcW w:w="624" w:type="pct"/>
+            <w:gridSpan w:val="4"/>
+            <w:shd w:val="clear" w:color="auto" w:fill="BDD6EE" w:themeFill="accent5" w:themeFillTint="66"/>
+          </w:tcPr>
+          <w:p>
+            <w:pPr>
+              <w:jc w:val="center"/>
+              <w:rPr>
+                <w:lang w:val="en-US"/>
+              </w:rPr>
+            </w:pPr>
+            <w:r>
+              <w:rPr>
+                <w:lang w:val="en-US"/>
+              </w:rPr>
+              <w:t>CMD</w:t>
+            </w:r>
+          </w:p>
+        </w:tc>
+        <w:tc>
+          <w:tcPr>
+            <w:tcW w:w="156" w:type="pct"/>
+            <w:shd w:val="clear" w:color="auto" w:fill="5B9BD5" w:themeFill="accent5"/>
+          </w:tcPr>
+          <w:p>
+            <w:pPr>
+              <w:jc w:val="center"/>
+              <w:rPr>
+                <w:lang w:val="en-US"/>
+              </w:rPr>
+            </w:pPr>
+            <w:r>
+              <w:rPr>
+                <w:lang w:val="en-US"/>
+              </w:rPr>
+              <w:t>S</w:t>
+            </w:r>
+          </w:p>
+        </w:tc>
+        <w:tc>
+          <w:tcPr>
+            <w:tcW w:w="624" w:type="pct"/>
+            <w:gridSpan w:val="4"/>
+            <w:vMerge/>
+            <w:shd w:val="clear" w:color="auto" w:fill="806000" w:themeFill="accent4" w:themeFillShade="80"/>
+          </w:tcPr>
+          <w:p>
+            <w:pPr>
+              <w:jc w:val="center"/>
+              <w:rPr>
+                <w:lang w:val="en-US"/>
+              </w:rPr>
+            </w:pPr>
+          </w:p>
+        </w:tc>
+        <w:tc>
+          <w:tcPr>
+            <w:tcW w:w="624" w:type="pct"/>
+            <w:gridSpan w:val="4"/>
+            <w:vMerge/>
+            <w:shd w:val="clear" w:color="auto" w:fill="323E4F" w:themeFill="text2" w:themeFillShade="BF"/>
+          </w:tcPr>
+          <w:p>
+            <w:pPr>
+              <w:jc w:val="center"/>
+              <w:rPr>
+                <w:lang w:val="en-US"/>
+              </w:rPr>
+            </w:pPr>
+          </w:p>
+        </w:tc>
+        <w:tc>
+          <w:tcPr>
+            <w:tcW w:w="624" w:type="pct"/>
+            <w:gridSpan w:val="4"/>
+            <w:shd w:val="clear" w:color="auto" w:fill="D9D9D9" w:themeFill="background1" w:themeFillShade="D9"/>
+          </w:tcPr>
+          <w:p>
+            <w:pPr>
+              <w:jc w:val="center"/>
+              <w:rPr>
+                <w:lang w:val="en-US"/>
+              </w:rPr>
+            </w:pPr>
+          </w:p>
+        </w:tc>
+        <w:tc>
+          <w:tcPr>
+            <w:tcW w:w="1250" w:type="pct"/>
+            <w:gridSpan w:val="8"/>
+            <w:shd w:val="clear" w:color="auto" w:fill="BFBFBF" w:themeFill="background1" w:themeFillShade="BF"/>
+          </w:tcPr>
+          <w:p>
+            <w:pPr>
+              <w:jc w:val="center"/>
+              <w:rPr>
+                <w:lang w:val="en-US"/>
+              </w:rPr>
+            </w:pPr>
+            <w:r>
+              <w:rPr>
+                <w:lang w:val="en-US"/>
+              </w:rPr>
+              <w:t>IMM8</w:t>
+            </w:r>
+          </w:p>
+        </w:tc>
+      </w:tr>
+      <w:tr>
+        <w:tc>
+          <w:tcPr>
+            <w:tcW w:w="156" w:type="pct"/>
+            <w:shd w:val="clear" w:color="auto" w:fill="A8D08D" w:themeFill="accent6" w:themeFillTint="99"/>
+          </w:tcPr>
+          <w:p>
+            <w:r>
+              <w:t>31</w:t>
+            </w:r>
+          </w:p>
+        </w:tc>
+        <w:tc>
+          <w:tcPr>
+            <w:tcW w:w="156" w:type="pct"/>
+            <w:shd w:val="clear" w:color="auto" w:fill="A8D08D" w:themeFill="accent6" w:themeFillTint="99"/>
+          </w:tcPr>
+          <w:p>
+            <w:r>
+              <w:t>30</w:t>
+            </w:r>
+          </w:p>
+        </w:tc>
+        <w:tc>
+          <w:tcPr>
+            <w:tcW w:w="156" w:type="pct"/>
+            <w:shd w:val="clear" w:color="auto" w:fill="A8D08D" w:themeFill="accent6" w:themeFillTint="99"/>
+          </w:tcPr>
+          <w:p>
+            <w:r>
+              <w:t>29</w:t>
+            </w:r>
+          </w:p>
+        </w:tc>
+        <w:tc>
+          <w:tcPr>
+            <w:tcW w:w="160" w:type="pct"/>
+            <w:shd w:val="clear" w:color="auto" w:fill="A8D08D" w:themeFill="accent6" w:themeFillTint="99"/>
+          </w:tcPr>
+          <w:p>
+            <w:r>
+              <w:t>28</w:t>
+            </w:r>
+          </w:p>
+        </w:tc>
+        <w:tc>
+          <w:tcPr>
+            <w:tcW w:w="156" w:type="pct"/>
+            <w:shd w:val="clear" w:color="auto" w:fill="F4B083" w:themeFill="accent2" w:themeFillTint="99"/>
+          </w:tcPr>
+          <w:p>
+            <w:r>
+              <w:t>27</w:t>
+            </w:r>
+          </w:p>
+        </w:tc>
+        <w:tc>
+          <w:tcPr>
+            <w:tcW w:w="158" w:type="pct"/>
+            <w:shd w:val="clear" w:color="auto" w:fill="F4B083" w:themeFill="accent2" w:themeFillTint="99"/>
+          </w:tcPr>
+          <w:p>
+            <w:r>
+              <w:t>26</w:t>
+            </w:r>
+          </w:p>
+        </w:tc>
+        <w:tc>
+          <w:tcPr>
+            <w:tcW w:w="156" w:type="pct"/>
+            <w:shd w:val="clear" w:color="auto" w:fill="5B9BD5" w:themeFill="accent5"/>
+          </w:tcPr>
+          <w:p>
+            <w:pPr>
+              <w:jc w:val="center"/>
+            </w:pPr>
+            <w:r>
+              <w:t>25</w:t>
+            </w:r>
+          </w:p>
+        </w:tc>
+        <w:tc>
+          <w:tcPr>
+            <w:tcW w:w="156" w:type="pct"/>
+            <w:shd w:val="clear" w:color="auto" w:fill="BDD6EE" w:themeFill="accent5" w:themeFillTint="66"/>
+          </w:tcPr>
+          <w:p>
+            <w:pPr>
+              <w:jc w:val="center"/>
+            </w:pPr>
+            <w:r>
+              <w:t>24</w:t>
+            </w:r>
+          </w:p>
+        </w:tc>
+        <w:tc>
+          <w:tcPr>
+            <w:tcW w:w="156" w:type="pct"/>
+            <w:shd w:val="clear" w:color="auto" w:fill="BDD6EE" w:themeFill="accent5" w:themeFillTint="66"/>
+          </w:tcPr>
+          <w:p>
+            <w:pPr>
+              <w:jc w:val="center"/>
+            </w:pPr>
+            <w:r>
+              <w:t>23</w:t>
+            </w:r>
+          </w:p>
+        </w:tc>
+        <w:tc>
+          <w:tcPr>
+            <w:tcW w:w="156" w:type="pct"/>
+            <w:shd w:val="clear" w:color="auto" w:fill="BDD6EE" w:themeFill="accent5" w:themeFillTint="66"/>
+          </w:tcPr>
+          <w:p>
+            <w:pPr>
+              <w:jc w:val="center"/>
+            </w:pPr>
+            <w:r>
+              <w:t>22</w:t>
+            </w:r>
+          </w:p>
+        </w:tc>
+        <w:tc>
+          <w:tcPr>
+            <w:tcW w:w="156" w:type="pct"/>
+            <w:shd w:val="clear" w:color="auto" w:fill="BDD6EE" w:themeFill="accent5" w:themeFillTint="66"/>
+          </w:tcPr>
+          <w:p>
+            <w:pPr>
+              <w:jc w:val="center"/>
+            </w:pPr>
+            <w:r>
+              <w:t>21</w:t>
+            </w:r>
+          </w:p>
+        </w:tc>
+        <w:tc>
+          <w:tcPr>
+            <w:tcW w:w="156" w:type="pct"/>
+            <w:shd w:val="clear" w:color="auto" w:fill="5B9BD5" w:themeFill="accent5"/>
+          </w:tcPr>
+          <w:p>
+            <w:pPr>
+              <w:jc w:val="center"/>
+            </w:pPr>
+            <w:r>
+              <w:t xml:space="preserve">20 </w:t>
+            </w:r>
+          </w:p>
+        </w:tc>
+        <w:tc>
+          <w:tcPr>
+            <w:tcW w:w="156" w:type="pct"/>
+            <w:shd w:val="clear" w:color="auto" w:fill="FFD966" w:themeFill="accent4" w:themeFillTint="99"/>
+          </w:tcPr>
+          <w:p>
+            <w:r>
+              <w:t>19</w:t>
+            </w:r>
+          </w:p>
+        </w:tc>
+        <w:tc>
+          <w:tcPr>
+            <w:tcW w:w="156" w:type="pct"/>
+            <w:shd w:val="clear" w:color="auto" w:fill="FFD966" w:themeFill="accent4" w:themeFillTint="99"/>
+          </w:tcPr>
+          <w:p>
+            <w:r>
+              <w:t>18</w:t>
+            </w:r>
+          </w:p>
+        </w:tc>
+        <w:tc>
+          <w:tcPr>
+            <w:tcW w:w="156" w:type="pct"/>
+            <w:shd w:val="clear" w:color="auto" w:fill="FFD966" w:themeFill="accent4" w:themeFillTint="99"/>
+          </w:tcPr>
+          <w:p>
+            <w:r>
+              <w:t>17</w:t>
+            </w:r>
+          </w:p>
+        </w:tc>
+        <w:tc>
+          <w:tcPr>
+            <w:tcW w:w="156" w:type="pct"/>
+            <w:shd w:val="clear" w:color="auto" w:fill="FFD966" w:themeFill="accent4" w:themeFillTint="99"/>
+          </w:tcPr>
+          <w:p>
+            <w:r>
+              <w:t>16</w:t>
+            </w:r>
+          </w:p>
+        </w:tc>
+        <w:tc>
+          <w:tcPr>
+            <w:tcW w:w="156" w:type="pct"/>
+            <w:shd w:val="clear" w:color="auto" w:fill="8496B0" w:themeFill="text2" w:themeFillTint="99"/>
+          </w:tcPr>
+          <w:p>
+            <w:r>
+              <w:t>15</w:t>
+            </w:r>
+          </w:p>
+        </w:tc>
+        <w:tc>
+          <w:tcPr>
+            <w:tcW w:w="156" w:type="pct"/>
+            <w:shd w:val="clear" w:color="auto" w:fill="8496B0" w:themeFill="text2" w:themeFillTint="99"/>
+          </w:tcPr>
+          <w:p>
+            <w:r>
+              <w:t>14</w:t>
+            </w:r>
+          </w:p>
+        </w:tc>
+        <w:tc>
+          <w:tcPr>
+            <w:tcW w:w="156" w:type="pct"/>
+            <w:shd w:val="clear" w:color="auto" w:fill="8496B0" w:themeFill="text2" w:themeFillTint="99"/>
+          </w:tcPr>
+          <w:p>
+            <w:r>
+              <w:t>13</w:t>
+            </w:r>
+          </w:p>
+        </w:tc>
+        <w:tc>
+          <w:tcPr>
+            <w:tcW w:w="156" w:type="pct"/>
+            <w:shd w:val="clear" w:color="auto" w:fill="8496B0" w:themeFill="text2" w:themeFillTint="99"/>
+          </w:tcPr>
+          <w:p>
+            <w:r>
+              <w:t>12</w:t>
+            </w:r>
+          </w:p>
+        </w:tc>
+        <w:tc>
+          <w:tcPr>
+            <w:tcW w:w="156" w:type="pct"/>
+            <w:shd w:val="clear" w:color="auto" w:fill="D9D9D9" w:themeFill="background1" w:themeFillShade="D9"/>
+          </w:tcPr>
+          <w:p>
+            <w:r>
+              <w:t>11</w:t>
+            </w:r>
+          </w:p>
+        </w:tc>
+        <w:tc>
+          <w:tcPr>
+            <w:tcW w:w="156" w:type="pct"/>
+            <w:shd w:val="clear" w:color="auto" w:fill="D9D9D9" w:themeFill="background1" w:themeFillShade="D9"/>
+          </w:tcPr>
+          <w:p>
+            <w:r>
+              <w:t>10</w:t>
+            </w:r>
+          </w:p>
+        </w:tc>
+        <w:tc>
+          <w:tcPr>
+            <w:tcW w:w="156" w:type="pct"/>
+            <w:shd w:val="clear" w:color="auto" w:fill="D9D9D9" w:themeFill="background1" w:themeFillShade="D9"/>
+          </w:tcPr>
+          <w:p>
+            <w:r>
+              <w:t>09</w:t>
+            </w:r>
+          </w:p>
+        </w:tc>
+        <w:tc>
+          <w:tcPr>
+            <w:tcW w:w="156" w:type="pct"/>
+            <w:shd w:val="clear" w:color="auto" w:fill="D9D9D9" w:themeFill="background1" w:themeFillShade="D9"/>
+          </w:tcPr>
+          <w:p>
+            <w:r>
+              <w:t>08</w:t>
+            </w:r>
+          </w:p>
+        </w:tc>
+        <w:tc>
+          <w:tcPr>
+            <w:tcW w:w="156" w:type="pct"/>
+            <w:shd w:val="clear" w:color="auto" w:fill="BFBFBF" w:themeFill="background1" w:themeFillShade="BF"/>
+          </w:tcPr>
+          <w:p>
+            <w:r>
+              <w:t>07</w:t>
+            </w:r>
+          </w:p>
+        </w:tc>
+        <w:tc>
+          <w:tcPr>
+            <w:tcW w:w="156" w:type="pct"/>
+            <w:shd w:val="clear" w:color="auto" w:fill="BFBFBF" w:themeFill="background1" w:themeFillShade="BF"/>
+          </w:tcPr>
+          <w:p>
+            <w:r>
+              <w:t>06</w:t>
+            </w:r>
+          </w:p>
+        </w:tc>
+        <w:tc>
+          <w:tcPr>
+            <w:tcW w:w="156" w:type="pct"/>
+            <w:shd w:val="clear" w:color="auto" w:fill="BFBFBF" w:themeFill="background1" w:themeFillShade="BF"/>
+          </w:tcPr>
+          <w:p>
+            <w:r>
+              <w:t>05</w:t>
+            </w:r>
+          </w:p>
+        </w:tc>
+        <w:tc>
+          <w:tcPr>
+            <w:tcW w:w="156" w:type="pct"/>
+            <w:shd w:val="clear" w:color="auto" w:fill="BFBFBF" w:themeFill="background1" w:themeFillShade="BF"/>
+          </w:tcPr>
+          <w:p>
+            <w:r>
+              <w:t>04</w:t>
+            </w:r>
+          </w:p>
+        </w:tc>
+        <w:tc>
+          <w:tcPr>
+            <w:tcW w:w="156" w:type="pct"/>
+            <w:shd w:val="clear" w:color="auto" w:fill="BFBFBF" w:themeFill="background1" w:themeFillShade="BF"/>
+          </w:tcPr>
+          <w:p>
+            <w:r>
+              <w:t>03</w:t>
+            </w:r>
+          </w:p>
+        </w:tc>
+        <w:tc>
+          <w:tcPr>
+            <w:tcW w:w="156" w:type="pct"/>
+            <w:shd w:val="clear" w:color="auto" w:fill="BFBFBF" w:themeFill="background1" w:themeFillShade="BF"/>
+          </w:tcPr>
+          <w:p>
+            <w:r>
+              <w:t>02</w:t>
+            </w:r>
+          </w:p>
+        </w:tc>
+        <w:tc>
+          <w:tcPr>
+            <w:tcW w:w="156" w:type="pct"/>
+            <w:shd w:val="clear" w:color="auto" w:fill="BFBFBF" w:themeFill="background1" w:themeFillShade="BF"/>
+          </w:tcPr>
+          <w:p>
+            <w:r>
+              <w:t>01</w:t>
+            </w:r>
+          </w:p>
+        </w:tc>
+        <w:tc>
+          <w:tcPr>
+            <w:tcW w:w="158" w:type="pct"/>
+            <w:shd w:val="clear" w:color="auto" w:fill="BFBFBF" w:themeFill="background1" w:themeFillShade="BF"/>
+          </w:tcPr>
+          <w:p>
+            <w:r>
+              <w:t>00</w:t>
+            </w:r>
+          </w:p>
+        </w:tc>
+      </w:tr>
+      <w:tr>
+        <w:tc>
+          <w:tcPr>
+            <w:tcW w:w="156" w:type="pct"/>
+          </w:tcPr>
+          <w:p>
+            <w:pPr>
+              <w:jc w:val="center"/>
+            </w:pPr>
+            <w:r>
+              <w:t>1</w:t>
+            </w:r>
+          </w:p>
+        </w:tc>
+        <w:tc>
+          <w:tcPr>
+            <w:tcW w:w="156" w:type="pct"/>
+          </w:tcPr>
+          <w:p>
+            <w:pPr>
+              <w:jc w:val="center"/>
+            </w:pPr>
+            <w:r>
+              <w:t>1</w:t>
+            </w:r>
+          </w:p>
+        </w:tc>
+        <w:tc>
+          <w:tcPr>
+            <w:tcW w:w="156" w:type="pct"/>
+          </w:tcPr>
+          <w:p>
+            <w:pPr>
+              <w:jc w:val="center"/>
+            </w:pPr>
+            <w:r>
+              <w:t>1</w:t>
+            </w:r>
+          </w:p>
+        </w:tc>
+        <w:tc>
+          <w:tcPr>
+            <w:tcW w:w="160" w:type="pct"/>
+          </w:tcPr>
+          <w:p>
+            <w:pPr>
+              <w:jc w:val="center"/>
+            </w:pPr>
+            <w:r>
+              <w:t>0</w:t>
+            </w:r>
+          </w:p>
+        </w:tc>
+        <w:tc>
+          <w:tcPr>
+            <w:tcW w:w="156" w:type="pct"/>
+          </w:tcPr>
+          <w:p>
+            <w:pPr>
+              <w:jc w:val="center"/>
+            </w:pPr>
+            <w:r>
+              <w:t>0</w:t>
+            </w:r>
+          </w:p>
+        </w:tc>
+        <w:tc>
+          <w:tcPr>
+            <w:tcW w:w="158" w:type="pct"/>
+          </w:tcPr>
+          <w:p>
+            <w:pPr>
+              <w:jc w:val="center"/>
+            </w:pPr>
+            <w:r>
+              <w:t>0</w:t>
+            </w:r>
+          </w:p>
+        </w:tc>
+        <w:tc>
+          <w:tcPr>
+            <w:tcW w:w="156" w:type="pct"/>
+          </w:tcPr>
+          <w:p>
+            <w:pPr>
+              <w:jc w:val="center"/>
+            </w:pPr>
+            <w:r>
+              <w:t>0</w:t>
+            </w:r>
+          </w:p>
+        </w:tc>
+        <w:tc>
+          <w:tcPr>
+            <w:tcW w:w="156" w:type="pct"/>
+          </w:tcPr>
+          <w:p>
+            <w:pPr>
+              <w:jc w:val="center"/>
+              <w:rPr>
+                <w:b/>
+                <w:bCs/>
+                <w:color w:val="FF0000"/>
+              </w:rPr>
+            </w:pPr>
+            <w:r>
+              <w:rPr>
+                <w:b/>
+                <w:bCs/>
+                <w:color w:val="FF0000"/>
+              </w:rPr>
+              <w:t>1</w:t>
+            </w:r>
+          </w:p>
+        </w:tc>
+        <w:tc>
+          <w:tcPr>
+            <w:tcW w:w="156" w:type="pct"/>
+          </w:tcPr>
+          <w:p>
+            <w:pPr>
+              <w:jc w:val="center"/>
+              <w:rPr>
+                <w:b/>
+                <w:bCs/>
+                <w:color w:val="FF0000"/>
+              </w:rPr>
+            </w:pPr>
+            <w:r>
+              <w:rPr>
+                <w:b/>
+                <w:bCs/>
+                <w:color w:val="FF0000"/>
+              </w:rPr>
+              <w:t>0</w:t>
+            </w:r>
+          </w:p>
+        </w:tc>
+        <w:tc>
+          <w:tcPr>
+            <w:tcW w:w="156" w:type="pct"/>
+          </w:tcPr>
+          <w:p>
+            <w:pPr>
+              <w:jc w:val="center"/>
+              <w:rPr>
+                <w:b/>
+                <w:bCs/>
+                <w:color w:val="FF0000"/>
+              </w:rPr>
+            </w:pPr>
+            <w:r>
+              <w:rPr>
+                <w:b/>
+                <w:bCs/>
+                <w:color w:val="FF0000"/>
+              </w:rPr>
+              <w:t>1</w:t>
+            </w:r>
+          </w:p>
+        </w:tc>
+        <w:tc>
+          <w:tcPr>
+            <w:tcW w:w="156" w:type="pct"/>
+          </w:tcPr>
+          <w:p>
+            <w:pPr>
+              <w:jc w:val="center"/>
+              <w:rPr>
+                <w:b/>
+                <w:bCs/>
+                <w:color w:val="FF0000"/>
+              </w:rPr>
+            </w:pPr>
+            <w:r>
+              <w:rPr>
+                <w:b/>
+                <w:bCs/>
+                <w:color w:val="FF0000"/>
+              </w:rPr>
+              <w:t>0</w:t>
+            </w:r>
+          </w:p>
+        </w:tc>
+        <w:tc>
+          <w:tcPr>
+            <w:tcW w:w="156" w:type="pct"/>
+          </w:tcPr>
+          <w:p>
+            <w:pPr>
+              <w:jc w:val="center"/>
+              <w:rPr>
+                <w:b/>
+                <w:bCs/>
+              </w:rPr>
+            </w:pPr>
+            <w:r>
+              <w:rPr>
+                <w:b/>
+                <w:bCs/>
+                <w:color w:val="FF0000"/>
+              </w:rPr>
+              <w:t>1</w:t>
+            </w:r>
+          </w:p>
+        </w:tc>
+        <w:tc>
+          <w:tcPr>
+            <w:tcW w:w="156" w:type="pct"/>
+          </w:tcPr>
+          <w:p>
+            <w:pPr>
+              <w:jc w:val="center"/>
+            </w:pPr>
+            <w:r>
+              <w:t>0</w:t>
+            </w:r>
+          </w:p>
+        </w:tc>
+        <w:tc>
+          <w:tcPr>
+            <w:tcW w:w="156" w:type="pct"/>
+          </w:tcPr>
+          <w:p>
+            <w:pPr>
+              <w:jc w:val="center"/>
+            </w:pPr>
+            <w:r>
+              <w:t>1</w:t>
+            </w:r>
+          </w:p>
+        </w:tc>
+        <w:tc>
+          <w:tcPr>
+            <w:tcW w:w="156" w:type="pct"/>
+          </w:tcPr>
+          <w:p>
+            <w:pPr>
+              <w:jc w:val="center"/>
+            </w:pPr>
+            <w:r>
+              <w:t>0</w:t>
+            </w:r>
+          </w:p>
+        </w:tc>
+        <w:tc>
+          <w:tcPr>
+            <w:tcW w:w="156" w:type="pct"/>
+          </w:tcPr>
+          <w:p>
+            <w:pPr>
+              <w:jc w:val="center"/>
+            </w:pPr>
+            <w:r>
+              <w:t>0</w:t>
+            </w:r>
+          </w:p>
+        </w:tc>
+        <w:tc>
+          <w:tcPr>
+            <w:tcW w:w="156" w:type="pct"/>
+          </w:tcPr>
+          <w:p>
+            <w:pPr>
+              <w:jc w:val="center"/>
+            </w:pPr>
+            <w:r>
+              <w:t>1</w:t>
+            </w:r>
+          </w:p>
+        </w:tc>
+        <w:tc>
+          <w:tcPr>
+            <w:tcW w:w="156" w:type="pct"/>
+          </w:tcPr>
+          <w:p>
+            <w:pPr>
+              <w:jc w:val="center"/>
+            </w:pPr>
+            <w:r>
+              <w:t>0</w:t>
+            </w:r>
+          </w:p>
+        </w:tc>
+        <w:tc>
+          <w:tcPr>
+            <w:tcW w:w="156" w:type="pct"/>
+          </w:tcPr>
+          <w:p>
+            <w:pPr>
+              <w:jc w:val="center"/>
+            </w:pPr>
+            <w:r>
+              <w:t>1</w:t>
+            </w:r>
+          </w:p>
+        </w:tc>
+        <w:tc>
+          <w:tcPr>
+            <w:tcW w:w="156" w:type="pct"/>
+          </w:tcPr>
+          <w:p>
+            <w:pPr>
+              <w:jc w:val="center"/>
+            </w:pPr>
+            <w:r>
+              <w:t>1</w:t>
+            </w:r>
+          </w:p>
+        </w:tc>
+        <w:tc>
+          <w:tcPr>
+            <w:tcW w:w="156" w:type="pct"/>
+          </w:tcPr>
+          <w:p>
+            <w:pPr>
+              <w:jc w:val="center"/>
+            </w:pPr>
+            <w:r>
+              <w:t>0</w:t>
+            </w:r>
+          </w:p>
+        </w:tc>
+        <w:tc>
+          <w:tcPr>
+            <w:tcW w:w="156" w:type="pct"/>
+          </w:tcPr>
+          <w:p>
+            <w:pPr>
+              <w:jc w:val="center"/>
+            </w:pPr>
+            <w:r>
+              <w:t>0</w:t>
+            </w:r>
+          </w:p>
+        </w:tc>
+        <w:tc>
+          <w:tcPr>
+            <w:tcW w:w="156" w:type="pct"/>
+          </w:tcPr>
+          <w:p>
+            <w:pPr>
+              <w:jc w:val="center"/>
+            </w:pPr>
+            <w:r>
+              <w:t>0</w:t>
+            </w:r>
+          </w:p>
+        </w:tc>
+        <w:tc>
+          <w:tcPr>
+            <w:tcW w:w="156" w:type="pct"/>
+          </w:tcPr>
+          <w:p>
+            <w:pPr>
+              <w:jc w:val="center"/>
+            </w:pPr>
+            <w:r>
+              <w:t>0</w:t>
+            </w:r>
+          </w:p>
+        </w:tc>
+        <w:tc>
+          <w:tcPr>
+            <w:tcW w:w="156" w:type="pct"/>
+          </w:tcPr>
+          <w:p>
+            <w:pPr>
+              <w:jc w:val="center"/>
+            </w:pPr>
+            <w:r>
+              <w:t>0</w:t>
+            </w:r>
+          </w:p>
+        </w:tc>
+        <w:tc>
+          <w:tcPr>
+            <w:tcW w:w="156" w:type="pct"/>
+          </w:tcPr>
+          <w:p>
+            <w:pPr>
+              <w:jc w:val="center"/>
+            </w:pPr>
+            <w:r>
+              <w:t>0</w:t>
+            </w:r>
+          </w:p>
+        </w:tc>
+        <w:tc>
+          <w:tcPr>
+            <w:tcW w:w="156" w:type="pct"/>
+          </w:tcPr>
+          <w:p>
+            <w:pPr>
+              <w:jc w:val="center"/>
+            </w:pPr>
+            <w:r>
+              <w:t>0</w:t>
+            </w:r>
+          </w:p>
+        </w:tc>
+        <w:tc>
+          <w:tcPr>
+            <w:tcW w:w="156" w:type="pct"/>
+          </w:tcPr>
+          <w:p>
+            <w:pPr>
+              <w:jc w:val="center"/>
+            </w:pPr>
+            <w:r>
+              <w:t>0</w:t>
+            </w:r>
+          </w:p>
+        </w:tc>
+        <w:tc>
+          <w:tcPr>
+            <w:tcW w:w="156" w:type="pct"/>
+          </w:tcPr>
+          <w:p>
+            <w:pPr>
+              <w:jc w:val="center"/>
+            </w:pPr>
+            <w:r>
+              <w:t>0</w:t>
+            </w:r>
+          </w:p>
+        </w:tc>
+        <w:tc>
+          <w:tcPr>
+            <w:tcW w:w="156" w:type="pct"/>
+          </w:tcPr>
+          <w:p>
+            <w:pPr>
+              <w:jc w:val="center"/>
+            </w:pPr>
+            <w:r>
+              <w:t>1</w:t>
+            </w:r>
+          </w:p>
+        </w:tc>
+        <w:tc>
+          <w:tcPr>
+            <w:tcW w:w="156" w:type="pct"/>
+          </w:tcPr>
+          <w:p>
+            <w:pPr>
+              <w:jc w:val="center"/>
+            </w:pPr>
+            <w:r>
+              <w:t>0</w:t>
+            </w:r>
+          </w:p>
+        </w:tc>
+        <w:tc>
+          <w:tcPr>
+            <w:tcW w:w="158" w:type="pct"/>
+          </w:tcPr>
+          <w:p>
+            <w:pPr>
+              <w:jc w:val="center"/>
+            </w:pPr>
+            <w:r>
+              <w:t>1</w:t>
+            </w:r>
+          </w:p>
+        </w:tc>
+      </w:tr>
+    </w:tbl>
+    <w:p>
+      <w:pPr>
+        <w:rPr>
+          <w:lang w:val="en-US"/>
+        </w:rPr>
+      </w:pPr>
+    </w:p>
+    <w:p>
+      <w:r>
+        <w:t>//E1A0C384 - LSL R12, R4, #</w:t>
+      </w:r>
+      <w:proofErr w:type="gramStart"/>
+      <w:r>
+        <w:t>7</w:t>
+      </w:r>
+      <w:r>
+        <w:t xml:space="preserve">  </w:t>
+      </w:r>
+      <w:proofErr w:type="spellStart"/>
+      <w:r>
+        <w:t>Register</w:t>
+      </w:r>
+      <w:bookmarkStart w:id="0" w:name="_GoBack"/>
+      <w:bookmarkEnd w:id="0"/>
+      <w:proofErr w:type="spellEnd"/>
+      <w:proofErr w:type="gramEnd"/>
+    </w:p>
+    <w:p>
+      <w:r>
+        <w:t>1110</w:t>
+      </w:r>
+      <w:r>
+        <w:t>.</w:t>
+      </w:r>
+      <w:r>
+        <w:t>00</w:t>
+      </w:r>
+      <w:r>
+        <w:t>.</w:t>
+      </w:r>
+      <w:r>
+        <w:t>0</w:t>
+      </w:r>
+      <w:r>
+        <w:t>.</w:t>
+      </w:r>
+      <w:r>
+        <w:t>1101</w:t>
+      </w:r>
+      <w:r>
+        <w:t>.</w:t>
+      </w:r>
+      <w:r>
+        <w:t>0</w:t>
+      </w:r>
+      <w:r>
+        <w:t>.</w:t>
+      </w:r>
+      <w:r>
+        <w:t>0000</w:t>
+      </w:r>
+      <w:r>
+        <w:t>.</w:t>
+      </w:r>
+      <w:r>
+        <w:t>1100</w:t>
+      </w:r>
+      <w:r>
+        <w:t>.</w:t>
+      </w:r>
+      <w:r>
+        <w:t>00111</w:t>
+      </w:r>
+      <w:r>
+        <w:t>.</w:t>
+      </w:r>
+      <w:r>
+        <w:t>00</w:t>
+      </w:r>
+      <w:r>
+        <w:t>.</w:t>
+      </w:r>
+      <w:r>
+        <w:t>0</w:t>
+      </w:r>
+      <w:r>
+        <w:t>.</w:t>
+      </w:r>
+      <w:r>
+        <w:t>0100</w:t>
+      </w:r>
+    </w:p>
+    <w:p>
+      <w:r>
+        <w:t>//E1A0C714 - LSL R12, R4, R7</w:t>
+      </w:r>
+      <w:r>
+        <w:t xml:space="preserve"> </w:t>
+      </w:r>
+      <w:proofErr w:type="spellStart"/>
+      <w:r>
+        <w:t>Register</w:t>
+      </w:r>
+      <w:proofErr w:type="spellEnd"/>
+      <w:r>
+        <w:t xml:space="preserve"> </w:t>
+      </w:r>
+      <w:proofErr w:type="spellStart"/>
+      <w:r>
+        <w:t>Shifted</w:t>
+      </w:r>
+      <w:proofErr w:type="spellEnd"/>
+      <w:r>
+        <w:t xml:space="preserve"> </w:t>
+      </w:r>
+      <w:proofErr w:type="spellStart"/>
+      <w:r>
+        <w:t>Register</w:t>
+      </w:r>
+      <w:proofErr w:type="spellEnd"/>
+    </w:p>
+    <w:p>
+      <w:r>
+        <w:t>1110</w:t>
+      </w:r>
+      <w:r>
+        <w:t>.</w:t>
+      </w:r>
+      <w:r>
+        <w:t>00</w:t>
+      </w:r>
+      <w:r>
+        <w:t>.</w:t>
+      </w:r>
+      <w:r>
+        <w:t>0</w:t>
+      </w:r>
+      <w:r>
+        <w:t>.</w:t>
+      </w:r>
+      <w:r>
+        <w:t>1101</w:t>
+      </w:r>
+      <w:r>
+        <w:t>.</w:t>
+      </w:r>
+      <w:r>
+        <w:t>0</w:t>
+      </w:r>
+      <w:r>
+        <w:t>.</w:t>
+      </w:r>
+      <w:r>
+        <w:t>0000</w:t>
+      </w:r>
+      <w:r>
+        <w:t>.</w:t>
+      </w:r>
+      <w:r>
+        <w:t>1100</w:t>
+      </w:r>
+      <w:r>
+        <w:t>.</w:t>
+      </w:r>
+      <w:r>
+        <w:t>0111</w:t>
+      </w:r>
+      <w:r>
+        <w:t>.</w:t>
+      </w:r>
+      <w:r>
+        <w:t>0</w:t>
+      </w:r>
+      <w:r>
+        <w:t>.</w:t>
+      </w:r>
+      <w:r>
+        <w:t>00</w:t>
+      </w:r>
+      <w:r>
+        <w:t>.</w:t>
+      </w:r>
+      <w:r>
+        <w:t>1</w:t>
+      </w:r>
+      <w:r>
+        <w:t>.</w:t>
+      </w:r>
+      <w:r>
+        <w:t>0100</w:t>
+      </w:r>
+    </w:p>
+    <w:p/>
+    <w:p>
+      <w:r>
+        <w:t>DATA</w:t>
+      </w:r>
+    </w:p>
+    <w:p>
+      <w:pPr>
+        <w:ind w:firstLine="708"/>
+      </w:pPr>
+    </w:p>
+    <w:p/>
+    <w:p>
+      <w:pPr>
+        <w:ind w:left="708"/>
+      </w:pPr>
+    </w:p>
+    <w:p>
+      <w:pPr>
+        <w:ind w:left="708"/>
+      </w:pPr>
+    </w:p>
+    <w:p>
+      <w:pPr>
+        <w:ind w:left="708"/>
+      </w:pPr>
+    </w:p>
+    <w:p>
+      <w:pPr>
+        <w:ind w:left="708"/>
+        <w:rPr>
+          <w:lang w:val="en-US"/>
+        </w:rPr>
+      </w:pPr>
+      <w:r>
+        <w:rPr>
+          <w:lang w:val="en-US"/>
+        </w:rPr>
+        <w:t>MOV</w:t>
+      </w:r>
+      <w:r>
+        <w:rPr>
+          <w:lang w:val="en-US"/>
+        </w:rPr>
+        <w:t xml:space="preserve"> – MOVE – RD &lt;- SRC2</w:t>
+      </w:r>
+    </w:p>
+    <w:p>
+      <w:pPr>
+        <w:ind w:left="1416"/>
+        <w:rPr>
+          <w:lang w:val="en-US"/>
+        </w:rPr>
+      </w:pPr>
+      <w:r>
+        <w:rPr>
+          <w:lang w:val="en-US"/>
+        </w:rPr>
+        <w:t>MOV RD, SRC2</w:t>
+      </w:r>
+    </w:p>
+    <w:p>
+      <w:pPr>
+        <w:rPr>
+          <w:lang w:val="en-US"/>
+        </w:rPr>
+      </w:pPr>
+      <w:r>
+        <w:rPr>
+          <w:lang w:val="en-US"/>
+        </w:rPr>
+        <w:t>MEMORIA</w:t>
+      </w:r>
+    </w:p>
+    <w:p>
+      <w:pPr>
+        <w:ind w:left="708"/>
+        <w:rPr>
+          <w:lang w:val="en-US"/>
+        </w:rPr>
+      </w:pPr>
+      <w:r>
+        <w:rPr>
+          <w:lang w:val="en-US"/>
+        </w:rPr>
+        <w:t>LDRB – Load Byte</w:t>
+      </w:r>
+    </w:p>
+    <w:p>
+      <w:pPr>
+        <w:rPr>
+          <w:lang w:val="en-US"/>
+        </w:rPr>
+      </w:pPr>
+    </w:p>
     <w:sectPr>
       <w:pgSz w:w="16838" w:h="11906" w:orient="landscape"/>
       <w:pgMar w:top="720" w:right="720" w:bottom="720" w:left="720" w:header="708" w:footer="708" w:gutter="0"/>
@@ -19919,6 +23936,17 @@
       </w:tblBorders>
     </w:tblPr>
   </w:style>
+  <w:style w:type="paragraph" w:styleId="PargrafodaLista">
+    <w:name w:val="List Paragraph"/>
+    <w:basedOn w:val="Normal"/>
+    <w:uiPriority w:val="34"/>
+    <w:qFormat/>
+    <w:rsid w:val="00BD3055"/>
+    <w:pPr>
+      <w:ind w:left="720"/>
+      <w:contextualSpacing/>
+    </w:pPr>
+  </w:style>
 </w:styles>
 </file>
 

--- a/TRABALHO.docx
+++ b/TRABALHO.docx
@@ -175,7 +175,23 @@
         <w:jc w:val="center"/>
       </w:pPr>
       <w:r>
-        <w:t>Estender instruções de um processador single cycle da arquitetura ARM com linguagem descritiva de hardware SystemVarilog e analisar via ambiente de simulação (MULTSIM) todas as portas, entradas e saídas do modelo a fim de comparar as instruções estendidas com o comportamento do hardware.</w:t>
+        <w:t xml:space="preserve">Estender instruções de um processador single </w:t>
+      </w:r>
+      <w:proofErr w:type="spellStart"/>
+      <w:r>
+        <w:t>cycle</w:t>
+      </w:r>
+      <w:proofErr w:type="spellEnd"/>
+      <w:r>
+        <w:t xml:space="preserve"> da arquitetura ARM com linguagem descritiva de hardware </w:t>
+      </w:r>
+      <w:proofErr w:type="spellStart"/>
+      <w:r>
+        <w:t>SystemVarilog</w:t>
+      </w:r>
+      <w:proofErr w:type="spellEnd"/>
+      <w:r>
+        <w:t xml:space="preserve"> e analisar via ambiente de simulação (MULTSIM) todas as portas, entradas e saídas do modelo a fim de comparar as instruções estendidas com o comportamento do hardware.</w:t>
       </w:r>
     </w:p>
     <w:p/>
@@ -470,13 +486,7 @@
         <w:t>instruções</w:t>
       </w:r>
       <w:r>
-        <w:t xml:space="preserve"> dentre as possibilidades: </w:t>
-      </w:r>
-      <w:r>
-        <w:t>TST, CMP, LSL, MOV, EOR e LDRB</w:t>
-      </w:r>
-      <w:r>
-        <w:t>. Optou-se pela implementação das instruções TST, CMP, LSL e EOR.</w:t>
+        <w:t xml:space="preserve"> dentre as possibilidades: TST, CMP, LSL, MOV, EOR e LDRB. Optou-se pela implementação das instruções TST, CMP, LSL e EOR.</w:t>
       </w:r>
       <w:r>
         <w:t xml:space="preserve"> </w:t>
@@ -581,7 +591,6 @@
         <w:rPr>
           <w:b/>
           <w:bCs/>
-          <w:lang w:val="en-US"/>
         </w:rPr>
       </w:pPr>
       <w:r>
@@ -607,16 +616,24 @@
       </w:r>
     </w:p>
     <w:p>
-      <w:pPr>
-        <w:rPr>
-          <w:lang w:val="en-US"/>
-        </w:rPr>
-      </w:pPr>
-      <w:r>
-        <w:rPr>
-          <w:lang w:val="en-US"/>
-        </w:rPr>
-        <w:t>EOR [CMD: 0001, S=0] : Bitwise XOR – RD &lt;- RN ^ Src2</w:t>
+      <w:r>
+        <w:t>EOR [CMD: 0001, S=0</w:t>
+      </w:r>
+      <w:proofErr w:type="gramStart"/>
+      <w:r>
+        <w:t>] :</w:t>
+      </w:r>
+      <w:proofErr w:type="gramEnd"/>
+      <w:r>
+        <w:t xml:space="preserve"> </w:t>
+      </w:r>
+      <w:proofErr w:type="spellStart"/>
+      <w:r>
+        <w:t>Bitwise</w:t>
+      </w:r>
+      <w:proofErr w:type="spellEnd"/>
+      <w:r>
+        <w:t xml:space="preserve"> XOR – RD &lt;- RN ^ Src2</w:t>
       </w:r>
     </w:p>
     <w:p>
@@ -1832,7 +1849,15 @@
     <w:p/>
     <w:p>
       <w:r>
-        <w:t>Considerando que todos os elementos do frame já estão implementados (COND, OP, I, S, RN, RD e SRC2), torna-se necessário apenas a alteração no decoder para que a instrução 0001 seja reconhecida e envie comando para a ULA realizar a operação correspondente.</w:t>
+        <w:t xml:space="preserve">Considerando que todos os elementos do frame já estão implementados (COND, OP, I, S, RN, RD e SRC2), torna-se necessário apenas a alteração no </w:t>
+      </w:r>
+      <w:proofErr w:type="spellStart"/>
+      <w:r>
+        <w:t>decoder</w:t>
+      </w:r>
+      <w:proofErr w:type="spellEnd"/>
+      <w:r>
+        <w:t xml:space="preserve"> para que a instrução 0001 seja reconhecida e envie comando para a ULA realizar a operação correspondente.</w:t>
       </w:r>
     </w:p>
     <w:p>
@@ -1848,19 +1873,20 @@
           <w:b/>
           <w:bCs/>
         </w:rPr>
-        <w:t>2) INSTRUÇÃO</w:t>
-      </w:r>
-      <w:r>
-        <w:rPr>
-          <w:b/>
-          <w:bCs/>
-        </w:rPr>
-        <w:t xml:space="preserve"> TST</w:t>
+        <w:t>2) INSTRUÇÃO TST</w:t>
       </w:r>
     </w:p>
     <w:p>
       <w:r>
-        <w:t>TST [CMD: 1000, S=1] : Seta flag</w:t>
+        <w:t>TST [CMD: 1000, S=1</w:t>
+      </w:r>
+      <w:proofErr w:type="gramStart"/>
+      <w:r>
+        <w:t>] :</w:t>
+      </w:r>
+      <w:proofErr w:type="gramEnd"/>
+      <w:r>
+        <w:t xml:space="preserve"> Seta flag</w:t>
       </w:r>
       <w:r>
         <w:t>s (N, Z, C) baseadas no RN &amp; Src2 e não atualiza o registrador</w:t>
@@ -3089,14 +3115,7 @@
           <w:b/>
           <w:bCs/>
         </w:rPr>
-        <w:t>3) INSTRUÇÃO</w:t>
-      </w:r>
-      <w:r>
-        <w:rPr>
-          <w:b/>
-          <w:bCs/>
-        </w:rPr>
-        <w:t xml:space="preserve"> CMP</w:t>
+        <w:t>3) INSTRUÇÃO CMP</w:t>
       </w:r>
     </w:p>
     <w:p>
@@ -3113,7 +3132,15 @@
         <w:t>10</w:t>
       </w:r>
       <w:r>
-        <w:t>, S=1] : Seta flag</w:t>
+        <w:t>, S=1</w:t>
+      </w:r>
+      <w:proofErr w:type="gramStart"/>
+      <w:r>
+        <w:t>] :</w:t>
+      </w:r>
+      <w:proofErr w:type="gramEnd"/>
+      <w:r>
+        <w:t xml:space="preserve"> Seta flag</w:t>
       </w:r>
       <w:r>
         <w:t>s baseadas no RN - Src2</w:t>
@@ -4386,7 +4413,21 @@
         <w:rPr>
           <w:lang w:val="en-US"/>
         </w:rPr>
-        <w:t>[CMD: 1101 I:0 and sh=00]</w:t>
+        <w:t xml:space="preserve">[CMD: 1101 I:0 and </w:t>
+      </w:r>
+      <w:proofErr w:type="spellStart"/>
+      <w:r>
+        <w:rPr>
+          <w:lang w:val="en-US"/>
+        </w:rPr>
+        <w:t>sh</w:t>
+      </w:r>
+      <w:proofErr w:type="spellEnd"/>
+      <w:r>
+        <w:rPr>
+          <w:lang w:val="en-US"/>
+        </w:rPr>
+        <w:t>=00]</w:t>
       </w:r>
       <w:r>
         <w:rPr>
@@ -5718,7 +5759,15 @@
           </w:tcPr>
           <w:p>
             <w:r>
-              <w:t>Instrução (Hex)</w:t>
+              <w:t>Instrução (</w:t>
+            </w:r>
+            <w:proofErr w:type="spellStart"/>
+            <w:r>
+              <w:t>Hex</w:t>
+            </w:r>
+            <w:proofErr w:type="spellEnd"/>
+            <w:r>
+              <w:t>)</w:t>
             </w:r>
           </w:p>
         </w:tc>
@@ -5737,9 +5786,11 @@
             <w:tcW w:w="787" w:type="dxa"/>
           </w:tcPr>
           <w:p>
+            <w:proofErr w:type="spellStart"/>
             <w:r>
               <w:t>SrcA</w:t>
             </w:r>
+            <w:proofErr w:type="spellEnd"/>
           </w:p>
         </w:tc>
         <w:tc>
@@ -5747,9 +5798,11 @@
             <w:tcW w:w="934" w:type="dxa"/>
           </w:tcPr>
           <w:p>
+            <w:proofErr w:type="spellStart"/>
             <w:r>
               <w:t>SrcB</w:t>
             </w:r>
+            <w:proofErr w:type="spellEnd"/>
           </w:p>
         </w:tc>
         <w:tc>
@@ -5757,9 +5810,11 @@
             <w:tcW w:w="1036" w:type="dxa"/>
           </w:tcPr>
           <w:p>
+            <w:proofErr w:type="spellStart"/>
             <w:r>
               <w:t>Branch</w:t>
             </w:r>
+            <w:proofErr w:type="spellEnd"/>
           </w:p>
         </w:tc>
         <w:tc>
@@ -5767,9 +5822,11 @@
             <w:tcW w:w="1132" w:type="dxa"/>
           </w:tcPr>
           <w:p>
+            <w:proofErr w:type="spellStart"/>
             <w:r>
               <w:t>AluResult</w:t>
             </w:r>
+            <w:proofErr w:type="spellEnd"/>
           </w:p>
         </w:tc>
         <w:tc>
@@ -5777,8 +5834,13 @@
             <w:tcW w:w="1139" w:type="dxa"/>
           </w:tcPr>
           <w:p>
-            <w:r>
-              <w:t>Flags[3:0]</w:t>
+            <w:proofErr w:type="gramStart"/>
+            <w:r>
+              <w:t>Flags[</w:t>
+            </w:r>
+            <w:proofErr w:type="gramEnd"/>
+            <w:r>
+              <w:t>3:0]</w:t>
             </w:r>
           </w:p>
         </w:tc>
@@ -5787,9 +5849,11 @@
             <w:tcW w:w="1053" w:type="dxa"/>
           </w:tcPr>
           <w:p>
+            <w:proofErr w:type="spellStart"/>
             <w:r>
               <w:t>CondEx</w:t>
             </w:r>
+            <w:proofErr w:type="spellEnd"/>
           </w:p>
         </w:tc>
         <w:tc>
@@ -5797,9 +5861,11 @@
             <w:tcW w:w="1166" w:type="dxa"/>
           </w:tcPr>
           <w:p>
+            <w:proofErr w:type="spellStart"/>
             <w:r>
               <w:t>WriteData</w:t>
             </w:r>
+            <w:proofErr w:type="spellEnd"/>
           </w:p>
         </w:tc>
         <w:tc>
@@ -5807,9 +5873,11 @@
             <w:tcW w:w="1196" w:type="dxa"/>
           </w:tcPr>
           <w:p>
+            <w:proofErr w:type="spellStart"/>
             <w:r>
               <w:t>MemWrite</w:t>
             </w:r>
+            <w:proofErr w:type="spellEnd"/>
           </w:p>
         </w:tc>
         <w:tc>
@@ -5817,9 +5885,11 @@
             <w:tcW w:w="1138" w:type="dxa"/>
           </w:tcPr>
           <w:p>
+            <w:proofErr w:type="spellStart"/>
             <w:r>
               <w:t>ReadData</w:t>
             </w:r>
+            <w:proofErr w:type="spellEnd"/>
           </w:p>
         </w:tc>
       </w:tr>
@@ -6002,10 +6072,7 @@
           </w:tcPr>
           <w:p>
             <w:r>
-              <w:t>E04F400F</w:t>
-            </w:r>
-            <w:r>
-              <w:t xml:space="preserve"> </w:t>
+              <w:t xml:space="preserve">E04F400F </w:t>
             </w:r>
           </w:p>
         </w:tc>
@@ -7823,6 +7890,999 @@
       </w:r>
       <w:r>
         <w:t>valiando os resultados verifica-se que as implementações mostraram resultados coerentes com o esperado.</w:t>
+      </w:r>
+    </w:p>
+    <w:p/>
+    <w:p/>
+    <w:p/>
+    <w:p/>
+    <w:p/>
+    <w:p/>
+    <w:p/>
+    <w:p/>
+    <w:p/>
+    <w:p/>
+    <w:p/>
+    <w:p/>
+    <w:p/>
+    <w:p/>
+    <w:p/>
+    <w:p/>
+    <w:p/>
+    <w:p/>
+    <w:p/>
+    <w:p/>
+    <w:p>
+      <w:r>
+        <w:rPr>
+          <w:noProof/>
+        </w:rPr>
+        <mc:AlternateContent>
+          <mc:Choice Requires="wps">
+            <w:drawing>
+              <wp:anchor distT="0" distB="0" distL="114300" distR="114300" simplePos="0" relativeHeight="251669504" behindDoc="0" locked="0" layoutInCell="1" allowOverlap="1" wp14:anchorId="18A29C52" wp14:editId="3153ABD0">
+                <wp:simplePos x="0" y="0"/>
+                <wp:positionH relativeFrom="margin">
+                  <wp:align>left</wp:align>
+                </wp:positionH>
+                <wp:positionV relativeFrom="paragraph">
+                  <wp:posOffset>287456</wp:posOffset>
+                </wp:positionV>
+                <wp:extent cx="9758149" cy="2245057"/>
+                <wp:effectExtent l="0" t="0" r="0" b="3175"/>
+                <wp:wrapNone/>
+                <wp:docPr id="18" name="Retângulo 18"/>
+                <wp:cNvGraphicFramePr/>
+                <a:graphic xmlns:a="http://schemas.openxmlformats.org/drawingml/2006/main">
+                  <a:graphicData uri="http://schemas.microsoft.com/office/word/2010/wordprocessingShape">
+                    <wps:wsp>
+                      <wps:cNvSpPr/>
+                      <wps:spPr>
+                        <a:xfrm>
+                          <a:off x="0" y="0"/>
+                          <a:ext cx="9758149" cy="2245057"/>
+                        </a:xfrm>
+                        <a:prstGeom prst="rect">
+                          <a:avLst/>
+                        </a:prstGeom>
+                        <a:solidFill>
+                          <a:schemeClr val="accent2">
+                            <a:lumMod val="75000"/>
+                            <a:alpha val="16863"/>
+                          </a:schemeClr>
+                        </a:solidFill>
+                        <a:ln>
+                          <a:noFill/>
+                        </a:ln>
+                      </wps:spPr>
+                      <wps:style>
+                        <a:lnRef idx="2">
+                          <a:schemeClr val="accent1">
+                            <a:shade val="50000"/>
+                          </a:schemeClr>
+                        </a:lnRef>
+                        <a:fillRef idx="1">
+                          <a:schemeClr val="accent1"/>
+                        </a:fillRef>
+                        <a:effectRef idx="0">
+                          <a:schemeClr val="accent1"/>
+                        </a:effectRef>
+                        <a:fontRef idx="minor">
+                          <a:schemeClr val="lt1"/>
+                        </a:fontRef>
+                      </wps:style>
+                      <wps:bodyPr rot="0" spcFirstLastPara="0" vertOverflow="overflow" horzOverflow="overflow" vert="horz" wrap="square" lIns="91440" tIns="45720" rIns="91440" bIns="45720" numCol="1" spcCol="0" rtlCol="0" fromWordArt="0" anchor="ctr" anchorCtr="0" forceAA="0" compatLnSpc="1">
+                        <a:prstTxWarp prst="textNoShape">
+                          <a:avLst/>
+                        </a:prstTxWarp>
+                        <a:noAutofit/>
+                      </wps:bodyPr>
+                    </wps:wsp>
+                  </a:graphicData>
+                </a:graphic>
+                <wp14:sizeRelH relativeFrom="margin">
+                  <wp14:pctWidth>0</wp14:pctWidth>
+                </wp14:sizeRelH>
+                <wp14:sizeRelV relativeFrom="margin">
+                  <wp14:pctHeight>0</wp14:pctHeight>
+                </wp14:sizeRelV>
+              </wp:anchor>
+            </w:drawing>
+          </mc:Choice>
+          <mc:Fallback>
+            <w:pict>
+              <v:rect w14:anchorId="0F4AC08C" id="Retângulo 18" o:spid="_x0000_s1026" style="position:absolute;margin-left:0;margin-top:22.65pt;width:768.35pt;height:176.8pt;z-index:251669504;visibility:visible;mso-wrap-style:square;mso-width-percent:0;mso-height-percent:0;mso-wrap-distance-left:9pt;mso-wrap-distance-top:0;mso-wrap-distance-right:9pt;mso-wrap-distance-bottom:0;mso-position-horizontal:left;mso-position-horizontal-relative:margin;mso-position-vertical:absolute;mso-position-vertical-relative:text;mso-width-percent:0;mso-height-percent:0;mso-width-relative:margin;mso-height-relative:margin;v-text-anchor:middle" o:gfxdata="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" fillcolor="#c45911 [2405]" stroked="f" strokeweight="1pt">
+                <v:fill opacity="11051f"/>
+                <w10:wrap anchorx="margin"/>
+              </v:rect>
+            </w:pict>
+          </mc:Fallback>
+        </mc:AlternateContent>
+      </w:r>
+      <w:r>
+        <w:t>O esquemático completo consta conforme abaixo</w:t>
+      </w:r>
+    </w:p>
+    <w:p>
+      <w:r>
+        <w:rPr>
+          <w:noProof/>
+        </w:rPr>
+        <mc:AlternateContent>
+          <mc:Choice Requires="wps">
+            <w:drawing>
+              <wp:anchor distT="0" distB="0" distL="114300" distR="114300" simplePos="0" relativeHeight="251678720" behindDoc="0" locked="0" layoutInCell="1" allowOverlap="1" wp14:anchorId="423DF1B8" wp14:editId="5D6F0AD7">
+                <wp:simplePos x="0" y="0"/>
+                <wp:positionH relativeFrom="column">
+                  <wp:posOffset>3357349</wp:posOffset>
+                </wp:positionH>
+                <wp:positionV relativeFrom="paragraph">
+                  <wp:posOffset>5747413</wp:posOffset>
+                </wp:positionV>
+                <wp:extent cx="2033517" cy="266131"/>
+                <wp:effectExtent l="0" t="0" r="0" b="635"/>
+                <wp:wrapNone/>
+                <wp:docPr id="23" name="Caixa de Texto 23"/>
+                <wp:cNvGraphicFramePr/>
+                <a:graphic xmlns:a="http://schemas.openxmlformats.org/drawingml/2006/main">
+                  <a:graphicData uri="http://schemas.microsoft.com/office/word/2010/wordprocessingShape">
+                    <wps:wsp>
+                      <wps:cNvSpPr txBox="1"/>
+                      <wps:spPr>
+                        <a:xfrm>
+                          <a:off x="0" y="0"/>
+                          <a:ext cx="2033517" cy="266131"/>
+                        </a:xfrm>
+                        <a:prstGeom prst="rect">
+                          <a:avLst/>
+                        </a:prstGeom>
+                        <a:noFill/>
+                        <a:ln w="6350">
+                          <a:noFill/>
+                        </a:ln>
+                      </wps:spPr>
+                      <wps:txbx>
+                        <w:txbxContent>
+                          <w:p>
+                            <w:r>
+                              <w:t>ARM = CONTROL + DATAPATH</w:t>
+                            </w:r>
+                          </w:p>
+                        </w:txbxContent>
+                      </wps:txbx>
+                      <wps:bodyPr rot="0" spcFirstLastPara="0" vertOverflow="overflow" horzOverflow="overflow" vert="horz" wrap="square" lIns="91440" tIns="45720" rIns="91440" bIns="45720" numCol="1" spcCol="0" rtlCol="0" fromWordArt="0" anchor="t" anchorCtr="0" forceAA="0" compatLnSpc="1">
+                        <a:prstTxWarp prst="textNoShape">
+                          <a:avLst/>
+                        </a:prstTxWarp>
+                        <a:noAutofit/>
+                      </wps:bodyPr>
+                    </wps:wsp>
+                  </a:graphicData>
+                </a:graphic>
+                <wp14:sizeRelH relativeFrom="margin">
+                  <wp14:pctWidth>0</wp14:pctWidth>
+                </wp14:sizeRelH>
+              </wp:anchor>
+            </w:drawing>
+          </mc:Choice>
+          <mc:Fallback>
+            <w:pict>
+              <v:shapetype w14:anchorId="423DF1B8" id="_x0000_t202" coordsize="21600,21600" o:spt="202" path="m,l,21600r21600,l21600,xe">
+                <v:stroke joinstyle="miter"/>
+                <v:path gradientshapeok="t" o:connecttype="rect"/>
+              </v:shapetype>
+              <v:shape id="Caixa de Texto 23" o:spid="_x0000_s1026" type="#_x0000_t202" style="position:absolute;margin-left:264.35pt;margin-top:452.55pt;width:160.1pt;height:20.95pt;z-index:251678720;visibility:visible;mso-wrap-style:square;mso-width-percent:0;mso-wrap-distance-left:9pt;mso-wrap-distance-top:0;mso-wrap-distance-right:9pt;mso-wrap-distance-bottom:0;mso-position-horizontal:absolute;mso-position-horizontal-relative:text;mso-position-vertical:absolute;mso-position-vertical-relative:text;mso-width-percent:0;mso-width-relative:margin;v-text-anchor:top" o:gfxdata="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" filled="f" stroked="f" strokeweight=".5pt">
+                <v:textbox>
+                  <w:txbxContent>
+                    <w:p>
+                      <w:r>
+                        <w:t>ARM = CONTROL + DATAPATH</w:t>
+                      </w:r>
+                    </w:p>
+                  </w:txbxContent>
+                </v:textbox>
+              </v:shape>
+            </w:pict>
+          </mc:Fallback>
+        </mc:AlternateContent>
+      </w:r>
+      <w:r>
+        <w:rPr>
+          <w:noProof/>
+        </w:rPr>
+        <mc:AlternateContent>
+          <mc:Choice Requires="wps">
+            <w:drawing>
+              <wp:anchor distT="0" distB="0" distL="114300" distR="114300" simplePos="0" relativeHeight="251665408" behindDoc="0" locked="0" layoutInCell="1" allowOverlap="1" wp14:anchorId="18A29C52" wp14:editId="3153ABD0">
+                <wp:simplePos x="0" y="0"/>
+                <wp:positionH relativeFrom="margin">
+                  <wp:posOffset>8079105</wp:posOffset>
+                </wp:positionH>
+                <wp:positionV relativeFrom="paragraph">
+                  <wp:posOffset>4075430</wp:posOffset>
+                </wp:positionV>
+                <wp:extent cx="1704975" cy="1616710"/>
+                <wp:effectExtent l="0" t="0" r="9525" b="2540"/>
+                <wp:wrapNone/>
+                <wp:docPr id="16" name="Retângulo 16"/>
+                <wp:cNvGraphicFramePr/>
+                <a:graphic xmlns:a="http://schemas.openxmlformats.org/drawingml/2006/main">
+                  <a:graphicData uri="http://schemas.microsoft.com/office/word/2010/wordprocessingShape">
+                    <wps:wsp>
+                      <wps:cNvSpPr/>
+                      <wps:spPr>
+                        <a:xfrm>
+                          <a:off x="0" y="0"/>
+                          <a:ext cx="1704975" cy="1616710"/>
+                        </a:xfrm>
+                        <a:prstGeom prst="rect">
+                          <a:avLst/>
+                        </a:prstGeom>
+                        <a:solidFill>
+                          <a:srgbClr val="4472C4">
+                            <a:alpha val="16863"/>
+                          </a:srgbClr>
+                        </a:solidFill>
+                        <a:ln>
+                          <a:noFill/>
+                        </a:ln>
+                      </wps:spPr>
+                      <wps:style>
+                        <a:lnRef idx="2">
+                          <a:schemeClr val="accent1">
+                            <a:shade val="50000"/>
+                          </a:schemeClr>
+                        </a:lnRef>
+                        <a:fillRef idx="1">
+                          <a:schemeClr val="accent1"/>
+                        </a:fillRef>
+                        <a:effectRef idx="0">
+                          <a:schemeClr val="accent1"/>
+                        </a:effectRef>
+                        <a:fontRef idx="minor">
+                          <a:schemeClr val="lt1"/>
+                        </a:fontRef>
+                      </wps:style>
+                      <wps:bodyPr rot="0" spcFirstLastPara="0" vertOverflow="overflow" horzOverflow="overflow" vert="horz" wrap="square" lIns="91440" tIns="45720" rIns="91440" bIns="45720" numCol="1" spcCol="0" rtlCol="0" fromWordArt="0" anchor="ctr" anchorCtr="0" forceAA="0" compatLnSpc="1">
+                        <a:prstTxWarp prst="textNoShape">
+                          <a:avLst/>
+                        </a:prstTxWarp>
+                        <a:noAutofit/>
+                      </wps:bodyPr>
+                    </wps:wsp>
+                  </a:graphicData>
+                </a:graphic>
+                <wp14:sizeRelH relativeFrom="margin">
+                  <wp14:pctWidth>0</wp14:pctWidth>
+                </wp14:sizeRelH>
+                <wp14:sizeRelV relativeFrom="margin">
+                  <wp14:pctHeight>0</wp14:pctHeight>
+                </wp14:sizeRelV>
+              </wp:anchor>
+            </w:drawing>
+          </mc:Choice>
+          <mc:Fallback>
+            <w:pict>
+              <v:rect w14:anchorId="35218B31" id="Retângulo 16" o:spid="_x0000_s1026" style="position:absolute;margin-left:636.15pt;margin-top:320.9pt;width:134.25pt;height:127.3pt;z-index:251665408;visibility:visible;mso-wrap-style:square;mso-width-percent:0;mso-height-percent:0;mso-wrap-distance-left:9pt;mso-wrap-distance-top:0;mso-wrap-distance-right:9pt;mso-wrap-distance-bottom:0;mso-position-horizontal:absolute;mso-position-horizontal-relative:margin;mso-position-vertical:absolute;mso-position-vertical-relative:text;mso-width-percent:0;mso-height-percent:0;mso-width-relative:margin;mso-height-relative:margin;v-text-anchor:middle" o:gfxdata="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" fillcolor="#4472c4" stroked="f" strokeweight="1pt">
+                <v:fill opacity="11051f"/>
+                <w10:wrap anchorx="margin"/>
+              </v:rect>
+            </w:pict>
+          </mc:Fallback>
+        </mc:AlternateContent>
+      </w:r>
+      <w:r>
+        <w:rPr>
+          <w:noProof/>
+        </w:rPr>
+        <mc:AlternateContent>
+          <mc:Choice Requires="wps">
+            <w:drawing>
+              <wp:anchor distT="0" distB="0" distL="114300" distR="114300" simplePos="0" relativeHeight="251667456" behindDoc="0" locked="0" layoutInCell="1" allowOverlap="1" wp14:anchorId="18A29C52" wp14:editId="3153ABD0">
+                <wp:simplePos x="0" y="0"/>
+                <wp:positionH relativeFrom="margin">
+                  <wp:align>right</wp:align>
+                </wp:positionH>
+                <wp:positionV relativeFrom="paragraph">
+                  <wp:posOffset>2301354</wp:posOffset>
+                </wp:positionV>
+                <wp:extent cx="783590" cy="1774133"/>
+                <wp:effectExtent l="0" t="0" r="0" b="0"/>
+                <wp:wrapNone/>
+                <wp:docPr id="17" name="Retângulo 17"/>
+                <wp:cNvGraphicFramePr/>
+                <a:graphic xmlns:a="http://schemas.openxmlformats.org/drawingml/2006/main">
+                  <a:graphicData uri="http://schemas.microsoft.com/office/word/2010/wordprocessingShape">
+                    <wps:wsp>
+                      <wps:cNvSpPr/>
+                      <wps:spPr>
+                        <a:xfrm>
+                          <a:off x="0" y="0"/>
+                          <a:ext cx="783590" cy="1774133"/>
+                        </a:xfrm>
+                        <a:prstGeom prst="rect">
+                          <a:avLst/>
+                        </a:prstGeom>
+                        <a:solidFill>
+                          <a:srgbClr val="4472C4">
+                            <a:alpha val="16863"/>
+                          </a:srgbClr>
+                        </a:solidFill>
+                        <a:ln>
+                          <a:noFill/>
+                        </a:ln>
+                      </wps:spPr>
+                      <wps:style>
+                        <a:lnRef idx="2">
+                          <a:schemeClr val="accent1">
+                            <a:shade val="50000"/>
+                          </a:schemeClr>
+                        </a:lnRef>
+                        <a:fillRef idx="1">
+                          <a:schemeClr val="accent1"/>
+                        </a:fillRef>
+                        <a:effectRef idx="0">
+                          <a:schemeClr val="accent1"/>
+                        </a:effectRef>
+                        <a:fontRef idx="minor">
+                          <a:schemeClr val="lt1"/>
+                        </a:fontRef>
+                      </wps:style>
+                      <wps:bodyPr rot="0" spcFirstLastPara="0" vertOverflow="overflow" horzOverflow="overflow" vert="horz" wrap="square" lIns="91440" tIns="45720" rIns="91440" bIns="45720" numCol="1" spcCol="0" rtlCol="0" fromWordArt="0" anchor="ctr" anchorCtr="0" forceAA="0" compatLnSpc="1">
+                        <a:prstTxWarp prst="textNoShape">
+                          <a:avLst/>
+                        </a:prstTxWarp>
+                        <a:noAutofit/>
+                      </wps:bodyPr>
+                    </wps:wsp>
+                  </a:graphicData>
+                </a:graphic>
+                <wp14:sizeRelH relativeFrom="margin">
+                  <wp14:pctWidth>0</wp14:pctWidth>
+                </wp14:sizeRelH>
+                <wp14:sizeRelV relativeFrom="margin">
+                  <wp14:pctHeight>0</wp14:pctHeight>
+                </wp14:sizeRelV>
+              </wp:anchor>
+            </w:drawing>
+          </mc:Choice>
+          <mc:Fallback>
+            <w:pict>
+              <v:rect w14:anchorId="2FA57265" id="Retângulo 17" o:spid="_x0000_s1026" style="position:absolute;margin-left:10.5pt;margin-top:181.2pt;width:61.7pt;height:139.7pt;z-index:251667456;visibility:visible;mso-wrap-style:square;mso-width-percent:0;mso-height-percent:0;mso-wrap-distance-left:9pt;mso-wrap-distance-top:0;mso-wrap-distance-right:9pt;mso-wrap-distance-bottom:0;mso-position-horizontal:right;mso-position-horizontal-relative:margin;mso-position-vertical:absolute;mso-position-vertical-relative:text;mso-width-percent:0;mso-height-percent:0;mso-width-relative:margin;mso-height-relative:margin;v-text-anchor:middle" o:gfxdata="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" fillcolor="#4472c4" stroked="f" strokeweight="1pt">
+                <v:fill opacity="11051f"/>
+                <w10:wrap anchorx="margin"/>
+              </v:rect>
+            </w:pict>
+          </mc:Fallback>
+        </mc:AlternateContent>
+      </w:r>
+      <w:r>
+        <w:rPr>
+          <w:noProof/>
+        </w:rPr>
+        <mc:AlternateContent>
+          <mc:Choice Requires="wps">
+            <w:drawing>
+              <wp:anchor distT="0" distB="0" distL="114300" distR="114300" simplePos="0" relativeHeight="251676672" behindDoc="0" locked="0" layoutInCell="1" allowOverlap="1" wp14:anchorId="313A994F" wp14:editId="301840E5">
+                <wp:simplePos x="0" y="0"/>
+                <wp:positionH relativeFrom="column">
+                  <wp:posOffset>8168128</wp:posOffset>
+                </wp:positionH>
+                <wp:positionV relativeFrom="paragraph">
+                  <wp:posOffset>2696665</wp:posOffset>
+                </wp:positionV>
+                <wp:extent cx="757451" cy="484496"/>
+                <wp:effectExtent l="0" t="0" r="0" b="0"/>
+                <wp:wrapNone/>
+                <wp:docPr id="22" name="Caixa de Texto 22"/>
+                <wp:cNvGraphicFramePr/>
+                <a:graphic xmlns:a="http://schemas.openxmlformats.org/drawingml/2006/main">
+                  <a:graphicData uri="http://schemas.microsoft.com/office/word/2010/wordprocessingShape">
+                    <wps:wsp>
+                      <wps:cNvSpPr txBox="1"/>
+                      <wps:spPr>
+                        <a:xfrm>
+                          <a:off x="0" y="0"/>
+                          <a:ext cx="757451" cy="484496"/>
+                        </a:xfrm>
+                        <a:prstGeom prst="rect">
+                          <a:avLst/>
+                        </a:prstGeom>
+                        <a:noFill/>
+                        <a:ln w="6350">
+                          <a:noFill/>
+                        </a:ln>
+                      </wps:spPr>
+                      <wps:txbx>
+                        <w:txbxContent>
+                          <w:p>
+                            <w:r>
+                              <w:t>DATA</w:t>
+                            </w:r>
+                            <w:r>
+                              <w:t xml:space="preserve"> MEMORY</w:t>
+                            </w:r>
+                          </w:p>
+                        </w:txbxContent>
+                      </wps:txbx>
+                      <wps:bodyPr rot="0" spcFirstLastPara="0" vertOverflow="overflow" horzOverflow="overflow" vert="horz" wrap="square" lIns="91440" tIns="45720" rIns="91440" bIns="45720" numCol="1" spcCol="0" rtlCol="0" fromWordArt="0" anchor="t" anchorCtr="0" forceAA="0" compatLnSpc="1">
+                        <a:prstTxWarp prst="textNoShape">
+                          <a:avLst/>
+                        </a:prstTxWarp>
+                        <a:noAutofit/>
+                      </wps:bodyPr>
+                    </wps:wsp>
+                  </a:graphicData>
+                </a:graphic>
+                <wp14:sizeRelH relativeFrom="margin">
+                  <wp14:pctWidth>0</wp14:pctWidth>
+                </wp14:sizeRelH>
+                <wp14:sizeRelV relativeFrom="margin">
+                  <wp14:pctHeight>0</wp14:pctHeight>
+                </wp14:sizeRelV>
+              </wp:anchor>
+            </w:drawing>
+          </mc:Choice>
+          <mc:Fallback>
+            <w:pict>
+              <v:shape w14:anchorId="313A994F" id="Caixa de Texto 22" o:spid="_x0000_s1027" type="#_x0000_t202" style="position:absolute;margin-left:643.15pt;margin-top:212.35pt;width:59.65pt;height:38.15pt;z-index:251676672;visibility:visible;mso-wrap-style:square;mso-width-percent:0;mso-height-percent:0;mso-wrap-distance-left:9pt;mso-wrap-distance-top:0;mso-wrap-distance-right:9pt;mso-wrap-distance-bottom:0;mso-position-horizontal:absolute;mso-position-horizontal-relative:text;mso-position-vertical:absolute;mso-position-vertical-relative:text;mso-width-percent:0;mso-height-percent:0;mso-width-relative:margin;mso-height-relative:margin;v-text-anchor:top" o:gfxdata="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" filled="f" stroked="f" strokeweight=".5pt">
+                <v:textbox>
+                  <w:txbxContent>
+                    <w:p>
+                      <w:r>
+                        <w:t>DATA</w:t>
+                      </w:r>
+                      <w:r>
+                        <w:t xml:space="preserve"> MEMORY</w:t>
+                      </w:r>
+                    </w:p>
+                  </w:txbxContent>
+                </v:textbox>
+              </v:shape>
+            </w:pict>
+          </mc:Fallback>
+        </mc:AlternateContent>
+      </w:r>
+      <w:r>
+        <w:rPr>
+          <w:noProof/>
+        </w:rPr>
+        <mc:AlternateContent>
+          <mc:Choice Requires="wps">
+            <w:drawing>
+              <wp:anchor distT="0" distB="0" distL="114300" distR="114300" simplePos="0" relativeHeight="251674624" behindDoc="0" locked="0" layoutInCell="1" allowOverlap="1" wp14:anchorId="2D62A672" wp14:editId="3C984007">
+                <wp:simplePos x="0" y="0"/>
+                <wp:positionH relativeFrom="column">
+                  <wp:posOffset>1978688</wp:posOffset>
+                </wp:positionH>
+                <wp:positionV relativeFrom="paragraph">
+                  <wp:posOffset>2676667</wp:posOffset>
+                </wp:positionV>
+                <wp:extent cx="982639" cy="484496"/>
+                <wp:effectExtent l="0" t="0" r="0" b="0"/>
+                <wp:wrapNone/>
+                <wp:docPr id="21" name="Caixa de Texto 21"/>
+                <wp:cNvGraphicFramePr/>
+                <a:graphic xmlns:a="http://schemas.openxmlformats.org/drawingml/2006/main">
+                  <a:graphicData uri="http://schemas.microsoft.com/office/word/2010/wordprocessingShape">
+                    <wps:wsp>
+                      <wps:cNvSpPr txBox="1"/>
+                      <wps:spPr>
+                        <a:xfrm>
+                          <a:off x="0" y="0"/>
+                          <a:ext cx="982639" cy="484496"/>
+                        </a:xfrm>
+                        <a:prstGeom prst="rect">
+                          <a:avLst/>
+                        </a:prstGeom>
+                        <a:noFill/>
+                        <a:ln w="6350">
+                          <a:noFill/>
+                        </a:ln>
+                      </wps:spPr>
+                      <wps:txbx>
+                        <w:txbxContent>
+                          <w:p>
+                            <w:r>
+                              <w:t>INSTRUCTION MEMORY</w:t>
+                            </w:r>
+                          </w:p>
+                        </w:txbxContent>
+                      </wps:txbx>
+                      <wps:bodyPr rot="0" spcFirstLastPara="0" vertOverflow="overflow" horzOverflow="overflow" vert="horz" wrap="square" lIns="91440" tIns="45720" rIns="91440" bIns="45720" numCol="1" spcCol="0" rtlCol="0" fromWordArt="0" anchor="t" anchorCtr="0" forceAA="0" compatLnSpc="1">
+                        <a:prstTxWarp prst="textNoShape">
+                          <a:avLst/>
+                        </a:prstTxWarp>
+                        <a:noAutofit/>
+                      </wps:bodyPr>
+                    </wps:wsp>
+                  </a:graphicData>
+                </a:graphic>
+                <wp14:sizeRelH relativeFrom="margin">
+                  <wp14:pctWidth>0</wp14:pctWidth>
+                </wp14:sizeRelH>
+                <wp14:sizeRelV relativeFrom="margin">
+                  <wp14:pctHeight>0</wp14:pctHeight>
+                </wp14:sizeRelV>
+              </wp:anchor>
+            </w:drawing>
+          </mc:Choice>
+          <mc:Fallback>
+            <w:pict>
+              <v:shape w14:anchorId="2D62A672" id="Caixa de Texto 21" o:spid="_x0000_s1028" type="#_x0000_t202" style="position:absolute;margin-left:155.8pt;margin-top:210.75pt;width:77.35pt;height:38.15pt;z-index:251674624;visibility:visible;mso-wrap-style:square;mso-width-percent:0;mso-height-percent:0;mso-wrap-distance-left:9pt;mso-wrap-distance-top:0;mso-wrap-distance-right:9pt;mso-wrap-distance-bottom:0;mso-position-horizontal:absolute;mso-position-horizontal-relative:text;mso-position-vertical:absolute;mso-position-vertical-relative:text;mso-width-percent:0;mso-height-percent:0;mso-width-relative:margin;mso-height-relative:margin;v-text-anchor:top" o:gfxdata="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" filled="f" stroked="f" strokeweight=".5pt">
+                <v:textbox>
+                  <w:txbxContent>
+                    <w:p>
+                      <w:r>
+                        <w:t>INSTRUCTION MEMORY</w:t>
+                      </w:r>
+                    </w:p>
+                  </w:txbxContent>
+                </v:textbox>
+              </v:shape>
+            </w:pict>
+          </mc:Fallback>
+        </mc:AlternateContent>
+      </w:r>
+      <w:r>
+        <w:rPr>
+          <w:noProof/>
+        </w:rPr>
+        <mc:AlternateContent>
+          <mc:Choice Requires="wps">
+            <w:drawing>
+              <wp:anchor distT="0" distB="0" distL="114300" distR="114300" simplePos="0" relativeHeight="251672576" behindDoc="0" locked="0" layoutInCell="1" allowOverlap="1" wp14:anchorId="3B98684F" wp14:editId="60E68055">
+                <wp:simplePos x="0" y="0"/>
+                <wp:positionH relativeFrom="column">
+                  <wp:posOffset>779704</wp:posOffset>
+                </wp:positionH>
+                <wp:positionV relativeFrom="paragraph">
+                  <wp:posOffset>1899911</wp:posOffset>
+                </wp:positionV>
+                <wp:extent cx="1078173" cy="266131"/>
+                <wp:effectExtent l="0" t="0" r="0" b="635"/>
+                <wp:wrapNone/>
+                <wp:docPr id="20" name="Caixa de Texto 20"/>
+                <wp:cNvGraphicFramePr/>
+                <a:graphic xmlns:a="http://schemas.openxmlformats.org/drawingml/2006/main">
+                  <a:graphicData uri="http://schemas.microsoft.com/office/word/2010/wordprocessingShape">
+                    <wps:wsp>
+                      <wps:cNvSpPr txBox="1"/>
+                      <wps:spPr>
+                        <a:xfrm>
+                          <a:off x="0" y="0"/>
+                          <a:ext cx="1078173" cy="266131"/>
+                        </a:xfrm>
+                        <a:prstGeom prst="rect">
+                          <a:avLst/>
+                        </a:prstGeom>
+                        <a:noFill/>
+                        <a:ln w="6350">
+                          <a:noFill/>
+                        </a:ln>
+                      </wps:spPr>
+                      <wps:txbx>
+                        <w:txbxContent>
+                          <w:p>
+                            <w:r>
+                              <w:t>CONTROL</w:t>
+                            </w:r>
+                          </w:p>
+                        </w:txbxContent>
+                      </wps:txbx>
+                      <wps:bodyPr rot="0" spcFirstLastPara="0" vertOverflow="overflow" horzOverflow="overflow" vert="horz" wrap="square" lIns="91440" tIns="45720" rIns="91440" bIns="45720" numCol="1" spcCol="0" rtlCol="0" fromWordArt="0" anchor="t" anchorCtr="0" forceAA="0" compatLnSpc="1">
+                        <a:prstTxWarp prst="textNoShape">
+                          <a:avLst/>
+                        </a:prstTxWarp>
+                        <a:noAutofit/>
+                      </wps:bodyPr>
+                    </wps:wsp>
+                  </a:graphicData>
+                </a:graphic>
+              </wp:anchor>
+            </w:drawing>
+          </mc:Choice>
+          <mc:Fallback>
+            <w:pict>
+              <v:shape w14:anchorId="3B98684F" id="Caixa de Texto 20" o:spid="_x0000_s1029" type="#_x0000_t202" style="position:absolute;margin-left:61.4pt;margin-top:149.6pt;width:84.9pt;height:20.95pt;z-index:251672576;visibility:visible;mso-wrap-style:square;mso-wrap-distance-left:9pt;mso-wrap-distance-top:0;mso-wrap-distance-right:9pt;mso-wrap-distance-bottom:0;mso-position-horizontal:absolute;mso-position-horizontal-relative:text;mso-position-vertical:absolute;mso-position-vertical-relative:text;v-text-anchor:top" o:gfxdata="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" filled="f" stroked="f" strokeweight=".5pt">
+                <v:textbox>
+                  <w:txbxContent>
+                    <w:p>
+                      <w:r>
+                        <w:t>CONTROL</w:t>
+                      </w:r>
+                    </w:p>
+                  </w:txbxContent>
+                </v:textbox>
+              </v:shape>
+            </w:pict>
+          </mc:Fallback>
+        </mc:AlternateContent>
+      </w:r>
+      <w:r>
+        <w:rPr>
+          <w:noProof/>
+        </w:rPr>
+        <mc:AlternateContent>
+          <mc:Choice Requires="wps">
+            <w:drawing>
+              <wp:anchor distT="0" distB="0" distL="114300" distR="114300" simplePos="0" relativeHeight="251670528" behindDoc="0" locked="0" layoutInCell="1" allowOverlap="1">
+                <wp:simplePos x="0" y="0"/>
+                <wp:positionH relativeFrom="column">
+                  <wp:posOffset>791570</wp:posOffset>
+                </wp:positionH>
+                <wp:positionV relativeFrom="paragraph">
+                  <wp:posOffset>2471951</wp:posOffset>
+                </wp:positionV>
+                <wp:extent cx="1078173" cy="266131"/>
+                <wp:effectExtent l="0" t="0" r="0" b="635"/>
+                <wp:wrapNone/>
+                <wp:docPr id="19" name="Caixa de Texto 19"/>
+                <wp:cNvGraphicFramePr/>
+                <a:graphic xmlns:a="http://schemas.openxmlformats.org/drawingml/2006/main">
+                  <a:graphicData uri="http://schemas.microsoft.com/office/word/2010/wordprocessingShape">
+                    <wps:wsp>
+                      <wps:cNvSpPr txBox="1"/>
+                      <wps:spPr>
+                        <a:xfrm>
+                          <a:off x="0" y="0"/>
+                          <a:ext cx="1078173" cy="266131"/>
+                        </a:xfrm>
+                        <a:prstGeom prst="rect">
+                          <a:avLst/>
+                        </a:prstGeom>
+                        <a:noFill/>
+                        <a:ln w="6350">
+                          <a:noFill/>
+                        </a:ln>
+                      </wps:spPr>
+                      <wps:txbx>
+                        <w:txbxContent>
+                          <w:p>
+                            <w:r>
+                              <w:t>DATAPATH</w:t>
+                            </w:r>
+                          </w:p>
+                        </w:txbxContent>
+                      </wps:txbx>
+                      <wps:bodyPr rot="0" spcFirstLastPara="0" vertOverflow="overflow" horzOverflow="overflow" vert="horz" wrap="square" lIns="91440" tIns="45720" rIns="91440" bIns="45720" numCol="1" spcCol="0" rtlCol="0" fromWordArt="0" anchor="t" anchorCtr="0" forceAA="0" compatLnSpc="1">
+                        <a:prstTxWarp prst="textNoShape">
+                          <a:avLst/>
+                        </a:prstTxWarp>
+                        <a:noAutofit/>
+                      </wps:bodyPr>
+                    </wps:wsp>
+                  </a:graphicData>
+                </a:graphic>
+              </wp:anchor>
+            </w:drawing>
+          </mc:Choice>
+          <mc:Fallback>
+            <w:pict>
+              <v:shape id="Caixa de Texto 19" o:spid="_x0000_s1030" type="#_x0000_t202" style="position:absolute;margin-left:62.35pt;margin-top:194.65pt;width:84.9pt;height:20.95pt;z-index:251670528;visibility:visible;mso-wrap-style:square;mso-wrap-distance-left:9pt;mso-wrap-distance-top:0;mso-wrap-distance-right:9pt;mso-wrap-distance-bottom:0;mso-position-horizontal:absolute;mso-position-horizontal-relative:text;mso-position-vertical:absolute;mso-position-vertical-relative:text;v-text-anchor:top" o:gfxdata="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" filled="f" stroked="f" strokeweight=".5pt">
+                <v:textbox>
+                  <w:txbxContent>
+                    <w:p>
+                      <w:r>
+                        <w:t>DATAPATH</w:t>
+                      </w:r>
+                    </w:p>
+                  </w:txbxContent>
+                </v:textbox>
+              </v:shape>
+            </w:pict>
+          </mc:Fallback>
+        </mc:AlternateContent>
+      </w:r>
+      <w:r>
+        <w:rPr>
+          <w:noProof/>
+        </w:rPr>
+        <mc:AlternateContent>
+          <mc:Choice Requires="wps">
+            <w:drawing>
+              <wp:anchor distT="0" distB="0" distL="114300" distR="114300" simplePos="0" relativeHeight="251663360" behindDoc="0" locked="0" layoutInCell="1" allowOverlap="1" wp14:anchorId="18A29C52" wp14:editId="3153ABD0">
+                <wp:simplePos x="0" y="0"/>
+                <wp:positionH relativeFrom="margin">
+                  <wp:align>left</wp:align>
+                </wp:positionH>
+                <wp:positionV relativeFrom="paragraph">
+                  <wp:posOffset>2340326</wp:posOffset>
+                </wp:positionV>
+                <wp:extent cx="1944806" cy="1434742"/>
+                <wp:effectExtent l="0" t="0" r="0" b="0"/>
+                <wp:wrapNone/>
+                <wp:docPr id="15" name="Retângulo 15"/>
+                <wp:cNvGraphicFramePr/>
+                <a:graphic xmlns:a="http://schemas.openxmlformats.org/drawingml/2006/main">
+                  <a:graphicData uri="http://schemas.microsoft.com/office/word/2010/wordprocessingShape">
+                    <wps:wsp>
+                      <wps:cNvSpPr/>
+                      <wps:spPr>
+                        <a:xfrm>
+                          <a:off x="0" y="0"/>
+                          <a:ext cx="1944806" cy="1434742"/>
+                        </a:xfrm>
+                        <a:prstGeom prst="rect">
+                          <a:avLst/>
+                        </a:prstGeom>
+                        <a:solidFill>
+                          <a:srgbClr val="4472C4">
+                            <a:alpha val="16863"/>
+                          </a:srgbClr>
+                        </a:solidFill>
+                        <a:ln>
+                          <a:noFill/>
+                        </a:ln>
+                      </wps:spPr>
+                      <wps:style>
+                        <a:lnRef idx="2">
+                          <a:schemeClr val="accent1">
+                            <a:shade val="50000"/>
+                          </a:schemeClr>
+                        </a:lnRef>
+                        <a:fillRef idx="1">
+                          <a:schemeClr val="accent1"/>
+                        </a:fillRef>
+                        <a:effectRef idx="0">
+                          <a:schemeClr val="accent1"/>
+                        </a:effectRef>
+                        <a:fontRef idx="minor">
+                          <a:schemeClr val="lt1"/>
+                        </a:fontRef>
+                      </wps:style>
+                      <wps:bodyPr rot="0" spcFirstLastPara="0" vertOverflow="overflow" horzOverflow="overflow" vert="horz" wrap="square" lIns="91440" tIns="45720" rIns="91440" bIns="45720" numCol="1" spcCol="0" rtlCol="0" fromWordArt="0" anchor="ctr" anchorCtr="0" forceAA="0" compatLnSpc="1">
+                        <a:prstTxWarp prst="textNoShape">
+                          <a:avLst/>
+                        </a:prstTxWarp>
+                        <a:noAutofit/>
+                      </wps:bodyPr>
+                    </wps:wsp>
+                  </a:graphicData>
+                </a:graphic>
+                <wp14:sizeRelH relativeFrom="margin">
+                  <wp14:pctWidth>0</wp14:pctWidth>
+                </wp14:sizeRelH>
+                <wp14:sizeRelV relativeFrom="margin">
+                  <wp14:pctHeight>0</wp14:pctHeight>
+                </wp14:sizeRelV>
+              </wp:anchor>
+            </w:drawing>
+          </mc:Choice>
+          <mc:Fallback>
+            <w:pict>
+              <v:rect w14:anchorId="1EDDB761" id="Retângulo 15" o:spid="_x0000_s1026" style="position:absolute;margin-left:0;margin-top:184.3pt;width:153.15pt;height:112.95pt;z-index:251663360;visibility:visible;mso-wrap-style:square;mso-width-percent:0;mso-height-percent:0;mso-wrap-distance-left:9pt;mso-wrap-distance-top:0;mso-wrap-distance-right:9pt;mso-wrap-distance-bottom:0;mso-position-horizontal:left;mso-position-horizontal-relative:margin;mso-position-vertical:absolute;mso-position-vertical-relative:text;mso-width-percent:0;mso-height-percent:0;mso-width-relative:margin;mso-height-relative:margin;v-text-anchor:middle" o:gfxdata="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" fillcolor="#4472c4" stroked="f" strokeweight="1pt">
+                <v:fill opacity="11051f"/>
+                <w10:wrap anchorx="margin"/>
+              </v:rect>
+            </w:pict>
+          </mc:Fallback>
+        </mc:AlternateContent>
+      </w:r>
+      <w:r>
+        <w:rPr>
+          <w:noProof/>
+        </w:rPr>
+        <mc:AlternateContent>
+          <mc:Choice Requires="wps">
+            <w:drawing>
+              <wp:anchor distT="0" distB="0" distL="114300" distR="114300" simplePos="0" relativeHeight="251661312" behindDoc="0" locked="0" layoutInCell="1" allowOverlap="1" wp14:anchorId="738060F1" wp14:editId="1F13F1FE">
+                <wp:simplePos x="0" y="0"/>
+                <wp:positionH relativeFrom="margin">
+                  <wp:posOffset>6824</wp:posOffset>
+                </wp:positionH>
+                <wp:positionV relativeFrom="paragraph">
+                  <wp:posOffset>3774440</wp:posOffset>
+                </wp:positionV>
+                <wp:extent cx="2968388" cy="1897039"/>
+                <wp:effectExtent l="0" t="0" r="3810" b="8255"/>
+                <wp:wrapNone/>
+                <wp:docPr id="14" name="Retângulo 14"/>
+                <wp:cNvGraphicFramePr/>
+                <a:graphic xmlns:a="http://schemas.openxmlformats.org/drawingml/2006/main">
+                  <a:graphicData uri="http://schemas.microsoft.com/office/word/2010/wordprocessingShape">
+                    <wps:wsp>
+                      <wps:cNvSpPr/>
+                      <wps:spPr>
+                        <a:xfrm>
+                          <a:off x="0" y="0"/>
+                          <a:ext cx="2968388" cy="1897039"/>
+                        </a:xfrm>
+                        <a:prstGeom prst="rect">
+                          <a:avLst/>
+                        </a:prstGeom>
+                        <a:solidFill>
+                          <a:srgbClr val="4472C4">
+                            <a:alpha val="16863"/>
+                          </a:srgbClr>
+                        </a:solidFill>
+                        <a:ln>
+                          <a:noFill/>
+                        </a:ln>
+                      </wps:spPr>
+                      <wps:style>
+                        <a:lnRef idx="2">
+                          <a:schemeClr val="accent1">
+                            <a:shade val="50000"/>
+                          </a:schemeClr>
+                        </a:lnRef>
+                        <a:fillRef idx="1">
+                          <a:schemeClr val="accent1"/>
+                        </a:fillRef>
+                        <a:effectRef idx="0">
+                          <a:schemeClr val="accent1"/>
+                        </a:effectRef>
+                        <a:fontRef idx="minor">
+                          <a:schemeClr val="lt1"/>
+                        </a:fontRef>
+                      </wps:style>
+                      <wps:bodyPr rot="0" spcFirstLastPara="0" vertOverflow="overflow" horzOverflow="overflow" vert="horz" wrap="square" lIns="91440" tIns="45720" rIns="91440" bIns="45720" numCol="1" spcCol="0" rtlCol="0" fromWordArt="0" anchor="ctr" anchorCtr="0" forceAA="0" compatLnSpc="1">
+                        <a:prstTxWarp prst="textNoShape">
+                          <a:avLst/>
+                        </a:prstTxWarp>
+                        <a:noAutofit/>
+                      </wps:bodyPr>
+                    </wps:wsp>
+                  </a:graphicData>
+                </a:graphic>
+                <wp14:sizeRelH relativeFrom="margin">
+                  <wp14:pctWidth>0</wp14:pctWidth>
+                </wp14:sizeRelH>
+                <wp14:sizeRelV relativeFrom="margin">
+                  <wp14:pctHeight>0</wp14:pctHeight>
+                </wp14:sizeRelV>
+              </wp:anchor>
+            </w:drawing>
+          </mc:Choice>
+          <mc:Fallback>
+            <w:pict>
+              <v:rect w14:anchorId="020B4898" id="Retângulo 14" o:spid="_x0000_s1026" style="position:absolute;margin-left:.55pt;margin-top:297.2pt;width:233.75pt;height:149.35pt;z-index:251661312;visibility:visible;mso-wrap-style:square;mso-width-percent:0;mso-height-percent:0;mso-wrap-distance-left:9pt;mso-wrap-distance-top:0;mso-wrap-distance-right:9pt;mso-wrap-distance-bottom:0;mso-position-horizontal:absolute;mso-position-horizontal-relative:margin;mso-position-vertical:absolute;mso-position-vertical-relative:text;mso-width-percent:0;mso-height-percent:0;mso-width-relative:margin;mso-height-relative:margin;v-text-anchor:middle" o:gfxdata="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" fillcolor="#4472c4" stroked="f" strokeweight="1pt">
+                <v:fill opacity="11051f"/>
+                <w10:wrap anchorx="margin"/>
+              </v:rect>
+            </w:pict>
+          </mc:Fallback>
+        </mc:AlternateContent>
+      </w:r>
+      <w:r>
+        <w:rPr>
+          <w:noProof/>
+        </w:rPr>
+        <mc:AlternateContent>
+          <mc:Choice Requires="wps">
+            <w:drawing>
+              <wp:anchor distT="0" distB="0" distL="114300" distR="114300" simplePos="0" relativeHeight="251659264" behindDoc="0" locked="0" layoutInCell="1" allowOverlap="1">
+                <wp:simplePos x="0" y="0"/>
+                <wp:positionH relativeFrom="column">
+                  <wp:posOffset>2975212</wp:posOffset>
+                </wp:positionH>
+                <wp:positionV relativeFrom="paragraph">
+                  <wp:posOffset>2308178</wp:posOffset>
+                </wp:positionV>
+                <wp:extent cx="5103324" cy="3377821"/>
+                <wp:effectExtent l="0" t="0" r="2540" b="0"/>
+                <wp:wrapNone/>
+                <wp:docPr id="13" name="Retângulo 13"/>
+                <wp:cNvGraphicFramePr/>
+                <a:graphic xmlns:a="http://schemas.openxmlformats.org/drawingml/2006/main">
+                  <a:graphicData uri="http://schemas.microsoft.com/office/word/2010/wordprocessingShape">
+                    <wps:wsp>
+                      <wps:cNvSpPr/>
+                      <wps:spPr>
+                        <a:xfrm>
+                          <a:off x="0" y="0"/>
+                          <a:ext cx="5103324" cy="3377821"/>
+                        </a:xfrm>
+                        <a:prstGeom prst="rect">
+                          <a:avLst/>
+                        </a:prstGeom>
+                        <a:solidFill>
+                          <a:srgbClr val="4472C4">
+                            <a:alpha val="16863"/>
+                          </a:srgbClr>
+                        </a:solidFill>
+                        <a:ln>
+                          <a:noFill/>
+                        </a:ln>
+                      </wps:spPr>
+                      <wps:style>
+                        <a:lnRef idx="2">
+                          <a:schemeClr val="accent1">
+                            <a:shade val="50000"/>
+                          </a:schemeClr>
+                        </a:lnRef>
+                        <a:fillRef idx="1">
+                          <a:schemeClr val="accent1"/>
+                        </a:fillRef>
+                        <a:effectRef idx="0">
+                          <a:schemeClr val="accent1"/>
+                        </a:effectRef>
+                        <a:fontRef idx="minor">
+                          <a:schemeClr val="lt1"/>
+                        </a:fontRef>
+                      </wps:style>
+                      <wps:bodyPr rot="0" spcFirstLastPara="0" vertOverflow="overflow" horzOverflow="overflow" vert="horz" wrap="square" lIns="91440" tIns="45720" rIns="91440" bIns="45720" numCol="1" spcCol="0" rtlCol="0" fromWordArt="0" anchor="ctr" anchorCtr="0" forceAA="0" compatLnSpc="1">
+                        <a:prstTxWarp prst="textNoShape">
+                          <a:avLst/>
+                        </a:prstTxWarp>
+                        <a:noAutofit/>
+                      </wps:bodyPr>
+                    </wps:wsp>
+                  </a:graphicData>
+                </a:graphic>
+                <wp14:sizeRelH relativeFrom="margin">
+                  <wp14:pctWidth>0</wp14:pctWidth>
+                </wp14:sizeRelH>
+                <wp14:sizeRelV relativeFrom="margin">
+                  <wp14:pctHeight>0</wp14:pctHeight>
+                </wp14:sizeRelV>
+              </wp:anchor>
+            </w:drawing>
+          </mc:Choice>
+          <mc:Fallback>
+            <w:pict>
+              <v:rect w14:anchorId="35E62C83" id="Retângulo 13" o:spid="_x0000_s1026" style="position:absolute;margin-left:234.25pt;margin-top:181.75pt;width:401.85pt;height:265.95pt;z-index:251659264;visibility:visible;mso-wrap-style:square;mso-width-percent:0;mso-height-percent:0;mso-wrap-distance-left:9pt;mso-wrap-distance-top:0;mso-wrap-distance-right:9pt;mso-wrap-distance-bottom:0;mso-position-horizontal:absolute;mso-position-horizontal-relative:text;mso-position-vertical:absolute;mso-position-vertical-relative:text;mso-width-percent:0;mso-height-percent:0;mso-width-relative:margin;mso-height-relative:margin;v-text-anchor:middle" o:gfxdata="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" fillcolor="#4472c4" stroked="f" strokeweight="1pt">
+                <v:fill opacity="11051f"/>
+              </v:rect>
+            </w:pict>
+          </mc:Fallback>
+        </mc:AlternateContent>
+      </w:r>
+      <w:r>
+        <w:rPr>
+          <w:noProof/>
+        </w:rPr>
+        <w:drawing>
+          <wp:inline distT="0" distB="0" distL="0" distR="0">
+            <wp:extent cx="9777730" cy="5736590"/>
+            <wp:effectExtent l="0" t="0" r="128270" b="149860"/>
+            <wp:docPr id="6" name="Imagem 6" descr="Diagrama, Desenho técnico&#10;&#10;Descrição gerada automaticamente"/>
+            <wp:cNvGraphicFramePr>
+              <a:graphicFrameLocks xmlns:a="http://schemas.openxmlformats.org/drawingml/2006/main" noChangeAspect="1"/>
+            </wp:cNvGraphicFramePr>
+            <a:graphic xmlns:a="http://schemas.openxmlformats.org/drawingml/2006/main">
+              <a:graphicData uri="http://schemas.openxmlformats.org/drawingml/2006/picture">
+                <pic:pic xmlns:pic="http://schemas.openxmlformats.org/drawingml/2006/picture">
+                  <pic:nvPicPr>
+                    <pic:cNvPr id="6" name="CPU SINGLE.png"/>
+                    <pic:cNvPicPr/>
+                  </pic:nvPicPr>
+                  <pic:blipFill>
+                    <a:blip r:embed="rId8" cstate="print">
+                      <a:extLst>
+                        <a:ext uri="{28A0092B-C50C-407E-A947-70E740481C1C}">
+                          <a14:useLocalDpi xmlns:a14="http://schemas.microsoft.com/office/drawing/2010/main" val="0"/>
+                        </a:ext>
+                      </a:extLst>
+                    </a:blip>
+                    <a:stretch>
+                      <a:fillRect/>
+                    </a:stretch>
+                  </pic:blipFill>
+                  <pic:spPr>
+                    <a:xfrm>
+                      <a:off x="0" y="0"/>
+                      <a:ext cx="9777730" cy="5736590"/>
+                    </a:xfrm>
+                    <a:prstGeom prst="rect">
+                      <a:avLst/>
+                    </a:prstGeom>
+                    <a:ln>
+                      <a:noFill/>
+                    </a:ln>
+                    <a:effectLst>
+                      <a:outerShdw blurRad="292100" dist="139700" dir="2700000" algn="tl" rotWithShape="0">
+                        <a:srgbClr val="333333">
+                          <a:alpha val="65000"/>
+                        </a:srgbClr>
+                      </a:outerShdw>
+                    </a:effectLst>
+                  </pic:spPr>
+                </pic:pic>
+              </a:graphicData>
+            </a:graphic>
+          </wp:inline>
+        </w:drawing>
       </w:r>
       <w:bookmarkStart w:id="0" w:name="_GoBack"/>
       <w:bookmarkEnd w:id="0"/>
